--- a/reports/Student #1/Testing_report-Student 1.docx
+++ b/reports/Student #1/Testing_report-Student 1.docx
@@ -333,7 +333,21 @@
           <w:b/>
           <w:bCs/>
         </w:rPr>
-        <w:t xml:space="preserve"> C1.023</w:t>
+        <w:t xml:space="preserve"> C</w:t>
+      </w:r>
+      <w:r>
+        <w:rPr>
+          <w:b/>
+          <w:bCs/>
+        </w:rPr>
+        <w:t>2</w:t>
+      </w:r>
+      <w:r>
+        <w:rPr>
+          <w:b/>
+          <w:bCs/>
+        </w:rPr>
+        <w:t>.023</w:t>
       </w:r>
     </w:p>
     <w:p>

--- a/reports/Student #1/Testing_report-Student 1.docx
+++ b/reports/Student #1/Testing_report-Student 1.docx
@@ -48,7 +48,7 @@
           <w:sz w:val="32"/>
           <w:szCs w:val="32"/>
         </w:rPr>
-        <w:t>C2</w:t>
+        <w:t>D04</w:t>
       </w:r>
     </w:p>
     <w:p>
@@ -403,7 +403,6 @@
         </w:rPr>
         <w:t xml:space="preserve"> </w:t>
       </w:r>
-      <w:proofErr w:type="gramStart"/>
       <w:r>
         <w:rPr>
           <w:b/>
@@ -411,7 +410,6 @@
         </w:rPr>
         <w:t>may</w:t>
       </w:r>
-      <w:proofErr w:type="gramEnd"/>
       <w:r>
         <w:rPr>
           <w:b/>
@@ -492,7 +490,7 @@
       <w:sdtContent>
         <w:p>
           <w:pPr>
-            <w:pStyle w:val="TOCHeading"/>
+            <w:pStyle w:val="TtuloTDC"/>
           </w:pPr>
           <w:r>
             <w:t>Content</w:t>
@@ -500,7 +498,7 @@
         </w:p>
         <w:p>
           <w:pPr>
-            <w:pStyle w:val="TOC1"/>
+            <w:pStyle w:val="TDC1"/>
             <w:tabs>
               <w:tab w:val="right" w:leader="dot" w:pos="8494"/>
             </w:tabs>
@@ -522,7 +520,7 @@
           <w:hyperlink w:anchor="_Toc199145005" w:history="1">
             <w:r>
               <w:rPr>
-                <w:rStyle w:val="Hyperlink"/>
+                <w:rStyle w:val="Hipervnculo"/>
                 <w:noProof/>
               </w:rPr>
               <w:t>1. Executive Summary</w:t>
@@ -579,7 +577,7 @@
         </w:p>
         <w:p>
           <w:pPr>
-            <w:pStyle w:val="TOC1"/>
+            <w:pStyle w:val="TDC1"/>
             <w:tabs>
               <w:tab w:val="right" w:leader="dot" w:pos="8494"/>
             </w:tabs>
@@ -592,7 +590,7 @@
           <w:hyperlink w:anchor="_Toc199145006" w:history="1">
             <w:r>
               <w:rPr>
-                <w:rStyle w:val="Hyperlink"/>
+                <w:rStyle w:val="Hipervnculo"/>
                 <w:noProof/>
               </w:rPr>
               <w:t>2. Revision table</w:t>
@@ -649,7 +647,7 @@
         </w:p>
         <w:p>
           <w:pPr>
-            <w:pStyle w:val="TOC1"/>
+            <w:pStyle w:val="TDC1"/>
             <w:tabs>
               <w:tab w:val="right" w:leader="dot" w:pos="8494"/>
             </w:tabs>
@@ -662,7 +660,7 @@
           <w:hyperlink w:anchor="_Toc199145007" w:history="1">
             <w:r>
               <w:rPr>
-                <w:rStyle w:val="Hyperlink"/>
+                <w:rStyle w:val="Hipervnculo"/>
                 <w:noProof/>
               </w:rPr>
               <w:t>3. Introduction</w:t>
@@ -719,7 +717,7 @@
         </w:p>
         <w:p>
           <w:pPr>
-            <w:pStyle w:val="TOC1"/>
+            <w:pStyle w:val="TDC1"/>
             <w:tabs>
               <w:tab w:val="right" w:leader="dot" w:pos="8494"/>
             </w:tabs>
@@ -732,7 +730,7 @@
           <w:hyperlink w:anchor="_Toc199145008" w:history="1">
             <w:r>
               <w:rPr>
-                <w:rStyle w:val="Hyperlink"/>
+                <w:rStyle w:val="Hipervnculo"/>
                 <w:noProof/>
               </w:rPr>
               <w:t>4. Functional Testing</w:t>
@@ -789,7 +787,7 @@
         </w:p>
         <w:p>
           <w:pPr>
-            <w:pStyle w:val="TOC2"/>
+            <w:pStyle w:val="TDC2"/>
             <w:tabs>
               <w:tab w:val="right" w:leader="dot" w:pos="8494"/>
             </w:tabs>
@@ -805,7 +803,7 @@
           <w:hyperlink w:anchor="_Toc199145009" w:history="1">
             <w:r>
               <w:rPr>
-                <w:rStyle w:val="Hyperlink"/>
+                <w:rStyle w:val="Hipervnculo"/>
                 <w:noProof/>
               </w:rPr>
               <w:t>4.1 Test cases for list features</w:t>
@@ -862,7 +860,7 @@
         </w:p>
         <w:p>
           <w:pPr>
-            <w:pStyle w:val="TOC2"/>
+            <w:pStyle w:val="TDC2"/>
             <w:tabs>
               <w:tab w:val="right" w:leader="dot" w:pos="8494"/>
             </w:tabs>
@@ -878,7 +876,7 @@
           <w:hyperlink w:anchor="_Toc199145010" w:history="1">
             <w:r>
               <w:rPr>
-                <w:rStyle w:val="Hyperlink"/>
+                <w:rStyle w:val="Hipervnculo"/>
                 <w:noProof/>
               </w:rPr>
               <w:t>4.2 Test cases for show features</w:t>
@@ -935,7 +933,7 @@
         </w:p>
         <w:p>
           <w:pPr>
-            <w:pStyle w:val="TOC2"/>
+            <w:pStyle w:val="TDC2"/>
             <w:tabs>
               <w:tab w:val="right" w:leader="dot" w:pos="8494"/>
             </w:tabs>
@@ -951,7 +949,7 @@
           <w:hyperlink w:anchor="_Toc199145011" w:history="1">
             <w:r>
               <w:rPr>
-                <w:rStyle w:val="Hyperlink"/>
+                <w:rStyle w:val="Hipervnculo"/>
                 <w:noProof/>
               </w:rPr>
               <w:t>4.2 Test cases for create features</w:t>
@@ -1008,7 +1006,7 @@
         </w:p>
         <w:p>
           <w:pPr>
-            <w:pStyle w:val="TOC2"/>
+            <w:pStyle w:val="TDC2"/>
             <w:tabs>
               <w:tab w:val="right" w:leader="dot" w:pos="8494"/>
             </w:tabs>
@@ -1024,7 +1022,7 @@
           <w:hyperlink w:anchor="_Toc199145012" w:history="1">
             <w:r>
               <w:rPr>
-                <w:rStyle w:val="Hyperlink"/>
+                <w:rStyle w:val="Hipervnculo"/>
                 <w:noProof/>
               </w:rPr>
               <w:t>4.4 Test cases for publish features</w:t>
@@ -1081,7 +1079,7 @@
         </w:p>
         <w:p>
           <w:pPr>
-            <w:pStyle w:val="TOC1"/>
+            <w:pStyle w:val="TDC1"/>
             <w:tabs>
               <w:tab w:val="right" w:leader="dot" w:pos="8494"/>
             </w:tabs>
@@ -1094,7 +1092,7 @@
           <w:hyperlink w:anchor="_Toc199145013" w:history="1">
             <w:r>
               <w:rPr>
-                <w:rStyle w:val="Hyperlink"/>
+                <w:rStyle w:val="Hipervnculo"/>
                 <w:noProof/>
               </w:rPr>
               <w:t>5. Performance Testing</w:t>
@@ -1151,7 +1149,7 @@
         </w:p>
         <w:p>
           <w:pPr>
-            <w:pStyle w:val="TOC2"/>
+            <w:pStyle w:val="TDC2"/>
             <w:tabs>
               <w:tab w:val="right" w:leader="dot" w:pos="8494"/>
             </w:tabs>
@@ -1167,7 +1165,7 @@
           <w:hyperlink w:anchor="_Toc199145014" w:history="1">
             <w:r>
               <w:rPr>
-                <w:rStyle w:val="Hyperlink"/>
+                <w:rStyle w:val="Hipervnculo"/>
                 <w:noProof/>
               </w:rPr>
               <w:t>5.1 First device performance tests</w:t>
@@ -1224,7 +1222,7 @@
         </w:p>
         <w:p>
           <w:pPr>
-            <w:pStyle w:val="TOC2"/>
+            <w:pStyle w:val="TDC2"/>
             <w:tabs>
               <w:tab w:val="right" w:leader="dot" w:pos="8494"/>
             </w:tabs>
@@ -1240,7 +1238,7 @@
           <w:hyperlink w:anchor="_Toc199145014" w:history="1">
             <w:r>
               <w:rPr>
-                <w:rStyle w:val="Hyperlink"/>
+                <w:rStyle w:val="Hipervnculo"/>
                 <w:noProof/>
               </w:rPr>
               <w:t>5.2 Second device performance tests</w:t>
@@ -1297,7 +1295,7 @@
         </w:p>
         <w:p>
           <w:pPr>
-            <w:pStyle w:val="TOC2"/>
+            <w:pStyle w:val="TDC2"/>
             <w:tabs>
               <w:tab w:val="right" w:leader="dot" w:pos="8494"/>
             </w:tabs>
@@ -1313,7 +1311,7 @@
           <w:hyperlink w:anchor="_Toc199145088" w:history="1">
             <w:r>
               <w:rPr>
-                <w:rStyle w:val="Hyperlink"/>
+                <w:rStyle w:val="Hipervnculo"/>
                 <w:noProof/>
               </w:rPr>
               <w:t>5.3 Comparison between the two devices</w:t>
@@ -1370,7 +1368,7 @@
         </w:p>
         <w:p>
           <w:pPr>
-            <w:pStyle w:val="TOC1"/>
+            <w:pStyle w:val="TDC1"/>
             <w:tabs>
               <w:tab w:val="right" w:leader="dot" w:pos="8494"/>
             </w:tabs>
@@ -1383,7 +1381,7 @@
           <w:hyperlink w:anchor="_Toc199145089" w:history="1">
             <w:r>
               <w:rPr>
-                <w:rStyle w:val="Hyperlink"/>
+                <w:rStyle w:val="Hipervnculo"/>
                 <w:noProof/>
               </w:rPr>
               <w:t>6. Conclusion</w:t>
@@ -1440,7 +1438,7 @@
         </w:p>
         <w:p>
           <w:pPr>
-            <w:pStyle w:val="TOC1"/>
+            <w:pStyle w:val="TDC1"/>
             <w:tabs>
               <w:tab w:val="right" w:leader="dot" w:pos="8494"/>
             </w:tabs>
@@ -1453,7 +1451,7 @@
           <w:hyperlink w:anchor="_Toc199145090" w:history="1">
             <w:r>
               <w:rPr>
-                <w:rStyle w:val="Hyperlink"/>
+                <w:rStyle w:val="Hipervnculo"/>
                 <w:noProof/>
               </w:rPr>
               <w:t>7. Bibliography</w:t>
@@ -1618,7 +1616,7 @@
     </w:p>
     <w:p>
       <w:pPr>
-        <w:pStyle w:val="Heading1"/>
+        <w:pStyle w:val="Ttulo1"/>
       </w:pPr>
       <w:bookmarkStart w:id="0" w:name="_Toc199145005"/>
       <w:r>
@@ -1822,7 +1820,7 @@
     </w:p>
     <w:p>
       <w:pPr>
-        <w:pStyle w:val="Heading1"/>
+        <w:pStyle w:val="Ttulo1"/>
       </w:pPr>
       <w:bookmarkStart w:id="1" w:name="_Toc199145006"/>
       <w:r>
@@ -2299,7 +2297,7 @@
     </w:p>
     <w:p>
       <w:pPr>
-        <w:pStyle w:val="Heading1"/>
+        <w:pStyle w:val="Ttulo1"/>
       </w:pPr>
       <w:bookmarkStart w:id="2" w:name="_Toc199145007"/>
       <w:r>
@@ -2507,7 +2505,7 @@
     </w:p>
     <w:p>
       <w:pPr>
-        <w:pStyle w:val="Heading1"/>
+        <w:pStyle w:val="Ttulo1"/>
       </w:pPr>
       <w:bookmarkStart w:id="3" w:name="_Toc199145008"/>
       <w:r>
@@ -2550,7 +2548,7 @@
     </w:p>
     <w:p>
       <w:pPr>
-        <w:pStyle w:val="Heading2"/>
+        <w:pStyle w:val="Ttulo2"/>
       </w:pPr>
       <w:bookmarkStart w:id="4" w:name="_Toc199145009"/>
       <w:r>
@@ -2566,7 +2564,7 @@
     </w:p>
     <w:tbl>
       <w:tblPr>
-        <w:tblStyle w:val="ListTable4-Accent3"/>
+        <w:tblStyle w:val="Tabladelista4-nfasis3"/>
         <w:tblW w:w="0" w:type="auto"/>
         <w:tblLook w:val="04A0" w:firstRow="1" w:lastRow="0" w:firstColumn="1" w:lastColumn="0" w:noHBand="0" w:noVBand="1"/>
       </w:tblPr>
@@ -2822,26 +2820,8 @@
                 <w:sz w:val="20"/>
                 <w:szCs w:val="20"/>
               </w:rPr>
-              <w:t xml:space="preserve">An error appeared access </w:t>
-            </w:r>
-            <w:proofErr w:type="gramStart"/>
-            <w:r>
-              <w:rPr>
-                <w:sz w:val="20"/>
-                <w:szCs w:val="20"/>
-              </w:rPr>
-              <w:t xml:space="preserve">not </w:t>
-            </w:r>
-            <w:proofErr w:type="spellStart"/>
-            <w:r>
-              <w:rPr>
-                <w:sz w:val="20"/>
-                <w:szCs w:val="20"/>
-              </w:rPr>
-              <w:t>authorise</w:t>
-            </w:r>
-            <w:proofErr w:type="spellEnd"/>
-            <w:proofErr w:type="gramEnd"/>
+              <w:t>An error appeared access not authorise</w:t>
+            </w:r>
           </w:p>
         </w:tc>
         <w:tc>
@@ -2925,26 +2905,8 @@
                 <w:sz w:val="20"/>
                 <w:szCs w:val="20"/>
               </w:rPr>
-              <w:t xml:space="preserve">An error appeared access </w:t>
-            </w:r>
-            <w:proofErr w:type="gramStart"/>
-            <w:r>
-              <w:rPr>
-                <w:sz w:val="20"/>
-                <w:szCs w:val="20"/>
-              </w:rPr>
-              <w:t xml:space="preserve">not </w:t>
-            </w:r>
-            <w:proofErr w:type="spellStart"/>
-            <w:r>
-              <w:rPr>
-                <w:sz w:val="20"/>
-                <w:szCs w:val="20"/>
-              </w:rPr>
-              <w:t>authorise</w:t>
-            </w:r>
-            <w:proofErr w:type="spellEnd"/>
-            <w:proofErr w:type="gramEnd"/>
+              <w:t>An error appeared access not authorise</w:t>
+            </w:r>
           </w:p>
         </w:tc>
         <w:tc>
@@ -3116,14 +3078,7 @@
                 <w:sz w:val="20"/>
                 <w:szCs w:val="20"/>
               </w:rPr>
-              <w:t>leg</w:t>
-            </w:r>
-            <w:r>
-              <w:rPr>
-                <w:sz w:val="20"/>
-                <w:szCs w:val="20"/>
-              </w:rPr>
-              <w:t>s</w:t>
+              <w:t>legs</w:t>
             </w:r>
             <w:r>
               <w:rPr>
@@ -3137,21 +3092,7 @@
                 <w:sz w:val="20"/>
                 <w:szCs w:val="20"/>
               </w:rPr>
-              <w:t xml:space="preserve">n incorrect </w:t>
-            </w:r>
-            <w:r>
-              <w:rPr>
-                <w:sz w:val="20"/>
-                <w:szCs w:val="20"/>
-              </w:rPr>
-              <w:t xml:space="preserve">flight </w:t>
-            </w:r>
-            <w:r>
-              <w:rPr>
-                <w:sz w:val="20"/>
-                <w:szCs w:val="20"/>
-              </w:rPr>
-              <w:t>id</w:t>
+              <w:t>n incorrect flight id</w:t>
             </w:r>
           </w:p>
         </w:tc>
@@ -3173,26 +3114,8 @@
                 <w:sz w:val="20"/>
                 <w:szCs w:val="20"/>
               </w:rPr>
-              <w:t xml:space="preserve">An error appeared access </w:t>
-            </w:r>
-            <w:proofErr w:type="gramStart"/>
-            <w:r>
-              <w:rPr>
-                <w:sz w:val="20"/>
-                <w:szCs w:val="20"/>
-              </w:rPr>
-              <w:t xml:space="preserve">not </w:t>
-            </w:r>
-            <w:proofErr w:type="spellStart"/>
-            <w:r>
-              <w:rPr>
-                <w:sz w:val="20"/>
-                <w:szCs w:val="20"/>
-              </w:rPr>
-              <w:t>authorise</w:t>
-            </w:r>
-            <w:proofErr w:type="spellEnd"/>
-            <w:proofErr w:type="gramEnd"/>
+              <w:t>An error appeared access not authorise</w:t>
+            </w:r>
           </w:p>
         </w:tc>
         <w:tc>
@@ -3280,26 +3203,8 @@
                 <w:sz w:val="20"/>
                 <w:szCs w:val="20"/>
               </w:rPr>
-              <w:t xml:space="preserve">An error appeared access </w:t>
-            </w:r>
-            <w:proofErr w:type="gramStart"/>
-            <w:r>
-              <w:rPr>
-                <w:sz w:val="20"/>
-                <w:szCs w:val="20"/>
-              </w:rPr>
-              <w:t xml:space="preserve">not </w:t>
-            </w:r>
-            <w:proofErr w:type="spellStart"/>
-            <w:r>
-              <w:rPr>
-                <w:sz w:val="20"/>
-                <w:szCs w:val="20"/>
-              </w:rPr>
-              <w:t>authorise</w:t>
-            </w:r>
-            <w:proofErr w:type="spellEnd"/>
-            <w:proofErr w:type="gramEnd"/>
+              <w:t>An error appeared access not authorise</w:t>
+            </w:r>
           </w:p>
         </w:tc>
         <w:tc>
@@ -3404,26 +3309,8 @@
                 <w:sz w:val="20"/>
                 <w:szCs w:val="20"/>
               </w:rPr>
-              <w:t xml:space="preserve">An error appeared access </w:t>
-            </w:r>
-            <w:proofErr w:type="gramStart"/>
-            <w:r>
-              <w:rPr>
-                <w:sz w:val="20"/>
-                <w:szCs w:val="20"/>
-              </w:rPr>
-              <w:t xml:space="preserve">not </w:t>
-            </w:r>
-            <w:proofErr w:type="spellStart"/>
-            <w:r>
-              <w:rPr>
-                <w:sz w:val="20"/>
-                <w:szCs w:val="20"/>
-              </w:rPr>
-              <w:t>authorise</w:t>
-            </w:r>
-            <w:proofErr w:type="spellEnd"/>
-            <w:proofErr w:type="gramEnd"/>
+              <w:t>An error appeared access not authorise</w:t>
+            </w:r>
           </w:p>
         </w:tc>
         <w:tc>
@@ -3461,7 +3348,7 @@
     </w:p>
     <w:p>
       <w:pPr>
-        <w:pStyle w:val="Heading2"/>
+        <w:pStyle w:val="Ttulo2"/>
       </w:pPr>
       <w:bookmarkStart w:id="5" w:name="_Toc199145010"/>
       <w:r>
@@ -3477,7 +3364,7 @@
     </w:p>
     <w:tbl>
       <w:tblPr>
-        <w:tblStyle w:val="GridTable4-Accent3"/>
+        <w:tblStyle w:val="Tablaconcuadrcula4-nfasis3"/>
         <w:tblW w:w="0" w:type="auto"/>
         <w:tblLook w:val="04A0" w:firstRow="1" w:lastRow="0" w:firstColumn="1" w:lastColumn="0" w:noHBand="0" w:noVBand="1"/>
       </w:tblPr>
@@ -3726,26 +3613,8 @@
                 <w:sz w:val="20"/>
                 <w:szCs w:val="20"/>
               </w:rPr>
-              <w:t xml:space="preserve">An error appeared access </w:t>
-            </w:r>
-            <w:proofErr w:type="gramStart"/>
-            <w:r>
-              <w:rPr>
-                <w:sz w:val="20"/>
-                <w:szCs w:val="20"/>
-              </w:rPr>
-              <w:t xml:space="preserve">not </w:t>
-            </w:r>
-            <w:proofErr w:type="spellStart"/>
-            <w:r>
-              <w:rPr>
-                <w:sz w:val="20"/>
-                <w:szCs w:val="20"/>
-              </w:rPr>
-              <w:t>authorise</w:t>
-            </w:r>
-            <w:proofErr w:type="spellEnd"/>
-            <w:proofErr w:type="gramEnd"/>
+              <w:t>An error appeared access not authorise</w:t>
+            </w:r>
           </w:p>
         </w:tc>
         <w:tc>
@@ -3836,26 +3705,8 @@
                 <w:sz w:val="20"/>
                 <w:szCs w:val="20"/>
               </w:rPr>
-              <w:t xml:space="preserve">An error appeared access </w:t>
-            </w:r>
-            <w:proofErr w:type="gramStart"/>
-            <w:r>
-              <w:rPr>
-                <w:sz w:val="20"/>
-                <w:szCs w:val="20"/>
-              </w:rPr>
-              <w:t xml:space="preserve">not </w:t>
-            </w:r>
-            <w:proofErr w:type="spellStart"/>
-            <w:r>
-              <w:rPr>
-                <w:sz w:val="20"/>
-                <w:szCs w:val="20"/>
-              </w:rPr>
-              <w:t>authorise</w:t>
-            </w:r>
-            <w:proofErr w:type="spellEnd"/>
-            <w:proofErr w:type="gramEnd"/>
+              <w:t>An error appeared access not authorise</w:t>
+            </w:r>
           </w:p>
         </w:tc>
         <w:tc>
@@ -3943,26 +3794,8 @@
                 <w:sz w:val="20"/>
                 <w:szCs w:val="20"/>
               </w:rPr>
-              <w:t xml:space="preserve">An error appeared access </w:t>
-            </w:r>
-            <w:proofErr w:type="gramStart"/>
-            <w:r>
-              <w:rPr>
-                <w:sz w:val="20"/>
-                <w:szCs w:val="20"/>
-              </w:rPr>
-              <w:t xml:space="preserve">not </w:t>
-            </w:r>
-            <w:proofErr w:type="spellStart"/>
-            <w:r>
-              <w:rPr>
-                <w:sz w:val="20"/>
-                <w:szCs w:val="20"/>
-              </w:rPr>
-              <w:t>authorise</w:t>
-            </w:r>
-            <w:proofErr w:type="spellEnd"/>
-            <w:proofErr w:type="gramEnd"/>
+              <w:t>An error appeared access not authorise</w:t>
+            </w:r>
           </w:p>
         </w:tc>
         <w:tc>
@@ -4156,26 +3989,8 @@
                 <w:sz w:val="20"/>
                 <w:szCs w:val="20"/>
               </w:rPr>
-              <w:t xml:space="preserve">An error appeared access </w:t>
-            </w:r>
-            <w:proofErr w:type="gramStart"/>
-            <w:r>
-              <w:rPr>
-                <w:sz w:val="20"/>
-                <w:szCs w:val="20"/>
-              </w:rPr>
-              <w:t xml:space="preserve">not </w:t>
-            </w:r>
-            <w:proofErr w:type="spellStart"/>
-            <w:r>
-              <w:rPr>
-                <w:sz w:val="20"/>
-                <w:szCs w:val="20"/>
-              </w:rPr>
-              <w:t>authorise</w:t>
-            </w:r>
-            <w:proofErr w:type="spellEnd"/>
-            <w:proofErr w:type="gramEnd"/>
+              <w:t>An error appeared access not authorise</w:t>
+            </w:r>
           </w:p>
         </w:tc>
         <w:tc>
@@ -4266,26 +4081,8 @@
                 <w:sz w:val="20"/>
                 <w:szCs w:val="20"/>
               </w:rPr>
-              <w:t xml:space="preserve">An error appeared access </w:t>
-            </w:r>
-            <w:proofErr w:type="gramStart"/>
-            <w:r>
-              <w:rPr>
-                <w:sz w:val="20"/>
-                <w:szCs w:val="20"/>
-              </w:rPr>
-              <w:t xml:space="preserve">not </w:t>
-            </w:r>
-            <w:proofErr w:type="spellStart"/>
-            <w:r>
-              <w:rPr>
-                <w:sz w:val="20"/>
-                <w:szCs w:val="20"/>
-              </w:rPr>
-              <w:t>authorise</w:t>
-            </w:r>
-            <w:proofErr w:type="spellEnd"/>
-            <w:proofErr w:type="gramEnd"/>
+              <w:t>An error appeared access not authorise</w:t>
+            </w:r>
           </w:p>
         </w:tc>
         <w:tc>
@@ -4373,26 +4170,8 @@
                 <w:sz w:val="20"/>
                 <w:szCs w:val="20"/>
               </w:rPr>
-              <w:t xml:space="preserve">An error appeared access </w:t>
-            </w:r>
-            <w:proofErr w:type="gramStart"/>
-            <w:r>
-              <w:rPr>
-                <w:sz w:val="20"/>
-                <w:szCs w:val="20"/>
-              </w:rPr>
-              <w:t xml:space="preserve">not </w:t>
-            </w:r>
-            <w:proofErr w:type="spellStart"/>
-            <w:r>
-              <w:rPr>
-                <w:sz w:val="20"/>
-                <w:szCs w:val="20"/>
-              </w:rPr>
-              <w:t>authorise</w:t>
-            </w:r>
-            <w:proofErr w:type="spellEnd"/>
-            <w:proofErr w:type="gramEnd"/>
+              <w:t>An error appeared access not authorise</w:t>
+            </w:r>
           </w:p>
         </w:tc>
         <w:tc>
@@ -4424,7 +4203,7 @@
     </w:p>
     <w:p>
       <w:pPr>
-        <w:pStyle w:val="Heading2"/>
+        <w:pStyle w:val="Ttulo2"/>
       </w:pPr>
       <w:r>
         <w:lastRenderedPageBreak/>
@@ -4437,15 +4216,7 @@
         <w:t xml:space="preserve"> </w:t>
       </w:r>
       <w:r>
-        <w:t xml:space="preserve">Test cases for </w:t>
-      </w:r>
-      <w:proofErr w:type="gramStart"/>
-      <w:r>
-        <w:t>create</w:t>
-      </w:r>
-      <w:proofErr w:type="gramEnd"/>
-      <w:r>
-        <w:t xml:space="preserve"> </w:t>
+        <w:t xml:space="preserve">Test cases for create </w:t>
       </w:r>
       <w:r>
         <w:t>features</w:t>
@@ -4454,7 +4225,7 @@
     </w:p>
     <w:tbl>
       <w:tblPr>
-        <w:tblStyle w:val="GridTable4-Accent3"/>
+        <w:tblStyle w:val="Tablaconcuadrcula4-nfasis3"/>
         <w:tblW w:w="0" w:type="auto"/>
         <w:tblLook w:val="04A0" w:firstRow="1" w:lastRow="0" w:firstColumn="1" w:lastColumn="0" w:noHBand="0" w:noVBand="1"/>
       </w:tblPr>
@@ -5163,26 +4934,8 @@
                 <w:sz w:val="20"/>
                 <w:szCs w:val="20"/>
               </w:rPr>
-              <w:t xml:space="preserve">An error appeared access </w:t>
-            </w:r>
-            <w:proofErr w:type="gramStart"/>
-            <w:r>
-              <w:rPr>
-                <w:sz w:val="20"/>
-                <w:szCs w:val="20"/>
-              </w:rPr>
-              <w:t xml:space="preserve">not </w:t>
-            </w:r>
-            <w:proofErr w:type="spellStart"/>
-            <w:r>
-              <w:rPr>
-                <w:sz w:val="20"/>
-                <w:szCs w:val="20"/>
-              </w:rPr>
-              <w:t>authorise</w:t>
-            </w:r>
-            <w:proofErr w:type="spellEnd"/>
-            <w:proofErr w:type="gramEnd"/>
+              <w:t>An error appeared access not authorise</w:t>
+            </w:r>
           </w:p>
         </w:tc>
         <w:tc>
@@ -5425,39 +5178,7 @@
                 <w:sz w:val="20"/>
                 <w:szCs w:val="20"/>
               </w:rPr>
-              <w:t xml:space="preserve">Create a leg with </w:t>
-            </w:r>
-            <w:proofErr w:type="gramStart"/>
-            <w:r>
-              <w:rPr>
-                <w:sz w:val="20"/>
-                <w:szCs w:val="20"/>
-              </w:rPr>
-              <w:t>invalid</w:t>
-            </w:r>
-            <w:proofErr w:type="gramEnd"/>
-            <w:r>
-              <w:rPr>
-                <w:sz w:val="20"/>
-                <w:szCs w:val="20"/>
-              </w:rPr>
-              <w:t xml:space="preserve"> Flight Number that </w:t>
-            </w:r>
-            <w:proofErr w:type="gramStart"/>
-            <w:r>
-              <w:rPr>
-                <w:sz w:val="20"/>
-                <w:szCs w:val="20"/>
-              </w:rPr>
-              <w:t>belong</w:t>
-            </w:r>
-            <w:proofErr w:type="gramEnd"/>
-            <w:r>
-              <w:rPr>
-                <w:sz w:val="20"/>
-                <w:szCs w:val="20"/>
-              </w:rPr>
-              <w:t xml:space="preserve"> to a flight</w:t>
+              <w:t>Create a leg with invalid Flight Number that belong to a flight</w:t>
             </w:r>
           </w:p>
         </w:tc>
@@ -5546,23 +5267,7 @@
                 <w:sz w:val="20"/>
                 <w:szCs w:val="20"/>
               </w:rPr>
-              <w:t xml:space="preserve">leg that </w:t>
-            </w:r>
-            <w:proofErr w:type="gramStart"/>
-            <w:r>
-              <w:rPr>
-                <w:sz w:val="20"/>
-                <w:szCs w:val="20"/>
-              </w:rPr>
-              <w:t>belong</w:t>
-            </w:r>
-            <w:proofErr w:type="gramEnd"/>
-            <w:r>
-              <w:rPr>
-                <w:sz w:val="20"/>
-                <w:szCs w:val="20"/>
-              </w:rPr>
-              <w:t xml:space="preserve"> to a flight from other manager</w:t>
+              <w:t>leg that belong to a flight from other manager</w:t>
             </w:r>
           </w:p>
         </w:tc>
@@ -5584,26 +5289,8 @@
                 <w:sz w:val="20"/>
                 <w:szCs w:val="20"/>
               </w:rPr>
-              <w:t xml:space="preserve">An error appeared access </w:t>
-            </w:r>
-            <w:proofErr w:type="gramStart"/>
-            <w:r>
-              <w:rPr>
-                <w:sz w:val="20"/>
-                <w:szCs w:val="20"/>
-              </w:rPr>
-              <w:t xml:space="preserve">not </w:t>
-            </w:r>
-            <w:proofErr w:type="spellStart"/>
-            <w:r>
-              <w:rPr>
-                <w:sz w:val="20"/>
-                <w:szCs w:val="20"/>
-              </w:rPr>
-              <w:t>authorise</w:t>
-            </w:r>
-            <w:proofErr w:type="spellEnd"/>
-            <w:proofErr w:type="gramEnd"/>
+              <w:t>An error appeared access not authorise</w:t>
+            </w:r>
           </w:p>
         </w:tc>
         <w:tc>
@@ -5651,23 +5338,7 @@
                 <w:sz w:val="20"/>
                 <w:szCs w:val="20"/>
               </w:rPr>
-              <w:t xml:space="preserve">Create a leg that </w:t>
-            </w:r>
-            <w:proofErr w:type="gramStart"/>
-            <w:r>
-              <w:rPr>
-                <w:sz w:val="20"/>
-                <w:szCs w:val="20"/>
-              </w:rPr>
-              <w:t>belong</w:t>
-            </w:r>
-            <w:proofErr w:type="gramEnd"/>
-            <w:r>
-              <w:rPr>
-                <w:sz w:val="20"/>
-                <w:szCs w:val="20"/>
-              </w:rPr>
-              <w:t xml:space="preserve"> to a flight with another user who is not a manager</w:t>
+              <w:t>Create a leg that belong to a flight with another user who is not a manager</w:t>
             </w:r>
           </w:p>
         </w:tc>
@@ -5689,26 +5360,8 @@
                 <w:sz w:val="20"/>
                 <w:szCs w:val="20"/>
               </w:rPr>
-              <w:t xml:space="preserve">An error appeared access </w:t>
-            </w:r>
-            <w:proofErr w:type="gramStart"/>
-            <w:r>
-              <w:rPr>
-                <w:sz w:val="20"/>
-                <w:szCs w:val="20"/>
-              </w:rPr>
-              <w:t xml:space="preserve">not </w:t>
-            </w:r>
-            <w:proofErr w:type="spellStart"/>
-            <w:r>
-              <w:rPr>
-                <w:sz w:val="20"/>
-                <w:szCs w:val="20"/>
-              </w:rPr>
-              <w:t>authorise</w:t>
-            </w:r>
-            <w:proofErr w:type="spellEnd"/>
-            <w:proofErr w:type="gramEnd"/>
+              <w:t>An error appeared access not authorise</w:t>
+            </w:r>
           </w:p>
         </w:tc>
         <w:tc>
@@ -5782,26 +5435,8 @@
                 <w:sz w:val="20"/>
                 <w:szCs w:val="20"/>
               </w:rPr>
-              <w:t xml:space="preserve">An error appeared access </w:t>
-            </w:r>
-            <w:proofErr w:type="gramStart"/>
-            <w:r>
-              <w:rPr>
-                <w:sz w:val="20"/>
-                <w:szCs w:val="20"/>
-              </w:rPr>
-              <w:t xml:space="preserve">not </w:t>
-            </w:r>
-            <w:proofErr w:type="spellStart"/>
-            <w:r>
-              <w:rPr>
-                <w:sz w:val="20"/>
-                <w:szCs w:val="20"/>
-              </w:rPr>
-              <w:t>authorise</w:t>
-            </w:r>
-            <w:proofErr w:type="spellEnd"/>
-            <w:proofErr w:type="gramEnd"/>
+              <w:t>An error appeared access not authorise</w:t>
+            </w:r>
           </w:p>
         </w:tc>
         <w:tc>
@@ -5878,26 +5513,8 @@
                 <w:sz w:val="20"/>
                 <w:szCs w:val="20"/>
               </w:rPr>
-              <w:t xml:space="preserve">An error appeared access </w:t>
-            </w:r>
-            <w:proofErr w:type="gramStart"/>
-            <w:r>
-              <w:rPr>
-                <w:sz w:val="20"/>
-                <w:szCs w:val="20"/>
-              </w:rPr>
-              <w:t xml:space="preserve">not </w:t>
-            </w:r>
-            <w:proofErr w:type="spellStart"/>
-            <w:r>
-              <w:rPr>
-                <w:sz w:val="20"/>
-                <w:szCs w:val="20"/>
-              </w:rPr>
-              <w:t>authorise</w:t>
-            </w:r>
-            <w:proofErr w:type="spellEnd"/>
-            <w:proofErr w:type="gramEnd"/>
+              <w:t>An error appeared access not authorise</w:t>
+            </w:r>
           </w:p>
         </w:tc>
         <w:tc>
@@ -5971,26 +5588,8 @@
                 <w:sz w:val="20"/>
                 <w:szCs w:val="20"/>
               </w:rPr>
-              <w:t xml:space="preserve">An error appeared access </w:t>
-            </w:r>
-            <w:proofErr w:type="gramStart"/>
-            <w:r>
-              <w:rPr>
-                <w:sz w:val="20"/>
-                <w:szCs w:val="20"/>
-              </w:rPr>
-              <w:t xml:space="preserve">not </w:t>
-            </w:r>
-            <w:proofErr w:type="spellStart"/>
-            <w:r>
-              <w:rPr>
-                <w:sz w:val="20"/>
-                <w:szCs w:val="20"/>
-              </w:rPr>
-              <w:t>authorise</w:t>
-            </w:r>
-            <w:proofErr w:type="spellEnd"/>
-            <w:proofErr w:type="gramEnd"/>
+              <w:t>An error appeared access not authorise</w:t>
+            </w:r>
           </w:p>
         </w:tc>
         <w:tc>
@@ -6785,7 +6384,7 @@
     </w:p>
     <w:tbl>
       <w:tblPr>
-        <w:tblStyle w:val="GridTable4-Accent3"/>
+        <w:tblStyle w:val="Tablaconcuadrcula4-nfasis3"/>
         <w:tblW w:w="0" w:type="auto"/>
         <w:tblLook w:val="04A0" w:firstRow="1" w:lastRow="0" w:firstColumn="1" w:lastColumn="0" w:noHBand="0" w:noVBand="1"/>
       </w:tblPr>
@@ -7627,26 +7226,8 @@
                 <w:sz w:val="20"/>
                 <w:szCs w:val="20"/>
               </w:rPr>
-              <w:t xml:space="preserve">An error appeared access </w:t>
-            </w:r>
-            <w:proofErr w:type="gramStart"/>
-            <w:r>
-              <w:rPr>
-                <w:sz w:val="20"/>
-                <w:szCs w:val="20"/>
-              </w:rPr>
-              <w:t xml:space="preserve">not </w:t>
-            </w:r>
-            <w:proofErr w:type="spellStart"/>
-            <w:r>
-              <w:rPr>
-                <w:sz w:val="20"/>
-                <w:szCs w:val="20"/>
-              </w:rPr>
-              <w:t>authorise</w:t>
-            </w:r>
-            <w:proofErr w:type="spellEnd"/>
-            <w:proofErr w:type="gramEnd"/>
+              <w:t>An error appeared access not authorise</w:t>
+            </w:r>
           </w:p>
         </w:tc>
         <w:tc>
@@ -7751,26 +7332,8 @@
                 <w:sz w:val="20"/>
                 <w:szCs w:val="20"/>
               </w:rPr>
-              <w:t xml:space="preserve">An error appeared access </w:t>
-            </w:r>
-            <w:proofErr w:type="gramStart"/>
-            <w:r>
-              <w:rPr>
-                <w:sz w:val="20"/>
-                <w:szCs w:val="20"/>
-              </w:rPr>
-              <w:t xml:space="preserve">not </w:t>
-            </w:r>
-            <w:proofErr w:type="spellStart"/>
-            <w:r>
-              <w:rPr>
-                <w:sz w:val="20"/>
-                <w:szCs w:val="20"/>
-              </w:rPr>
-              <w:t>authorise</w:t>
-            </w:r>
-            <w:proofErr w:type="spellEnd"/>
-            <w:proofErr w:type="gramEnd"/>
+              <w:t>An error appeared access not authorise</w:t>
+            </w:r>
           </w:p>
         </w:tc>
         <w:tc>
@@ -7837,26 +7400,8 @@
                 <w:sz w:val="20"/>
                 <w:szCs w:val="20"/>
               </w:rPr>
-              <w:t xml:space="preserve">An error appeared access </w:t>
-            </w:r>
-            <w:proofErr w:type="gramStart"/>
-            <w:r>
-              <w:rPr>
-                <w:sz w:val="20"/>
-                <w:szCs w:val="20"/>
-              </w:rPr>
-              <w:t xml:space="preserve">not </w:t>
-            </w:r>
-            <w:proofErr w:type="spellStart"/>
-            <w:r>
-              <w:rPr>
-                <w:sz w:val="20"/>
-                <w:szCs w:val="20"/>
-              </w:rPr>
-              <w:t>authorise</w:t>
-            </w:r>
-            <w:proofErr w:type="spellEnd"/>
-            <w:proofErr w:type="gramEnd"/>
+              <w:t>An error appeared access not authorise</w:t>
+            </w:r>
           </w:p>
         </w:tc>
         <w:tc>
@@ -7926,26 +7471,8 @@
                 <w:sz w:val="20"/>
                 <w:szCs w:val="20"/>
               </w:rPr>
-              <w:t xml:space="preserve">An error appeared access </w:t>
-            </w:r>
-            <w:proofErr w:type="gramStart"/>
-            <w:r>
-              <w:rPr>
-                <w:sz w:val="20"/>
-                <w:szCs w:val="20"/>
-              </w:rPr>
-              <w:t xml:space="preserve">not </w:t>
-            </w:r>
-            <w:proofErr w:type="spellStart"/>
-            <w:r>
-              <w:rPr>
-                <w:sz w:val="20"/>
-                <w:szCs w:val="20"/>
-              </w:rPr>
-              <w:t>authorise</w:t>
-            </w:r>
-            <w:proofErr w:type="spellEnd"/>
-            <w:proofErr w:type="gramEnd"/>
+              <w:t>An error appeared access not authorise</w:t>
+            </w:r>
           </w:p>
         </w:tc>
         <w:tc>
@@ -8004,23 +7531,7 @@
                 <w:sz w:val="20"/>
                 <w:szCs w:val="20"/>
               </w:rPr>
-              <w:t xml:space="preserve">leg that </w:t>
-            </w:r>
-            <w:proofErr w:type="gramStart"/>
-            <w:r>
-              <w:rPr>
-                <w:sz w:val="20"/>
-                <w:szCs w:val="20"/>
-              </w:rPr>
-              <w:t>belong</w:t>
-            </w:r>
-            <w:proofErr w:type="gramEnd"/>
-            <w:r>
-              <w:rPr>
-                <w:sz w:val="20"/>
-                <w:szCs w:val="20"/>
-              </w:rPr>
-              <w:t xml:space="preserve"> to a flight</w:t>
+              <w:t>leg that belong to a flight</w:t>
             </w:r>
             <w:r>
               <w:rPr>
@@ -8229,14 +7740,7 @@
                 <w:sz w:val="20"/>
                 <w:szCs w:val="20"/>
               </w:rPr>
-              <w:t>Update</w:t>
-            </w:r>
-            <w:r>
-              <w:rPr>
-                <w:sz w:val="20"/>
-                <w:szCs w:val="20"/>
-              </w:rPr>
-              <w:t xml:space="preserve"> a leg with invalid Flight Number that belong to a flight</w:t>
+              <w:t>Update a leg with invalid Flight Number that belong to a flight</w:t>
             </w:r>
           </w:p>
         </w:tc>
@@ -8371,26 +7875,8 @@
                 <w:sz w:val="20"/>
                 <w:szCs w:val="20"/>
               </w:rPr>
-              <w:t xml:space="preserve">An error appeared access </w:t>
-            </w:r>
-            <w:proofErr w:type="gramStart"/>
-            <w:r>
-              <w:rPr>
-                <w:sz w:val="20"/>
-                <w:szCs w:val="20"/>
-              </w:rPr>
-              <w:t xml:space="preserve">not </w:t>
-            </w:r>
-            <w:proofErr w:type="spellStart"/>
-            <w:r>
-              <w:rPr>
-                <w:sz w:val="20"/>
-                <w:szCs w:val="20"/>
-              </w:rPr>
-              <w:t>authorise</w:t>
-            </w:r>
-            <w:proofErr w:type="spellEnd"/>
-            <w:proofErr w:type="gramEnd"/>
+              <w:t>An error appeared access not authorise</w:t>
+            </w:r>
           </w:p>
         </w:tc>
         <w:tc>
@@ -8449,23 +7935,7 @@
                 <w:sz w:val="20"/>
                 <w:szCs w:val="20"/>
               </w:rPr>
-              <w:t xml:space="preserve">leg that </w:t>
-            </w:r>
-            <w:proofErr w:type="gramStart"/>
-            <w:r>
-              <w:rPr>
-                <w:sz w:val="20"/>
-                <w:szCs w:val="20"/>
-              </w:rPr>
-              <w:t>belong</w:t>
-            </w:r>
-            <w:proofErr w:type="gramEnd"/>
-            <w:r>
-              <w:rPr>
-                <w:sz w:val="20"/>
-                <w:szCs w:val="20"/>
-              </w:rPr>
-              <w:t xml:space="preserve"> to a flight from other manager</w:t>
+              <w:t>leg that belong to a flight from other manager</w:t>
             </w:r>
           </w:p>
         </w:tc>
@@ -8487,26 +7957,8 @@
                 <w:sz w:val="20"/>
                 <w:szCs w:val="20"/>
               </w:rPr>
-              <w:t xml:space="preserve">An error appeared access </w:t>
-            </w:r>
-            <w:proofErr w:type="gramStart"/>
-            <w:r>
-              <w:rPr>
-                <w:sz w:val="20"/>
-                <w:szCs w:val="20"/>
-              </w:rPr>
-              <w:t xml:space="preserve">not </w:t>
-            </w:r>
-            <w:proofErr w:type="spellStart"/>
-            <w:r>
-              <w:rPr>
-                <w:sz w:val="20"/>
-                <w:szCs w:val="20"/>
-              </w:rPr>
-              <w:t>authorise</w:t>
-            </w:r>
-            <w:proofErr w:type="spellEnd"/>
-            <w:proofErr w:type="gramEnd"/>
+              <w:t>An error appeared access not authorise</w:t>
+            </w:r>
           </w:p>
         </w:tc>
         <w:tc>
@@ -8554,23 +8006,7 @@
                 <w:sz w:val="20"/>
                 <w:szCs w:val="20"/>
               </w:rPr>
-              <w:t xml:space="preserve">Update a leg that </w:t>
-            </w:r>
-            <w:proofErr w:type="gramStart"/>
-            <w:r>
-              <w:rPr>
-                <w:sz w:val="20"/>
-                <w:szCs w:val="20"/>
-              </w:rPr>
-              <w:t>belong</w:t>
-            </w:r>
-            <w:proofErr w:type="gramEnd"/>
-            <w:r>
-              <w:rPr>
-                <w:sz w:val="20"/>
-                <w:szCs w:val="20"/>
-              </w:rPr>
-              <w:t xml:space="preserve"> to a flight with another user who is not a manager</w:t>
+              <w:t>Update a leg that belong to a flight with another user who is not a manager</w:t>
             </w:r>
           </w:p>
         </w:tc>
@@ -8592,26 +8028,8 @@
                 <w:sz w:val="20"/>
                 <w:szCs w:val="20"/>
               </w:rPr>
-              <w:t xml:space="preserve">An error appeared access </w:t>
-            </w:r>
-            <w:proofErr w:type="gramStart"/>
-            <w:r>
-              <w:rPr>
-                <w:sz w:val="20"/>
-                <w:szCs w:val="20"/>
-              </w:rPr>
-              <w:t xml:space="preserve">not </w:t>
-            </w:r>
-            <w:proofErr w:type="spellStart"/>
-            <w:r>
-              <w:rPr>
-                <w:sz w:val="20"/>
-                <w:szCs w:val="20"/>
-              </w:rPr>
-              <w:t>authorise</w:t>
-            </w:r>
-            <w:proofErr w:type="spellEnd"/>
-            <w:proofErr w:type="gramEnd"/>
+              <w:t>An error appeared access not authorise</w:t>
+            </w:r>
           </w:p>
         </w:tc>
         <w:tc>
@@ -8693,26 +8111,8 @@
                 <w:sz w:val="20"/>
                 <w:szCs w:val="20"/>
               </w:rPr>
-              <w:t xml:space="preserve">An error appeared access </w:t>
-            </w:r>
-            <w:proofErr w:type="gramStart"/>
-            <w:r>
-              <w:rPr>
-                <w:sz w:val="20"/>
-                <w:szCs w:val="20"/>
-              </w:rPr>
-              <w:t xml:space="preserve">not </w:t>
-            </w:r>
-            <w:proofErr w:type="spellStart"/>
-            <w:r>
-              <w:rPr>
-                <w:sz w:val="20"/>
-                <w:szCs w:val="20"/>
-              </w:rPr>
-              <w:t>authorise</w:t>
-            </w:r>
-            <w:proofErr w:type="spellEnd"/>
-            <w:proofErr w:type="gramEnd"/>
+              <w:t>An error appeared access not authorise</w:t>
+            </w:r>
           </w:p>
         </w:tc>
         <w:tc>
@@ -8796,26 +8196,8 @@
                 <w:sz w:val="20"/>
                 <w:szCs w:val="20"/>
               </w:rPr>
-              <w:t xml:space="preserve">An error appeared access </w:t>
-            </w:r>
-            <w:proofErr w:type="gramStart"/>
-            <w:r>
-              <w:rPr>
-                <w:sz w:val="20"/>
-                <w:szCs w:val="20"/>
-              </w:rPr>
-              <w:t xml:space="preserve">not </w:t>
-            </w:r>
-            <w:proofErr w:type="spellStart"/>
-            <w:r>
-              <w:rPr>
-                <w:sz w:val="20"/>
-                <w:szCs w:val="20"/>
-              </w:rPr>
-              <w:t>authorise</w:t>
-            </w:r>
-            <w:proofErr w:type="spellEnd"/>
-            <w:proofErr w:type="gramEnd"/>
+              <w:t>An error appeared access not authorise</w:t>
+            </w:r>
           </w:p>
         </w:tc>
         <w:tc>
@@ -8896,26 +8278,8 @@
                 <w:sz w:val="20"/>
                 <w:szCs w:val="20"/>
               </w:rPr>
-              <w:t xml:space="preserve">An error appeared access </w:t>
-            </w:r>
-            <w:proofErr w:type="gramStart"/>
-            <w:r>
-              <w:rPr>
-                <w:sz w:val="20"/>
-                <w:szCs w:val="20"/>
-              </w:rPr>
-              <w:t xml:space="preserve">not </w:t>
-            </w:r>
-            <w:proofErr w:type="spellStart"/>
-            <w:r>
-              <w:rPr>
-                <w:sz w:val="20"/>
-                <w:szCs w:val="20"/>
-              </w:rPr>
-              <w:t>authorise</w:t>
-            </w:r>
-            <w:proofErr w:type="spellEnd"/>
-            <w:proofErr w:type="gramEnd"/>
+              <w:t>An error appeared access not authorise</w:t>
+            </w:r>
           </w:p>
         </w:tc>
         <w:tc>
@@ -9001,7 +8365,6 @@
               </w:rPr>
               <w:t xml:space="preserve">The system prevented the </w:t>
             </w:r>
-            <w:proofErr w:type="gramStart"/>
             <w:r>
               <w:rPr>
                 <w:sz w:val="20"/>
@@ -9009,7 +8372,6 @@
               </w:rPr>
               <w:t>update</w:t>
             </w:r>
-            <w:proofErr w:type="gramEnd"/>
             <w:r>
               <w:rPr>
                 <w:sz w:val="20"/>
@@ -9205,7 +8567,6 @@
               </w:rPr>
               <w:t xml:space="preserve">The system prevented the </w:t>
             </w:r>
-            <w:proofErr w:type="gramStart"/>
             <w:r>
               <w:rPr>
                 <w:sz w:val="20"/>
@@ -9213,7 +8574,6 @@
               </w:rPr>
               <w:t>update</w:t>
             </w:r>
-            <w:proofErr w:type="gramEnd"/>
             <w:r>
               <w:rPr>
                 <w:sz w:val="20"/>
@@ -9317,7 +8677,6 @@
               </w:rPr>
               <w:t xml:space="preserve">The system prevented the </w:t>
             </w:r>
-            <w:proofErr w:type="gramStart"/>
             <w:r>
               <w:rPr>
                 <w:sz w:val="20"/>
@@ -9325,7 +8684,6 @@
               </w:rPr>
               <w:t>update</w:t>
             </w:r>
-            <w:proofErr w:type="gramEnd"/>
             <w:r>
               <w:rPr>
                 <w:sz w:val="20"/>
@@ -9418,7 +8776,6 @@
               </w:rPr>
               <w:t xml:space="preserve">The system prevented the </w:t>
             </w:r>
-            <w:proofErr w:type="gramStart"/>
             <w:r>
               <w:rPr>
                 <w:sz w:val="20"/>
@@ -9426,7 +8783,6 @@
               </w:rPr>
               <w:t>update</w:t>
             </w:r>
-            <w:proofErr w:type="gramEnd"/>
             <w:r>
               <w:rPr>
                 <w:sz w:val="20"/>
@@ -9492,14 +8848,7 @@
                 <w:sz w:val="20"/>
                 <w:szCs w:val="20"/>
               </w:rPr>
-              <w:t>Update</w:t>
-            </w:r>
-            <w:r>
-              <w:rPr>
-                <w:sz w:val="20"/>
-                <w:szCs w:val="20"/>
-              </w:rPr>
-              <w:t xml:space="preserve"> a leg with the departure and/or arrival before actual date</w:t>
+              <w:t>Update a leg with the departure and/or arrival before actual date</w:t>
             </w:r>
           </w:p>
         </w:tc>
@@ -9725,7 +9074,6 @@
               </w:rPr>
               <w:t xml:space="preserve">The system prevented the </w:t>
             </w:r>
-            <w:proofErr w:type="gramStart"/>
             <w:r>
               <w:rPr>
                 <w:sz w:val="20"/>
@@ -9733,7 +9081,6 @@
               </w:rPr>
               <w:t>update</w:t>
             </w:r>
-            <w:proofErr w:type="gramEnd"/>
             <w:r>
               <w:rPr>
                 <w:sz w:val="20"/>
@@ -9824,26 +9171,8 @@
                 <w:sz w:val="20"/>
                 <w:szCs w:val="20"/>
               </w:rPr>
-              <w:t xml:space="preserve">An error appeared access </w:t>
-            </w:r>
-            <w:proofErr w:type="gramStart"/>
-            <w:r>
-              <w:rPr>
-                <w:sz w:val="20"/>
-                <w:szCs w:val="20"/>
-              </w:rPr>
-              <w:t xml:space="preserve">not </w:t>
-            </w:r>
-            <w:proofErr w:type="spellStart"/>
-            <w:r>
-              <w:rPr>
-                <w:sz w:val="20"/>
-                <w:szCs w:val="20"/>
-              </w:rPr>
-              <w:t>authorise</w:t>
-            </w:r>
-            <w:proofErr w:type="spellEnd"/>
-            <w:proofErr w:type="gramEnd"/>
+              <w:t>An error appeared access not authorise</w:t>
+            </w:r>
           </w:p>
         </w:tc>
         <w:tc>
@@ -9878,7 +9207,7 @@
     </w:p>
     <w:p>
       <w:pPr>
-        <w:pStyle w:val="Heading2"/>
+        <w:pStyle w:val="Ttulo2"/>
       </w:pPr>
       <w:bookmarkStart w:id="7" w:name="_Toc199145012"/>
       <w:r>
@@ -9891,15 +9220,7 @@
         <w:t xml:space="preserve"> </w:t>
       </w:r>
       <w:r>
-        <w:t xml:space="preserve">Test cases for </w:t>
-      </w:r>
-      <w:proofErr w:type="gramStart"/>
-      <w:r>
-        <w:t>publish</w:t>
-      </w:r>
-      <w:proofErr w:type="gramEnd"/>
-      <w:r>
-        <w:t xml:space="preserve"> </w:t>
+        <w:t xml:space="preserve">Test cases for publish </w:t>
       </w:r>
       <w:r>
         <w:t>features</w:t>
@@ -9908,7 +9229,7 @@
     </w:p>
     <w:tbl>
       <w:tblPr>
-        <w:tblStyle w:val="GridTable4-Accent3"/>
+        <w:tblStyle w:val="Tablaconcuadrcula4-nfasis3"/>
         <w:tblW w:w="0" w:type="auto"/>
         <w:tblLook w:val="04A0" w:firstRow="1" w:lastRow="0" w:firstColumn="1" w:lastColumn="0" w:noHBand="0" w:noVBand="1"/>
       </w:tblPr>
@@ -10194,7 +9515,6 @@
               </w:rPr>
               <w:t xml:space="preserve">The system prevented the </w:t>
             </w:r>
-            <w:proofErr w:type="gramStart"/>
             <w:r>
               <w:rPr>
                 <w:sz w:val="20"/>
@@ -10202,7 +9522,6 @@
               </w:rPr>
               <w:t>publish</w:t>
             </w:r>
-            <w:proofErr w:type="gramEnd"/>
             <w:r>
               <w:rPr>
                 <w:sz w:val="20"/>
@@ -10351,7 +9670,6 @@
               </w:rPr>
               <w:t xml:space="preserve">The system prevented the </w:t>
             </w:r>
-            <w:proofErr w:type="gramStart"/>
             <w:r>
               <w:rPr>
                 <w:sz w:val="20"/>
@@ -10359,7 +9677,6 @@
               </w:rPr>
               <w:t>publish</w:t>
             </w:r>
-            <w:proofErr w:type="gramEnd"/>
             <w:r>
               <w:rPr>
                 <w:sz w:val="20"/>
@@ -10453,38 +9770,22 @@
                 <w:sz w:val="20"/>
                 <w:szCs w:val="20"/>
               </w:rPr>
+              <w:t xml:space="preserve"> with a</w:t>
+            </w:r>
+            <w:r>
+              <w:rPr>
+                <w:sz w:val="20"/>
+                <w:szCs w:val="20"/>
+              </w:rPr>
+              <w:t>n</w:t>
+            </w:r>
+            <w:r>
+              <w:rPr>
+                <w:sz w:val="20"/>
+                <w:szCs w:val="20"/>
+              </w:rPr>
               <w:t xml:space="preserve"> </w:t>
             </w:r>
-            <w:proofErr w:type="gramStart"/>
-            <w:r>
-              <w:rPr>
-                <w:sz w:val="20"/>
-                <w:szCs w:val="20"/>
-              </w:rPr>
-              <w:t>with</w:t>
-            </w:r>
-            <w:proofErr w:type="gramEnd"/>
-            <w:r>
-              <w:rPr>
-                <w:sz w:val="20"/>
-                <w:szCs w:val="20"/>
-              </w:rPr>
-              <w:t xml:space="preserve"> a</w:t>
-            </w:r>
-            <w:r>
-              <w:rPr>
-                <w:sz w:val="20"/>
-                <w:szCs w:val="20"/>
-              </w:rPr>
-              <w:t>n</w:t>
-            </w:r>
-            <w:r>
-              <w:rPr>
-                <w:sz w:val="20"/>
-                <w:szCs w:val="20"/>
-              </w:rPr>
-              <w:t xml:space="preserve"> </w:t>
-            </w:r>
             <w:r>
               <w:rPr>
                 <w:sz w:val="20"/>
@@ -10528,7 +9829,6 @@
               </w:rPr>
               <w:t xml:space="preserve">The system prevented the </w:t>
             </w:r>
-            <w:proofErr w:type="gramStart"/>
             <w:r>
               <w:rPr>
                 <w:sz w:val="20"/>
@@ -10536,7 +9836,6 @@
               </w:rPr>
               <w:t>publish</w:t>
             </w:r>
-            <w:proofErr w:type="gramEnd"/>
             <w:r>
               <w:rPr>
                 <w:sz w:val="20"/>
@@ -10650,7 +9949,6 @@
               </w:rPr>
               <w:t xml:space="preserve">The system allowed the </w:t>
             </w:r>
-            <w:proofErr w:type="gramStart"/>
             <w:r>
               <w:rPr>
                 <w:sz w:val="20"/>
@@ -10658,7 +9956,6 @@
               </w:rPr>
               <w:t>published</w:t>
             </w:r>
-            <w:proofErr w:type="gramEnd"/>
             <w:r>
               <w:rPr>
                 <w:sz w:val="20"/>
@@ -10774,26 +10071,8 @@
                 <w:sz w:val="20"/>
                 <w:szCs w:val="20"/>
               </w:rPr>
-              <w:t xml:space="preserve">An error appeared access </w:t>
-            </w:r>
-            <w:proofErr w:type="gramStart"/>
-            <w:r>
-              <w:rPr>
-                <w:sz w:val="20"/>
-                <w:szCs w:val="20"/>
-              </w:rPr>
-              <w:t xml:space="preserve">not </w:t>
-            </w:r>
-            <w:proofErr w:type="spellStart"/>
-            <w:r>
-              <w:rPr>
-                <w:sz w:val="20"/>
-                <w:szCs w:val="20"/>
-              </w:rPr>
-              <w:t>authorise</w:t>
-            </w:r>
-            <w:proofErr w:type="spellEnd"/>
-            <w:proofErr w:type="gramEnd"/>
+              <w:t>An error appeared access not authorise</w:t>
+            </w:r>
           </w:p>
         </w:tc>
         <w:tc>
@@ -10892,26 +10171,8 @@
                 <w:sz w:val="20"/>
                 <w:szCs w:val="20"/>
               </w:rPr>
-              <w:t xml:space="preserve">An error appeared access </w:t>
-            </w:r>
-            <w:proofErr w:type="gramStart"/>
-            <w:r>
-              <w:rPr>
-                <w:sz w:val="20"/>
-                <w:szCs w:val="20"/>
-              </w:rPr>
-              <w:t xml:space="preserve">not </w:t>
-            </w:r>
-            <w:proofErr w:type="spellStart"/>
-            <w:r>
-              <w:rPr>
-                <w:sz w:val="20"/>
-                <w:szCs w:val="20"/>
-              </w:rPr>
-              <w:t>authorise</w:t>
-            </w:r>
-            <w:proofErr w:type="spellEnd"/>
-            <w:proofErr w:type="gramEnd"/>
+              <w:t>An error appeared access not authorise</w:t>
+            </w:r>
           </w:p>
         </w:tc>
         <w:tc>
@@ -10992,26 +10253,8 @@
                 <w:sz w:val="20"/>
                 <w:szCs w:val="20"/>
               </w:rPr>
-              <w:t xml:space="preserve">An error appeared access </w:t>
-            </w:r>
-            <w:proofErr w:type="gramStart"/>
-            <w:r>
-              <w:rPr>
-                <w:sz w:val="20"/>
-                <w:szCs w:val="20"/>
-              </w:rPr>
-              <w:t xml:space="preserve">not </w:t>
-            </w:r>
-            <w:proofErr w:type="spellStart"/>
-            <w:r>
-              <w:rPr>
-                <w:sz w:val="20"/>
-                <w:szCs w:val="20"/>
-              </w:rPr>
-              <w:t>authorise</w:t>
-            </w:r>
-            <w:proofErr w:type="spellEnd"/>
-            <w:proofErr w:type="gramEnd"/>
+              <w:t>An error appeared access not authorise</w:t>
+            </w:r>
           </w:p>
         </w:tc>
         <w:tc>
@@ -11095,26 +10338,8 @@
                 <w:sz w:val="20"/>
                 <w:szCs w:val="20"/>
               </w:rPr>
-              <w:t xml:space="preserve">An error appeared access </w:t>
-            </w:r>
-            <w:proofErr w:type="gramStart"/>
-            <w:r>
-              <w:rPr>
-                <w:sz w:val="20"/>
-                <w:szCs w:val="20"/>
-              </w:rPr>
-              <w:t xml:space="preserve">not </w:t>
-            </w:r>
-            <w:proofErr w:type="spellStart"/>
-            <w:r>
-              <w:rPr>
-                <w:sz w:val="20"/>
-                <w:szCs w:val="20"/>
-              </w:rPr>
-              <w:t>authorise</w:t>
-            </w:r>
-            <w:proofErr w:type="spellEnd"/>
-            <w:proofErr w:type="gramEnd"/>
+              <w:t>An error appeared access not authorise</w:t>
+            </w:r>
           </w:p>
         </w:tc>
         <w:tc>
@@ -11183,7 +10408,6 @@
               </w:rPr>
               <w:t xml:space="preserve">The system prevented the </w:t>
             </w:r>
-            <w:proofErr w:type="gramStart"/>
             <w:r>
               <w:rPr>
                 <w:sz w:val="20"/>
@@ -11191,7 +10415,6 @@
               </w:rPr>
               <w:t>publish</w:t>
             </w:r>
-            <w:proofErr w:type="gramEnd"/>
             <w:r>
               <w:rPr>
                 <w:sz w:val="20"/>
@@ -11284,7 +10507,6 @@
               </w:rPr>
               <w:t xml:space="preserve">The system prevented the </w:t>
             </w:r>
-            <w:proofErr w:type="gramStart"/>
             <w:r>
               <w:rPr>
                 <w:sz w:val="20"/>
@@ -11292,7 +10514,6 @@
               </w:rPr>
               <w:t>publish</w:t>
             </w:r>
-            <w:proofErr w:type="gramEnd"/>
             <w:r>
               <w:rPr>
                 <w:sz w:val="20"/>
@@ -11372,23 +10593,7 @@
                 <w:sz w:val="20"/>
                 <w:szCs w:val="20"/>
               </w:rPr>
-              <w:t xml:space="preserve">leg that </w:t>
-            </w:r>
-            <w:proofErr w:type="gramStart"/>
-            <w:r>
-              <w:rPr>
-                <w:sz w:val="20"/>
-                <w:szCs w:val="20"/>
-              </w:rPr>
-              <w:t>belong</w:t>
-            </w:r>
-            <w:proofErr w:type="gramEnd"/>
-            <w:r>
-              <w:rPr>
-                <w:sz w:val="20"/>
-                <w:szCs w:val="20"/>
-              </w:rPr>
-              <w:t xml:space="preserve"> to a flight</w:t>
+              <w:t>leg that belong to a flight</w:t>
             </w:r>
             <w:r>
               <w:rPr>
@@ -11419,7 +10624,6 @@
               </w:rPr>
               <w:t xml:space="preserve">The system allowed the </w:t>
             </w:r>
-            <w:proofErr w:type="gramStart"/>
             <w:r>
               <w:rPr>
                 <w:sz w:val="20"/>
@@ -11427,7 +10631,6 @@
               </w:rPr>
               <w:t>publish</w:t>
             </w:r>
-            <w:proofErr w:type="gramEnd"/>
             <w:r>
               <w:rPr>
                 <w:sz w:val="20"/>
@@ -11541,7 +10744,6 @@
               </w:rPr>
               <w:t xml:space="preserve">The system prevented the </w:t>
             </w:r>
-            <w:proofErr w:type="gramStart"/>
             <w:r>
               <w:rPr>
                 <w:sz w:val="20"/>
@@ -11549,7 +10751,6 @@
               </w:rPr>
               <w:t>publish</w:t>
             </w:r>
-            <w:proofErr w:type="gramEnd"/>
             <w:r>
               <w:rPr>
                 <w:sz w:val="20"/>
@@ -11601,30 +10802,7 @@
                 <w:sz w:val="20"/>
                 <w:szCs w:val="20"/>
               </w:rPr>
-              <w:t>Publish</w:t>
-            </w:r>
-            <w:r>
-              <w:rPr>
-                <w:sz w:val="20"/>
-                <w:szCs w:val="20"/>
-              </w:rPr>
-              <w:t xml:space="preserve"> a leg with invalid Flight Number that </w:t>
-            </w:r>
-            <w:proofErr w:type="gramStart"/>
-            <w:r>
-              <w:rPr>
-                <w:sz w:val="20"/>
-                <w:szCs w:val="20"/>
-              </w:rPr>
-              <w:t>belong</w:t>
-            </w:r>
-            <w:proofErr w:type="gramEnd"/>
-            <w:r>
-              <w:rPr>
-                <w:sz w:val="20"/>
-                <w:szCs w:val="20"/>
-              </w:rPr>
-              <w:t xml:space="preserve"> to a flight</w:t>
+              <w:t>Publish a leg with invalid Flight Number that belong to a flight</w:t>
             </w:r>
           </w:p>
         </w:tc>
@@ -11759,26 +10937,8 @@
                 <w:sz w:val="20"/>
                 <w:szCs w:val="20"/>
               </w:rPr>
-              <w:t xml:space="preserve">An error appeared access </w:t>
-            </w:r>
-            <w:proofErr w:type="gramStart"/>
-            <w:r>
-              <w:rPr>
-                <w:sz w:val="20"/>
-                <w:szCs w:val="20"/>
-              </w:rPr>
-              <w:t xml:space="preserve">not </w:t>
-            </w:r>
-            <w:proofErr w:type="spellStart"/>
-            <w:r>
-              <w:rPr>
-                <w:sz w:val="20"/>
-                <w:szCs w:val="20"/>
-              </w:rPr>
-              <w:t>authorise</w:t>
-            </w:r>
-            <w:proofErr w:type="spellEnd"/>
-            <w:proofErr w:type="gramEnd"/>
+              <w:t>An error appeared access not authorise</w:t>
+            </w:r>
           </w:p>
         </w:tc>
         <w:tc>
@@ -11837,23 +10997,7 @@
                 <w:sz w:val="20"/>
                 <w:szCs w:val="20"/>
               </w:rPr>
-              <w:t xml:space="preserve">leg that </w:t>
-            </w:r>
-            <w:proofErr w:type="gramStart"/>
-            <w:r>
-              <w:rPr>
-                <w:sz w:val="20"/>
-                <w:szCs w:val="20"/>
-              </w:rPr>
-              <w:t>belong</w:t>
-            </w:r>
-            <w:proofErr w:type="gramEnd"/>
-            <w:r>
-              <w:rPr>
-                <w:sz w:val="20"/>
-                <w:szCs w:val="20"/>
-              </w:rPr>
-              <w:t xml:space="preserve"> to a flight from other manager</w:t>
+              <w:t>leg that belong to a flight from other manager</w:t>
             </w:r>
           </w:p>
         </w:tc>
@@ -11875,26 +11019,8 @@
                 <w:sz w:val="20"/>
                 <w:szCs w:val="20"/>
               </w:rPr>
-              <w:t xml:space="preserve">An error appeared access </w:t>
-            </w:r>
-            <w:proofErr w:type="gramStart"/>
-            <w:r>
-              <w:rPr>
-                <w:sz w:val="20"/>
-                <w:szCs w:val="20"/>
-              </w:rPr>
-              <w:t xml:space="preserve">not </w:t>
-            </w:r>
-            <w:proofErr w:type="spellStart"/>
-            <w:r>
-              <w:rPr>
-                <w:sz w:val="20"/>
-                <w:szCs w:val="20"/>
-              </w:rPr>
-              <w:t>authorise</w:t>
-            </w:r>
-            <w:proofErr w:type="spellEnd"/>
-            <w:proofErr w:type="gramEnd"/>
+              <w:t>An error appeared access not authorise</w:t>
+            </w:r>
           </w:p>
         </w:tc>
         <w:tc>
@@ -11956,23 +11082,7 @@
                 <w:sz w:val="20"/>
                 <w:szCs w:val="20"/>
               </w:rPr>
-              <w:t xml:space="preserve">a leg that </w:t>
-            </w:r>
-            <w:proofErr w:type="gramStart"/>
-            <w:r>
-              <w:rPr>
-                <w:sz w:val="20"/>
-                <w:szCs w:val="20"/>
-              </w:rPr>
-              <w:t>belong</w:t>
-            </w:r>
-            <w:proofErr w:type="gramEnd"/>
-            <w:r>
-              <w:rPr>
-                <w:sz w:val="20"/>
-                <w:szCs w:val="20"/>
-              </w:rPr>
-              <w:t xml:space="preserve"> to a flight with another user who is not a manager</w:t>
+              <w:t>a leg that belong to a flight with another user who is not a manager</w:t>
             </w:r>
           </w:p>
         </w:tc>
@@ -11994,26 +11104,8 @@
                 <w:sz w:val="20"/>
                 <w:szCs w:val="20"/>
               </w:rPr>
-              <w:t xml:space="preserve">An error appeared access </w:t>
-            </w:r>
-            <w:proofErr w:type="gramStart"/>
-            <w:r>
-              <w:rPr>
-                <w:sz w:val="20"/>
-                <w:szCs w:val="20"/>
-              </w:rPr>
-              <w:t xml:space="preserve">not </w:t>
-            </w:r>
-            <w:proofErr w:type="spellStart"/>
-            <w:r>
-              <w:rPr>
-                <w:sz w:val="20"/>
-                <w:szCs w:val="20"/>
-              </w:rPr>
-              <w:t>authorise</w:t>
-            </w:r>
-            <w:proofErr w:type="spellEnd"/>
-            <w:proofErr w:type="gramEnd"/>
+              <w:t>An error appeared access not authorise</w:t>
+            </w:r>
           </w:p>
         </w:tc>
         <w:tc>
@@ -12094,26 +11186,8 @@
                 <w:sz w:val="20"/>
                 <w:szCs w:val="20"/>
               </w:rPr>
-              <w:t xml:space="preserve">An error appeared access </w:t>
-            </w:r>
-            <w:proofErr w:type="gramStart"/>
-            <w:r>
-              <w:rPr>
-                <w:sz w:val="20"/>
-                <w:szCs w:val="20"/>
-              </w:rPr>
-              <w:t xml:space="preserve">not </w:t>
-            </w:r>
-            <w:proofErr w:type="spellStart"/>
-            <w:r>
-              <w:rPr>
-                <w:sz w:val="20"/>
-                <w:szCs w:val="20"/>
-              </w:rPr>
-              <w:t>authorise</w:t>
-            </w:r>
-            <w:proofErr w:type="spellEnd"/>
-            <w:proofErr w:type="gramEnd"/>
+              <w:t>An error appeared access not authorise</w:t>
+            </w:r>
           </w:p>
         </w:tc>
         <w:tc>
@@ -12197,26 +11271,8 @@
                 <w:sz w:val="20"/>
                 <w:szCs w:val="20"/>
               </w:rPr>
-              <w:t xml:space="preserve">An error appeared access </w:t>
-            </w:r>
-            <w:proofErr w:type="gramStart"/>
-            <w:r>
-              <w:rPr>
-                <w:sz w:val="20"/>
-                <w:szCs w:val="20"/>
-              </w:rPr>
-              <w:t xml:space="preserve">not </w:t>
-            </w:r>
-            <w:proofErr w:type="spellStart"/>
-            <w:r>
-              <w:rPr>
-                <w:sz w:val="20"/>
-                <w:szCs w:val="20"/>
-              </w:rPr>
-              <w:t>authorise</w:t>
-            </w:r>
-            <w:proofErr w:type="spellEnd"/>
-            <w:proofErr w:type="gramEnd"/>
+              <w:t>An error appeared access not authorise</w:t>
+            </w:r>
           </w:p>
         </w:tc>
         <w:tc>
@@ -12297,26 +11353,8 @@
                 <w:sz w:val="20"/>
                 <w:szCs w:val="20"/>
               </w:rPr>
-              <w:t xml:space="preserve">An error appeared access </w:t>
-            </w:r>
-            <w:proofErr w:type="gramStart"/>
-            <w:r>
-              <w:rPr>
-                <w:sz w:val="20"/>
-                <w:szCs w:val="20"/>
-              </w:rPr>
-              <w:t xml:space="preserve">not </w:t>
-            </w:r>
-            <w:proofErr w:type="spellStart"/>
-            <w:r>
-              <w:rPr>
-                <w:sz w:val="20"/>
-                <w:szCs w:val="20"/>
-              </w:rPr>
-              <w:t>authorise</w:t>
-            </w:r>
-            <w:proofErr w:type="spellEnd"/>
-            <w:proofErr w:type="gramEnd"/>
+              <w:t>An error appeared access not authorise</w:t>
+            </w:r>
           </w:p>
         </w:tc>
         <w:tc>
@@ -12402,7 +11440,6 @@
               </w:rPr>
               <w:t xml:space="preserve">The system prevented the </w:t>
             </w:r>
-            <w:proofErr w:type="gramStart"/>
             <w:r>
               <w:rPr>
                 <w:sz w:val="20"/>
@@ -12410,7 +11447,6 @@
               </w:rPr>
               <w:t>publish</w:t>
             </w:r>
-            <w:proofErr w:type="gramEnd"/>
             <w:r>
               <w:rPr>
                 <w:sz w:val="20"/>
@@ -12606,7 +11642,6 @@
               </w:rPr>
               <w:t xml:space="preserve">The system prevented the </w:t>
             </w:r>
-            <w:proofErr w:type="gramStart"/>
             <w:r>
               <w:rPr>
                 <w:sz w:val="20"/>
@@ -12614,7 +11649,6 @@
               </w:rPr>
               <w:t>publish</w:t>
             </w:r>
-            <w:proofErr w:type="gramEnd"/>
             <w:r>
               <w:rPr>
                 <w:sz w:val="20"/>
@@ -12718,7 +11752,6 @@
               </w:rPr>
               <w:t xml:space="preserve">The system prevented the </w:t>
             </w:r>
-            <w:proofErr w:type="gramStart"/>
             <w:r>
               <w:rPr>
                 <w:sz w:val="20"/>
@@ -12726,7 +11759,6 @@
               </w:rPr>
               <w:t>publish</w:t>
             </w:r>
-            <w:proofErr w:type="gramEnd"/>
             <w:r>
               <w:rPr>
                 <w:sz w:val="20"/>
@@ -12833,7 +11865,6 @@
               </w:rPr>
               <w:t xml:space="preserve">The system prevented the </w:t>
             </w:r>
-            <w:proofErr w:type="gramStart"/>
             <w:r>
               <w:rPr>
                 <w:sz w:val="20"/>
@@ -12841,7 +11872,6 @@
               </w:rPr>
               <w:t>publish</w:t>
             </w:r>
-            <w:proofErr w:type="gramEnd"/>
             <w:r>
               <w:rPr>
                 <w:sz w:val="20"/>
@@ -12907,14 +11937,7 @@
                 <w:sz w:val="20"/>
                 <w:szCs w:val="20"/>
               </w:rPr>
-              <w:t>Publish</w:t>
-            </w:r>
-            <w:r>
-              <w:rPr>
-                <w:sz w:val="20"/>
-                <w:szCs w:val="20"/>
-              </w:rPr>
-              <w:t xml:space="preserve"> a leg with the departure and/or arrival before actual date</w:t>
+              <w:t>Publish a leg with the departure and/or arrival before actual date</w:t>
             </w:r>
           </w:p>
         </w:tc>
@@ -13149,7 +12172,6 @@
               </w:rPr>
               <w:t xml:space="preserve">The system prevented the </w:t>
             </w:r>
-            <w:proofErr w:type="gramStart"/>
             <w:r>
               <w:rPr>
                 <w:sz w:val="20"/>
@@ -13157,7 +12179,6 @@
               </w:rPr>
               <w:t>publish</w:t>
             </w:r>
-            <w:proofErr w:type="gramEnd"/>
             <w:r>
               <w:rPr>
                 <w:sz w:val="20"/>
@@ -13262,26 +12283,8 @@
                 <w:sz w:val="20"/>
                 <w:szCs w:val="20"/>
               </w:rPr>
-              <w:t xml:space="preserve">An error appeared access </w:t>
-            </w:r>
-            <w:proofErr w:type="gramStart"/>
-            <w:r>
-              <w:rPr>
-                <w:sz w:val="20"/>
-                <w:szCs w:val="20"/>
-              </w:rPr>
-              <w:t xml:space="preserve">not </w:t>
-            </w:r>
-            <w:proofErr w:type="spellStart"/>
-            <w:r>
-              <w:rPr>
-                <w:sz w:val="20"/>
-                <w:szCs w:val="20"/>
-              </w:rPr>
-              <w:t>authorise</w:t>
-            </w:r>
-            <w:proofErr w:type="spellEnd"/>
-            <w:proofErr w:type="gramEnd"/>
+              <w:t>An error appeared access not authorise</w:t>
+            </w:r>
           </w:p>
         </w:tc>
         <w:tc>
@@ -13366,7 +12369,7 @@
     </w:p>
     <w:tbl>
       <w:tblPr>
-        <w:tblStyle w:val="ListTable4-Accent3"/>
+        <w:tblStyle w:val="Tabladelista4-nfasis3"/>
         <w:tblW w:w="0" w:type="auto"/>
         <w:tblLook w:val="04A0" w:firstRow="1" w:lastRow="0" w:firstColumn="1" w:lastColumn="0" w:noHBand="0" w:noVBand="1"/>
       </w:tblPr>
@@ -13476,14 +12479,7 @@
                 <w:sz w:val="20"/>
                 <w:szCs w:val="20"/>
               </w:rPr>
-              <w:t xml:space="preserve">Delete a </w:t>
-            </w:r>
-            <w:r>
-              <w:rPr>
-                <w:sz w:val="20"/>
-                <w:szCs w:val="20"/>
-              </w:rPr>
-              <w:t>flight</w:t>
+              <w:t>Delete a flight</w:t>
             </w:r>
           </w:p>
         </w:tc>
@@ -13572,28 +12568,7 @@
                 <w:sz w:val="20"/>
                 <w:szCs w:val="20"/>
               </w:rPr>
-              <w:t xml:space="preserve">Delete a </w:t>
-            </w:r>
-            <w:r>
-              <w:rPr>
-                <w:sz w:val="20"/>
-                <w:szCs w:val="20"/>
-              </w:rPr>
-              <w:t>flight</w:t>
-            </w:r>
-            <w:r>
-              <w:rPr>
-                <w:sz w:val="20"/>
-                <w:szCs w:val="20"/>
-              </w:rPr>
-              <w:t xml:space="preserve"> that does not belong to the </w:t>
-            </w:r>
-            <w:r>
-              <w:rPr>
-                <w:sz w:val="20"/>
-                <w:szCs w:val="20"/>
-              </w:rPr>
-              <w:t>manager</w:t>
+              <w:t>Delete a flight that does not belong to the manager</w:t>
             </w:r>
           </w:p>
         </w:tc>
@@ -13615,26 +12590,8 @@
                 <w:sz w:val="20"/>
                 <w:szCs w:val="20"/>
               </w:rPr>
-              <w:t xml:space="preserve">An error appeared access </w:t>
-            </w:r>
-            <w:proofErr w:type="gramStart"/>
-            <w:r>
-              <w:rPr>
-                <w:sz w:val="20"/>
-                <w:szCs w:val="20"/>
-              </w:rPr>
-              <w:t xml:space="preserve">not </w:t>
-            </w:r>
-            <w:proofErr w:type="spellStart"/>
-            <w:r>
-              <w:rPr>
-                <w:sz w:val="20"/>
-                <w:szCs w:val="20"/>
-              </w:rPr>
-              <w:t>authorise</w:t>
-            </w:r>
-            <w:proofErr w:type="spellEnd"/>
-            <w:proofErr w:type="gramEnd"/>
+              <w:t>An error appeared access not authorise</w:t>
+            </w:r>
           </w:p>
         </w:tc>
         <w:tc>
@@ -13682,42 +12639,7 @@
                 <w:sz w:val="20"/>
                 <w:szCs w:val="20"/>
               </w:rPr>
-              <w:t xml:space="preserve">Delete a </w:t>
-            </w:r>
-            <w:r>
-              <w:rPr>
-                <w:sz w:val="20"/>
-                <w:szCs w:val="20"/>
-              </w:rPr>
-              <w:t>flight</w:t>
-            </w:r>
-            <w:r>
-              <w:rPr>
-                <w:sz w:val="20"/>
-                <w:szCs w:val="20"/>
-              </w:rPr>
-              <w:t xml:space="preserve"> without the rol</w:t>
-            </w:r>
-            <w:r>
-              <w:rPr>
-                <w:sz w:val="20"/>
-                <w:szCs w:val="20"/>
-              </w:rPr>
-              <w:t>e</w:t>
-            </w:r>
-            <w:r>
-              <w:rPr>
-                <w:sz w:val="20"/>
-                <w:szCs w:val="20"/>
-              </w:rPr>
-              <w:t xml:space="preserve"> of </w:t>
-            </w:r>
-            <w:r>
-              <w:rPr>
-                <w:sz w:val="20"/>
-                <w:szCs w:val="20"/>
-              </w:rPr>
-              <w:t>manager</w:t>
+              <w:t>Delete a flight without the role of manager</w:t>
             </w:r>
           </w:p>
         </w:tc>
@@ -13739,26 +12661,8 @@
                 <w:sz w:val="20"/>
                 <w:szCs w:val="20"/>
               </w:rPr>
-              <w:t xml:space="preserve">An error appeared access </w:t>
-            </w:r>
-            <w:proofErr w:type="gramStart"/>
-            <w:r>
-              <w:rPr>
-                <w:sz w:val="20"/>
-                <w:szCs w:val="20"/>
-              </w:rPr>
-              <w:t xml:space="preserve">not </w:t>
-            </w:r>
-            <w:proofErr w:type="spellStart"/>
-            <w:r>
-              <w:rPr>
-                <w:sz w:val="20"/>
-                <w:szCs w:val="20"/>
-              </w:rPr>
-              <w:t>authorise</w:t>
-            </w:r>
-            <w:proofErr w:type="spellEnd"/>
-            <w:proofErr w:type="gramEnd"/>
+              <w:t>An error appeared access not authorise</w:t>
+            </w:r>
           </w:p>
         </w:tc>
         <w:tc>
@@ -13846,26 +12750,8 @@
                 <w:sz w:val="20"/>
                 <w:szCs w:val="20"/>
               </w:rPr>
-              <w:t xml:space="preserve">An error appeared access </w:t>
-            </w:r>
-            <w:proofErr w:type="gramStart"/>
-            <w:r>
-              <w:rPr>
-                <w:sz w:val="20"/>
-                <w:szCs w:val="20"/>
-              </w:rPr>
-              <w:t xml:space="preserve">not </w:t>
-            </w:r>
-            <w:proofErr w:type="spellStart"/>
-            <w:r>
-              <w:rPr>
-                <w:sz w:val="20"/>
-                <w:szCs w:val="20"/>
-              </w:rPr>
-              <w:t>authorise</w:t>
-            </w:r>
-            <w:proofErr w:type="spellEnd"/>
-            <w:proofErr w:type="gramEnd"/>
+              <w:t>An error appeared access not authorise</w:t>
+            </w:r>
           </w:p>
         </w:tc>
         <w:tc>
@@ -13913,14 +12799,7 @@
                 <w:sz w:val="20"/>
                 <w:szCs w:val="20"/>
               </w:rPr>
-              <w:t xml:space="preserve">Delete a </w:t>
-            </w:r>
-            <w:r>
-              <w:rPr>
-                <w:sz w:val="20"/>
-                <w:szCs w:val="20"/>
-              </w:rPr>
-              <w:t>leg</w:t>
+              <w:t>Delete a leg</w:t>
             </w:r>
           </w:p>
         </w:tc>
@@ -13944,7 +12823,6 @@
               </w:rPr>
               <w:t xml:space="preserve">The system allowed the </w:t>
             </w:r>
-            <w:proofErr w:type="gramStart"/>
             <w:r>
               <w:rPr>
                 <w:sz w:val="20"/>
@@ -13952,7 +12830,6 @@
               </w:rPr>
               <w:t>passenger</w:t>
             </w:r>
-            <w:proofErr w:type="gramEnd"/>
             <w:r>
               <w:rPr>
                 <w:sz w:val="20"/>
@@ -14011,28 +12888,7 @@
                 <w:sz w:val="20"/>
                 <w:szCs w:val="20"/>
               </w:rPr>
-              <w:t xml:space="preserve">Delete a </w:t>
-            </w:r>
-            <w:r>
-              <w:rPr>
-                <w:sz w:val="20"/>
-                <w:szCs w:val="20"/>
-              </w:rPr>
-              <w:t>leg</w:t>
-            </w:r>
-            <w:r>
-              <w:rPr>
-                <w:sz w:val="20"/>
-                <w:szCs w:val="20"/>
-              </w:rPr>
-              <w:t xml:space="preserve"> that does not belong to the </w:t>
-            </w:r>
-            <w:r>
-              <w:rPr>
-                <w:sz w:val="20"/>
-                <w:szCs w:val="20"/>
-              </w:rPr>
-              <w:t>manager</w:t>
+              <w:t>Delete a leg that does not belong to the manager</w:t>
             </w:r>
           </w:p>
         </w:tc>
@@ -14054,26 +12910,8 @@
                 <w:sz w:val="20"/>
                 <w:szCs w:val="20"/>
               </w:rPr>
-              <w:t xml:space="preserve">An error appeared access </w:t>
-            </w:r>
-            <w:proofErr w:type="gramStart"/>
-            <w:r>
-              <w:rPr>
-                <w:sz w:val="20"/>
-                <w:szCs w:val="20"/>
-              </w:rPr>
-              <w:t xml:space="preserve">not </w:t>
-            </w:r>
-            <w:proofErr w:type="spellStart"/>
-            <w:r>
-              <w:rPr>
-                <w:sz w:val="20"/>
-                <w:szCs w:val="20"/>
-              </w:rPr>
-              <w:t>authorise</w:t>
-            </w:r>
-            <w:proofErr w:type="spellEnd"/>
-            <w:proofErr w:type="gramEnd"/>
+              <w:t>An error appeared access not authorise</w:t>
+            </w:r>
           </w:p>
         </w:tc>
         <w:tc>
@@ -14121,42 +12959,7 @@
                 <w:sz w:val="20"/>
                 <w:szCs w:val="20"/>
               </w:rPr>
-              <w:t xml:space="preserve">Delete a </w:t>
-            </w:r>
-            <w:r>
-              <w:rPr>
-                <w:sz w:val="20"/>
-                <w:szCs w:val="20"/>
-              </w:rPr>
-              <w:t>leg</w:t>
-            </w:r>
-            <w:r>
-              <w:rPr>
-                <w:sz w:val="20"/>
-                <w:szCs w:val="20"/>
-              </w:rPr>
-              <w:t xml:space="preserve"> without the rol</w:t>
-            </w:r>
-            <w:r>
-              <w:rPr>
-                <w:sz w:val="20"/>
-                <w:szCs w:val="20"/>
-              </w:rPr>
-              <w:t>e</w:t>
-            </w:r>
-            <w:r>
-              <w:rPr>
-                <w:sz w:val="20"/>
-                <w:szCs w:val="20"/>
-              </w:rPr>
-              <w:t xml:space="preserve"> of </w:t>
-            </w:r>
-            <w:r>
-              <w:rPr>
-                <w:sz w:val="20"/>
-                <w:szCs w:val="20"/>
-              </w:rPr>
-              <w:t>manager</w:t>
+              <w:t>Delete a leg without the role of manager</w:t>
             </w:r>
           </w:p>
         </w:tc>
@@ -14178,26 +12981,8 @@
                 <w:sz w:val="20"/>
                 <w:szCs w:val="20"/>
               </w:rPr>
-              <w:t xml:space="preserve">An error appeared access </w:t>
-            </w:r>
-            <w:proofErr w:type="gramStart"/>
-            <w:r>
-              <w:rPr>
-                <w:sz w:val="20"/>
-                <w:szCs w:val="20"/>
-              </w:rPr>
-              <w:t xml:space="preserve">not </w:t>
-            </w:r>
-            <w:proofErr w:type="spellStart"/>
-            <w:r>
-              <w:rPr>
-                <w:sz w:val="20"/>
-                <w:szCs w:val="20"/>
-              </w:rPr>
-              <w:t>authorise</w:t>
-            </w:r>
-            <w:proofErr w:type="spellEnd"/>
-            <w:proofErr w:type="gramEnd"/>
+              <w:t>An error appeared access not authorise</w:t>
+            </w:r>
           </w:p>
         </w:tc>
         <w:tc>
@@ -14285,26 +13070,8 @@
                 <w:sz w:val="20"/>
                 <w:szCs w:val="20"/>
               </w:rPr>
-              <w:t xml:space="preserve">An error appeared access </w:t>
-            </w:r>
-            <w:proofErr w:type="gramStart"/>
-            <w:r>
-              <w:rPr>
-                <w:sz w:val="20"/>
-                <w:szCs w:val="20"/>
-              </w:rPr>
-              <w:t xml:space="preserve">not </w:t>
-            </w:r>
-            <w:proofErr w:type="spellStart"/>
-            <w:r>
-              <w:rPr>
-                <w:sz w:val="20"/>
-                <w:szCs w:val="20"/>
-              </w:rPr>
-              <w:t>authorise</w:t>
-            </w:r>
-            <w:proofErr w:type="spellEnd"/>
-            <w:proofErr w:type="gramEnd"/>
+              <w:t>An error appeared access not authorise</w:t>
+            </w:r>
           </w:p>
         </w:tc>
         <w:tc>
@@ -14374,26 +13141,8 @@
                 <w:sz w:val="20"/>
                 <w:szCs w:val="20"/>
               </w:rPr>
-              <w:t xml:space="preserve">An error appeared access </w:t>
-            </w:r>
-            <w:proofErr w:type="gramStart"/>
-            <w:r>
-              <w:rPr>
-                <w:sz w:val="20"/>
-                <w:szCs w:val="20"/>
-              </w:rPr>
-              <w:t xml:space="preserve">not </w:t>
-            </w:r>
-            <w:proofErr w:type="spellStart"/>
-            <w:r>
-              <w:rPr>
-                <w:sz w:val="20"/>
-                <w:szCs w:val="20"/>
-              </w:rPr>
-              <w:t>authorise</w:t>
-            </w:r>
-            <w:proofErr w:type="spellEnd"/>
-            <w:proofErr w:type="gramEnd"/>
+              <w:t>An error appeared access not authorise</w:t>
+            </w:r>
           </w:p>
         </w:tc>
         <w:tc>
@@ -14460,26 +13209,8 @@
                 <w:sz w:val="20"/>
                 <w:szCs w:val="20"/>
               </w:rPr>
-              <w:t xml:space="preserve">An error appeared access </w:t>
-            </w:r>
-            <w:proofErr w:type="gramStart"/>
-            <w:r>
-              <w:rPr>
-                <w:sz w:val="20"/>
-                <w:szCs w:val="20"/>
-              </w:rPr>
-              <w:t xml:space="preserve">not </w:t>
-            </w:r>
-            <w:proofErr w:type="spellStart"/>
-            <w:r>
-              <w:rPr>
-                <w:sz w:val="20"/>
-                <w:szCs w:val="20"/>
-              </w:rPr>
-              <w:t>authorise</w:t>
-            </w:r>
-            <w:proofErr w:type="spellEnd"/>
-            <w:proofErr w:type="gramEnd"/>
+              <w:t>An error appeared access not authorise</w:t>
+            </w:r>
           </w:p>
         </w:tc>
         <w:tc>
@@ -14519,7 +13250,7 @@
     <w:p/>
     <w:p>
       <w:pPr>
-        <w:pStyle w:val="Heading1"/>
+        <w:pStyle w:val="Ttulo1"/>
       </w:pPr>
       <w:r>
         <w:lastRenderedPageBreak/>
@@ -14557,7 +13288,7 @@
     </w:p>
     <w:p>
       <w:pPr>
-        <w:pStyle w:val="Heading2"/>
+        <w:pStyle w:val="Ttulo2"/>
       </w:pPr>
       <w:bookmarkStart w:id="9" w:name="_Toc199145014"/>
       <w:r>
@@ -14595,6 +13326,7 @@
       </w:pPr>
       <w:r>
         <w:rPr>
+          <w:noProof/>
           <w:sz w:val="22"/>
           <w:szCs w:val="22"/>
         </w:rPr>
@@ -14637,7 +13369,7 @@
     </w:p>
     <w:tbl>
       <w:tblPr>
-        <w:tblStyle w:val="PlainTable4"/>
+        <w:tblStyle w:val="Tablanormal4"/>
         <w:tblW w:w="8505" w:type="dxa"/>
         <w:tblLook w:val="04A0" w:firstRow="1" w:lastRow="0" w:firstColumn="1" w:lastColumn="0" w:noHBand="0" w:noVBand="1"/>
       </w:tblPr>
@@ -14681,22 +13413,8 @@
                 <w:lang w:val="es-ES" w:eastAsia="es-ES"/>
                 <w14:ligatures w14:val="none"/>
               </w:rPr>
-              <w:t xml:space="preserve">/ </w:t>
-            </w:r>
-            <w:proofErr w:type="spellStart"/>
-            <w:r>
-              <w:rPr>
-                <w:rFonts w:ascii="Aptos Narrow" w:eastAsia="Times New Roman" w:hAnsi="Aptos Narrow" w:cs="Times New Roman"/>
-                <w:color w:val="000000"/>
-                <w:kern w:val="0"/>
-                <w:sz w:val="22"/>
-                <w:szCs w:val="22"/>
-                <w:lang w:val="es-ES" w:eastAsia="es-ES"/>
-                <w14:ligatures w14:val="none"/>
-              </w:rPr>
-              <w:t>Average</w:t>
-            </w:r>
-            <w:proofErr w:type="spellEnd"/>
+              <w:t>/ Average</w:t>
+            </w:r>
           </w:p>
         </w:tc>
         <w:tc>
@@ -14809,33 +13527,7 @@
                 <w:lang w:eastAsia="es-ES"/>
                 <w14:ligatures w14:val="none"/>
               </w:rPr>
-              <w:t>/</w:t>
-            </w:r>
-            <w:proofErr w:type="gramStart"/>
-            <w:r>
-              <w:rPr>
-                <w:rFonts w:ascii="Aptos Narrow" w:eastAsia="Times New Roman" w:hAnsi="Aptos Narrow" w:cs="Times New Roman"/>
-                <w:color w:val="000000"/>
-                <w:kern w:val="0"/>
-                <w:sz w:val="22"/>
-                <w:szCs w:val="22"/>
-                <w:lang w:eastAsia="es-ES"/>
-                <w14:ligatures w14:val="none"/>
-              </w:rPr>
-              <w:t>airline</w:t>
-            </w:r>
-            <w:proofErr w:type="gramEnd"/>
-            <w:r>
-              <w:rPr>
-                <w:rFonts w:ascii="Aptos Narrow" w:eastAsia="Times New Roman" w:hAnsi="Aptos Narrow" w:cs="Times New Roman"/>
-                <w:color w:val="000000"/>
-                <w:kern w:val="0"/>
-                <w:sz w:val="22"/>
-                <w:szCs w:val="22"/>
-                <w:lang w:eastAsia="es-ES"/>
-                <w14:ligatures w14:val="none"/>
-              </w:rPr>
-              <w:t>-manager/flight/create Average</w:t>
+              <w:t>/airline-manager/flight/create Average</w:t>
             </w:r>
           </w:p>
         </w:tc>
@@ -14910,33 +13602,7 @@
                 <w:lang w:eastAsia="es-ES"/>
                 <w14:ligatures w14:val="none"/>
               </w:rPr>
-              <w:t>/</w:t>
-            </w:r>
-            <w:proofErr w:type="gramStart"/>
-            <w:r>
-              <w:rPr>
-                <w:rFonts w:ascii="Aptos Narrow" w:eastAsia="Times New Roman" w:hAnsi="Aptos Narrow" w:cs="Times New Roman"/>
-                <w:color w:val="000000"/>
-                <w:kern w:val="0"/>
-                <w:sz w:val="22"/>
-                <w:szCs w:val="22"/>
-                <w:lang w:eastAsia="es-ES"/>
-                <w14:ligatures w14:val="none"/>
-              </w:rPr>
-              <w:t>airline</w:t>
-            </w:r>
-            <w:proofErr w:type="gramEnd"/>
-            <w:r>
-              <w:rPr>
-                <w:rFonts w:ascii="Aptos Narrow" w:eastAsia="Times New Roman" w:hAnsi="Aptos Narrow" w:cs="Times New Roman"/>
-                <w:color w:val="000000"/>
-                <w:kern w:val="0"/>
-                <w:sz w:val="22"/>
-                <w:szCs w:val="22"/>
-                <w:lang w:eastAsia="es-ES"/>
-                <w14:ligatures w14:val="none"/>
-              </w:rPr>
-              <w:t>-manager/flight/delete Average</w:t>
+              <w:t>/airline-manager/flight/delete Average</w:t>
             </w:r>
           </w:p>
         </w:tc>
@@ -15012,33 +13678,7 @@
                 <w:lang w:eastAsia="es-ES"/>
                 <w14:ligatures w14:val="none"/>
               </w:rPr>
-              <w:t>/</w:t>
-            </w:r>
-            <w:proofErr w:type="gramStart"/>
-            <w:r>
-              <w:rPr>
-                <w:rFonts w:ascii="Aptos Narrow" w:eastAsia="Times New Roman" w:hAnsi="Aptos Narrow" w:cs="Times New Roman"/>
-                <w:color w:val="000000"/>
-                <w:kern w:val="0"/>
-                <w:sz w:val="22"/>
-                <w:szCs w:val="22"/>
-                <w:lang w:eastAsia="es-ES"/>
-                <w14:ligatures w14:val="none"/>
-              </w:rPr>
-              <w:t>airline</w:t>
-            </w:r>
-            <w:proofErr w:type="gramEnd"/>
-            <w:r>
-              <w:rPr>
-                <w:rFonts w:ascii="Aptos Narrow" w:eastAsia="Times New Roman" w:hAnsi="Aptos Narrow" w:cs="Times New Roman"/>
-                <w:color w:val="000000"/>
-                <w:kern w:val="0"/>
-                <w:sz w:val="22"/>
-                <w:szCs w:val="22"/>
-                <w:lang w:eastAsia="es-ES"/>
-                <w14:ligatures w14:val="none"/>
-              </w:rPr>
-              <w:t>-manager/flight/list Average</w:t>
+              <w:t>/airline-manager/flight/list Average</w:t>
             </w:r>
           </w:p>
         </w:tc>
@@ -15113,33 +13753,7 @@
                 <w:lang w:eastAsia="es-ES"/>
                 <w14:ligatures w14:val="none"/>
               </w:rPr>
-              <w:t>/</w:t>
-            </w:r>
-            <w:proofErr w:type="gramStart"/>
-            <w:r>
-              <w:rPr>
-                <w:rFonts w:ascii="Aptos Narrow" w:eastAsia="Times New Roman" w:hAnsi="Aptos Narrow" w:cs="Times New Roman"/>
-                <w:color w:val="000000"/>
-                <w:kern w:val="0"/>
-                <w:sz w:val="22"/>
-                <w:szCs w:val="22"/>
-                <w:lang w:eastAsia="es-ES"/>
-                <w14:ligatures w14:val="none"/>
-              </w:rPr>
-              <w:t>airline</w:t>
-            </w:r>
-            <w:proofErr w:type="gramEnd"/>
-            <w:r>
-              <w:rPr>
-                <w:rFonts w:ascii="Aptos Narrow" w:eastAsia="Times New Roman" w:hAnsi="Aptos Narrow" w:cs="Times New Roman"/>
-                <w:color w:val="000000"/>
-                <w:kern w:val="0"/>
-                <w:sz w:val="22"/>
-                <w:szCs w:val="22"/>
-                <w:lang w:eastAsia="es-ES"/>
-                <w14:ligatures w14:val="none"/>
-              </w:rPr>
-              <w:t>-manager/flight/publish Average</w:t>
+              <w:t>/airline-manager/flight/publish Average</w:t>
             </w:r>
           </w:p>
         </w:tc>
@@ -15215,33 +13829,7 @@
                 <w:lang w:eastAsia="es-ES"/>
                 <w14:ligatures w14:val="none"/>
               </w:rPr>
-              <w:t>/</w:t>
-            </w:r>
-            <w:proofErr w:type="gramStart"/>
-            <w:r>
-              <w:rPr>
-                <w:rFonts w:ascii="Aptos Narrow" w:eastAsia="Times New Roman" w:hAnsi="Aptos Narrow" w:cs="Times New Roman"/>
-                <w:color w:val="000000"/>
-                <w:kern w:val="0"/>
-                <w:sz w:val="22"/>
-                <w:szCs w:val="22"/>
-                <w:lang w:eastAsia="es-ES"/>
-                <w14:ligatures w14:val="none"/>
-              </w:rPr>
-              <w:t>airline</w:t>
-            </w:r>
-            <w:proofErr w:type="gramEnd"/>
-            <w:r>
-              <w:rPr>
-                <w:rFonts w:ascii="Aptos Narrow" w:eastAsia="Times New Roman" w:hAnsi="Aptos Narrow" w:cs="Times New Roman"/>
-                <w:color w:val="000000"/>
-                <w:kern w:val="0"/>
-                <w:sz w:val="22"/>
-                <w:szCs w:val="22"/>
-                <w:lang w:eastAsia="es-ES"/>
-                <w14:ligatures w14:val="none"/>
-              </w:rPr>
-              <w:t>-manager/flight/show Average</w:t>
+              <w:t>/airline-manager/flight/show Average</w:t>
             </w:r>
           </w:p>
         </w:tc>
@@ -15316,33 +13904,7 @@
                 <w:lang w:eastAsia="es-ES"/>
                 <w14:ligatures w14:val="none"/>
               </w:rPr>
-              <w:t>/</w:t>
-            </w:r>
-            <w:proofErr w:type="gramStart"/>
-            <w:r>
-              <w:rPr>
-                <w:rFonts w:ascii="Aptos Narrow" w:eastAsia="Times New Roman" w:hAnsi="Aptos Narrow" w:cs="Times New Roman"/>
-                <w:color w:val="000000"/>
-                <w:kern w:val="0"/>
-                <w:sz w:val="22"/>
-                <w:szCs w:val="22"/>
-                <w:lang w:eastAsia="es-ES"/>
-                <w14:ligatures w14:val="none"/>
-              </w:rPr>
-              <w:t>airline</w:t>
-            </w:r>
-            <w:proofErr w:type="gramEnd"/>
-            <w:r>
-              <w:rPr>
-                <w:rFonts w:ascii="Aptos Narrow" w:eastAsia="Times New Roman" w:hAnsi="Aptos Narrow" w:cs="Times New Roman"/>
-                <w:color w:val="000000"/>
-                <w:kern w:val="0"/>
-                <w:sz w:val="22"/>
-                <w:szCs w:val="22"/>
-                <w:lang w:eastAsia="es-ES"/>
-                <w14:ligatures w14:val="none"/>
-              </w:rPr>
-              <w:t>-manager/flight/update Average</w:t>
+              <w:t>/airline-manager/flight/update Average</w:t>
             </w:r>
           </w:p>
         </w:tc>
@@ -15404,114 +13966,22 @@
                 <w:kern w:val="0"/>
                 <w:sz w:val="22"/>
                 <w:szCs w:val="22"/>
-                <w:lang w:val="es-ES" w:eastAsia="es-ES"/>
-                <w14:ligatures w14:val="none"/>
-              </w:rPr>
-            </w:pPr>
-            <w:r>
-              <w:rPr>
-                <w:rFonts w:ascii="Aptos Narrow" w:eastAsia="Times New Roman" w:hAnsi="Aptos Narrow" w:cs="Times New Roman"/>
-                <w:color w:val="000000"/>
-                <w:kern w:val="0"/>
-                <w:sz w:val="22"/>
-                <w:szCs w:val="22"/>
-                <w:lang w:val="es-ES" w:eastAsia="es-ES"/>
-                <w14:ligatures w14:val="none"/>
-              </w:rPr>
-              <w:t>/</w:t>
-            </w:r>
-            <w:proofErr w:type="spellStart"/>
-            <w:r>
-              <w:rPr>
-                <w:rFonts w:ascii="Aptos Narrow" w:eastAsia="Times New Roman" w:hAnsi="Aptos Narrow" w:cs="Times New Roman"/>
-                <w:color w:val="000000"/>
-                <w:kern w:val="0"/>
-                <w:sz w:val="22"/>
-                <w:szCs w:val="22"/>
-                <w:lang w:val="es-ES" w:eastAsia="es-ES"/>
-                <w14:ligatures w14:val="none"/>
-              </w:rPr>
-              <w:t>airline</w:t>
-            </w:r>
-            <w:proofErr w:type="spellEnd"/>
-            <w:r>
-              <w:rPr>
-                <w:rFonts w:ascii="Aptos Narrow" w:eastAsia="Times New Roman" w:hAnsi="Aptos Narrow" w:cs="Times New Roman"/>
-                <w:color w:val="000000"/>
-                <w:kern w:val="0"/>
-                <w:sz w:val="22"/>
-                <w:szCs w:val="22"/>
-                <w:lang w:val="es-ES" w:eastAsia="es-ES"/>
-                <w14:ligatures w14:val="none"/>
-              </w:rPr>
-              <w:t>-manager/</w:t>
-            </w:r>
-            <w:proofErr w:type="spellStart"/>
-            <w:r>
-              <w:rPr>
-                <w:rFonts w:ascii="Aptos Narrow" w:eastAsia="Times New Roman" w:hAnsi="Aptos Narrow" w:cs="Times New Roman"/>
-                <w:color w:val="000000"/>
-                <w:kern w:val="0"/>
-                <w:sz w:val="22"/>
-                <w:szCs w:val="22"/>
-                <w:lang w:val="es-ES" w:eastAsia="es-ES"/>
-                <w14:ligatures w14:val="none"/>
-              </w:rPr>
-              <w:t>legs</w:t>
-            </w:r>
-            <w:proofErr w:type="spellEnd"/>
-            <w:r>
-              <w:rPr>
-                <w:rFonts w:ascii="Aptos Narrow" w:eastAsia="Times New Roman" w:hAnsi="Aptos Narrow" w:cs="Times New Roman"/>
-                <w:color w:val="000000"/>
-                <w:kern w:val="0"/>
-                <w:sz w:val="22"/>
-                <w:szCs w:val="22"/>
-                <w:lang w:val="es-ES" w:eastAsia="es-ES"/>
-                <w14:ligatures w14:val="none"/>
-              </w:rPr>
-              <w:t>/</w:t>
-            </w:r>
-            <w:proofErr w:type="spellStart"/>
-            <w:r>
-              <w:rPr>
-                <w:rFonts w:ascii="Aptos Narrow" w:eastAsia="Times New Roman" w:hAnsi="Aptos Narrow" w:cs="Times New Roman"/>
-                <w:color w:val="000000"/>
-                <w:kern w:val="0"/>
-                <w:sz w:val="22"/>
-                <w:szCs w:val="22"/>
-                <w:lang w:val="es-ES" w:eastAsia="es-ES"/>
-                <w14:ligatures w14:val="none"/>
-              </w:rPr>
-              <w:t>create</w:t>
-            </w:r>
-            <w:proofErr w:type="spellEnd"/>
-            <w:r>
-              <w:rPr>
-                <w:rFonts w:ascii="Aptos Narrow" w:eastAsia="Times New Roman" w:hAnsi="Aptos Narrow" w:cs="Times New Roman"/>
-                <w:color w:val="000000"/>
-                <w:kern w:val="0"/>
-                <w:sz w:val="22"/>
-                <w:szCs w:val="22"/>
-                <w:lang w:val="es-ES" w:eastAsia="es-ES"/>
-                <w14:ligatures w14:val="none"/>
-              </w:rPr>
-              <w:t xml:space="preserve"> </w:t>
-            </w:r>
-            <w:proofErr w:type="spellStart"/>
-            <w:r>
-              <w:rPr>
-                <w:rFonts w:ascii="Aptos Narrow" w:eastAsia="Times New Roman" w:hAnsi="Aptos Narrow" w:cs="Times New Roman"/>
-                <w:color w:val="000000"/>
-                <w:kern w:val="0"/>
-                <w:sz w:val="22"/>
-                <w:szCs w:val="22"/>
-                <w:lang w:val="es-ES" w:eastAsia="es-ES"/>
-                <w14:ligatures w14:val="none"/>
-              </w:rPr>
-              <w:t>Average</w:t>
-            </w:r>
-            <w:proofErr w:type="spellEnd"/>
+                <w:lang w:eastAsia="es-ES"/>
+                <w14:ligatures w14:val="none"/>
+              </w:rPr>
+            </w:pPr>
+            <w:r>
+              <w:rPr>
+                <w:rFonts w:ascii="Aptos Narrow" w:eastAsia="Times New Roman" w:hAnsi="Aptos Narrow" w:cs="Times New Roman"/>
+                <w:color w:val="000000"/>
+                <w:kern w:val="0"/>
+                <w:sz w:val="22"/>
+                <w:szCs w:val="22"/>
+                <w:lang w:eastAsia="es-ES"/>
+                <w14:ligatures w14:val="none"/>
+              </w:rPr>
+              <w:t>/airline-manager/legs/create Average</w:t>
+            </w:r>
           </w:p>
         </w:tc>
         <w:tc>
@@ -15571,114 +14041,22 @@
                 <w:kern w:val="0"/>
                 <w:sz w:val="22"/>
                 <w:szCs w:val="22"/>
-                <w:lang w:val="es-ES" w:eastAsia="es-ES"/>
-                <w14:ligatures w14:val="none"/>
-              </w:rPr>
-            </w:pPr>
-            <w:r>
-              <w:rPr>
-                <w:rFonts w:ascii="Aptos Narrow" w:eastAsia="Times New Roman" w:hAnsi="Aptos Narrow" w:cs="Times New Roman"/>
-                <w:color w:val="000000"/>
-                <w:kern w:val="0"/>
-                <w:sz w:val="22"/>
-                <w:szCs w:val="22"/>
-                <w:lang w:val="es-ES" w:eastAsia="es-ES"/>
-                <w14:ligatures w14:val="none"/>
-              </w:rPr>
-              <w:t>/</w:t>
-            </w:r>
-            <w:proofErr w:type="spellStart"/>
-            <w:r>
-              <w:rPr>
-                <w:rFonts w:ascii="Aptos Narrow" w:eastAsia="Times New Roman" w:hAnsi="Aptos Narrow" w:cs="Times New Roman"/>
-                <w:color w:val="000000"/>
-                <w:kern w:val="0"/>
-                <w:sz w:val="22"/>
-                <w:szCs w:val="22"/>
-                <w:lang w:val="es-ES" w:eastAsia="es-ES"/>
-                <w14:ligatures w14:val="none"/>
-              </w:rPr>
-              <w:t>airline</w:t>
-            </w:r>
-            <w:proofErr w:type="spellEnd"/>
-            <w:r>
-              <w:rPr>
-                <w:rFonts w:ascii="Aptos Narrow" w:eastAsia="Times New Roman" w:hAnsi="Aptos Narrow" w:cs="Times New Roman"/>
-                <w:color w:val="000000"/>
-                <w:kern w:val="0"/>
-                <w:sz w:val="22"/>
-                <w:szCs w:val="22"/>
-                <w:lang w:val="es-ES" w:eastAsia="es-ES"/>
-                <w14:ligatures w14:val="none"/>
-              </w:rPr>
-              <w:t>-manager/</w:t>
-            </w:r>
-            <w:proofErr w:type="spellStart"/>
-            <w:r>
-              <w:rPr>
-                <w:rFonts w:ascii="Aptos Narrow" w:eastAsia="Times New Roman" w:hAnsi="Aptos Narrow" w:cs="Times New Roman"/>
-                <w:color w:val="000000"/>
-                <w:kern w:val="0"/>
-                <w:sz w:val="22"/>
-                <w:szCs w:val="22"/>
-                <w:lang w:val="es-ES" w:eastAsia="es-ES"/>
-                <w14:ligatures w14:val="none"/>
-              </w:rPr>
-              <w:t>legs</w:t>
-            </w:r>
-            <w:proofErr w:type="spellEnd"/>
-            <w:r>
-              <w:rPr>
-                <w:rFonts w:ascii="Aptos Narrow" w:eastAsia="Times New Roman" w:hAnsi="Aptos Narrow" w:cs="Times New Roman"/>
-                <w:color w:val="000000"/>
-                <w:kern w:val="0"/>
-                <w:sz w:val="22"/>
-                <w:szCs w:val="22"/>
-                <w:lang w:val="es-ES" w:eastAsia="es-ES"/>
-                <w14:ligatures w14:val="none"/>
-              </w:rPr>
-              <w:t>/</w:t>
-            </w:r>
-            <w:proofErr w:type="spellStart"/>
-            <w:r>
-              <w:rPr>
-                <w:rFonts w:ascii="Aptos Narrow" w:eastAsia="Times New Roman" w:hAnsi="Aptos Narrow" w:cs="Times New Roman"/>
-                <w:color w:val="000000"/>
-                <w:kern w:val="0"/>
-                <w:sz w:val="22"/>
-                <w:szCs w:val="22"/>
-                <w:lang w:val="es-ES" w:eastAsia="es-ES"/>
-                <w14:ligatures w14:val="none"/>
-              </w:rPr>
-              <w:t>delete</w:t>
-            </w:r>
-            <w:proofErr w:type="spellEnd"/>
-            <w:r>
-              <w:rPr>
-                <w:rFonts w:ascii="Aptos Narrow" w:eastAsia="Times New Roman" w:hAnsi="Aptos Narrow" w:cs="Times New Roman"/>
-                <w:color w:val="000000"/>
-                <w:kern w:val="0"/>
-                <w:sz w:val="22"/>
-                <w:szCs w:val="22"/>
-                <w:lang w:val="es-ES" w:eastAsia="es-ES"/>
-                <w14:ligatures w14:val="none"/>
-              </w:rPr>
-              <w:t xml:space="preserve"> </w:t>
-            </w:r>
-            <w:proofErr w:type="spellStart"/>
-            <w:r>
-              <w:rPr>
-                <w:rFonts w:ascii="Aptos Narrow" w:eastAsia="Times New Roman" w:hAnsi="Aptos Narrow" w:cs="Times New Roman"/>
-                <w:color w:val="000000"/>
-                <w:kern w:val="0"/>
-                <w:sz w:val="22"/>
-                <w:szCs w:val="22"/>
-                <w:lang w:val="es-ES" w:eastAsia="es-ES"/>
-                <w14:ligatures w14:val="none"/>
-              </w:rPr>
-              <w:t>Average</w:t>
-            </w:r>
-            <w:proofErr w:type="spellEnd"/>
+                <w:lang w:eastAsia="es-ES"/>
+                <w14:ligatures w14:val="none"/>
+              </w:rPr>
+            </w:pPr>
+            <w:r>
+              <w:rPr>
+                <w:rFonts w:ascii="Aptos Narrow" w:eastAsia="Times New Roman" w:hAnsi="Aptos Narrow" w:cs="Times New Roman"/>
+                <w:color w:val="000000"/>
+                <w:kern w:val="0"/>
+                <w:sz w:val="22"/>
+                <w:szCs w:val="22"/>
+                <w:lang w:eastAsia="es-ES"/>
+                <w14:ligatures w14:val="none"/>
+              </w:rPr>
+              <w:t>/airline-manager/legs/delete Average</w:t>
+            </w:r>
           </w:p>
         </w:tc>
         <w:tc>
@@ -15753,33 +14131,7 @@
                 <w:lang w:eastAsia="es-ES"/>
                 <w14:ligatures w14:val="none"/>
               </w:rPr>
-              <w:t>/</w:t>
-            </w:r>
-            <w:proofErr w:type="gramStart"/>
-            <w:r>
-              <w:rPr>
-                <w:rFonts w:ascii="Aptos Narrow" w:eastAsia="Times New Roman" w:hAnsi="Aptos Narrow" w:cs="Times New Roman"/>
-                <w:color w:val="000000"/>
-                <w:kern w:val="0"/>
-                <w:sz w:val="22"/>
-                <w:szCs w:val="22"/>
-                <w:lang w:eastAsia="es-ES"/>
-                <w14:ligatures w14:val="none"/>
-              </w:rPr>
-              <w:t>airline</w:t>
-            </w:r>
-            <w:proofErr w:type="gramEnd"/>
-            <w:r>
-              <w:rPr>
-                <w:rFonts w:ascii="Aptos Narrow" w:eastAsia="Times New Roman" w:hAnsi="Aptos Narrow" w:cs="Times New Roman"/>
-                <w:color w:val="000000"/>
-                <w:kern w:val="0"/>
-                <w:sz w:val="22"/>
-                <w:szCs w:val="22"/>
-                <w:lang w:eastAsia="es-ES"/>
-                <w14:ligatures w14:val="none"/>
-              </w:rPr>
-              <w:t>-manager/legs/list Average</w:t>
+              <w:t>/airline-manager/legs/list Average</w:t>
             </w:r>
           </w:p>
         </w:tc>
@@ -15854,33 +14206,7 @@
                 <w:lang w:eastAsia="es-ES"/>
                 <w14:ligatures w14:val="none"/>
               </w:rPr>
-              <w:t>/</w:t>
-            </w:r>
-            <w:proofErr w:type="gramStart"/>
-            <w:r>
-              <w:rPr>
-                <w:rFonts w:ascii="Aptos Narrow" w:eastAsia="Times New Roman" w:hAnsi="Aptos Narrow" w:cs="Times New Roman"/>
-                <w:color w:val="000000"/>
-                <w:kern w:val="0"/>
-                <w:sz w:val="22"/>
-                <w:szCs w:val="22"/>
-                <w:lang w:eastAsia="es-ES"/>
-                <w14:ligatures w14:val="none"/>
-              </w:rPr>
-              <w:t>airline</w:t>
-            </w:r>
-            <w:proofErr w:type="gramEnd"/>
-            <w:r>
-              <w:rPr>
-                <w:rFonts w:ascii="Aptos Narrow" w:eastAsia="Times New Roman" w:hAnsi="Aptos Narrow" w:cs="Times New Roman"/>
-                <w:color w:val="000000"/>
-                <w:kern w:val="0"/>
-                <w:sz w:val="22"/>
-                <w:szCs w:val="22"/>
-                <w:lang w:eastAsia="es-ES"/>
-                <w14:ligatures w14:val="none"/>
-              </w:rPr>
-              <w:t>-manager/legs/publish Average</w:t>
+              <w:t>/airline-manager/legs/publish Average</w:t>
             </w:r>
           </w:p>
         </w:tc>
@@ -15956,33 +14282,7 @@
                 <w:lang w:eastAsia="es-ES"/>
                 <w14:ligatures w14:val="none"/>
               </w:rPr>
-              <w:t>/</w:t>
-            </w:r>
-            <w:proofErr w:type="gramStart"/>
-            <w:r>
-              <w:rPr>
-                <w:rFonts w:ascii="Aptos Narrow" w:eastAsia="Times New Roman" w:hAnsi="Aptos Narrow" w:cs="Times New Roman"/>
-                <w:color w:val="000000"/>
-                <w:kern w:val="0"/>
-                <w:sz w:val="22"/>
-                <w:szCs w:val="22"/>
-                <w:lang w:eastAsia="es-ES"/>
-                <w14:ligatures w14:val="none"/>
-              </w:rPr>
-              <w:t>airline</w:t>
-            </w:r>
-            <w:proofErr w:type="gramEnd"/>
-            <w:r>
-              <w:rPr>
-                <w:rFonts w:ascii="Aptos Narrow" w:eastAsia="Times New Roman" w:hAnsi="Aptos Narrow" w:cs="Times New Roman"/>
-                <w:color w:val="000000"/>
-                <w:kern w:val="0"/>
-                <w:sz w:val="22"/>
-                <w:szCs w:val="22"/>
-                <w:lang w:eastAsia="es-ES"/>
-                <w14:ligatures w14:val="none"/>
-              </w:rPr>
-              <w:t>-manager/legs/show Average</w:t>
+              <w:t>/airline-manager/legs/show Average</w:t>
             </w:r>
           </w:p>
         </w:tc>
@@ -16043,114 +14343,22 @@
                 <w:kern w:val="0"/>
                 <w:sz w:val="22"/>
                 <w:szCs w:val="22"/>
-                <w:lang w:val="es-ES" w:eastAsia="es-ES"/>
-                <w14:ligatures w14:val="none"/>
-              </w:rPr>
-            </w:pPr>
-            <w:r>
-              <w:rPr>
-                <w:rFonts w:ascii="Aptos Narrow" w:eastAsia="Times New Roman" w:hAnsi="Aptos Narrow" w:cs="Times New Roman"/>
-                <w:color w:val="000000"/>
-                <w:kern w:val="0"/>
-                <w:sz w:val="22"/>
-                <w:szCs w:val="22"/>
-                <w:lang w:val="es-ES" w:eastAsia="es-ES"/>
-                <w14:ligatures w14:val="none"/>
-              </w:rPr>
-              <w:t>/</w:t>
-            </w:r>
-            <w:proofErr w:type="spellStart"/>
-            <w:r>
-              <w:rPr>
-                <w:rFonts w:ascii="Aptos Narrow" w:eastAsia="Times New Roman" w:hAnsi="Aptos Narrow" w:cs="Times New Roman"/>
-                <w:color w:val="000000"/>
-                <w:kern w:val="0"/>
-                <w:sz w:val="22"/>
-                <w:szCs w:val="22"/>
-                <w:lang w:val="es-ES" w:eastAsia="es-ES"/>
-                <w14:ligatures w14:val="none"/>
-              </w:rPr>
-              <w:t>airline</w:t>
-            </w:r>
-            <w:proofErr w:type="spellEnd"/>
-            <w:r>
-              <w:rPr>
-                <w:rFonts w:ascii="Aptos Narrow" w:eastAsia="Times New Roman" w:hAnsi="Aptos Narrow" w:cs="Times New Roman"/>
-                <w:color w:val="000000"/>
-                <w:kern w:val="0"/>
-                <w:sz w:val="22"/>
-                <w:szCs w:val="22"/>
-                <w:lang w:val="es-ES" w:eastAsia="es-ES"/>
-                <w14:ligatures w14:val="none"/>
-              </w:rPr>
-              <w:t>-manager/</w:t>
-            </w:r>
-            <w:proofErr w:type="spellStart"/>
-            <w:r>
-              <w:rPr>
-                <w:rFonts w:ascii="Aptos Narrow" w:eastAsia="Times New Roman" w:hAnsi="Aptos Narrow" w:cs="Times New Roman"/>
-                <w:color w:val="000000"/>
-                <w:kern w:val="0"/>
-                <w:sz w:val="22"/>
-                <w:szCs w:val="22"/>
-                <w:lang w:val="es-ES" w:eastAsia="es-ES"/>
-                <w14:ligatures w14:val="none"/>
-              </w:rPr>
-              <w:t>legs</w:t>
-            </w:r>
-            <w:proofErr w:type="spellEnd"/>
-            <w:r>
-              <w:rPr>
-                <w:rFonts w:ascii="Aptos Narrow" w:eastAsia="Times New Roman" w:hAnsi="Aptos Narrow" w:cs="Times New Roman"/>
-                <w:color w:val="000000"/>
-                <w:kern w:val="0"/>
-                <w:sz w:val="22"/>
-                <w:szCs w:val="22"/>
-                <w:lang w:val="es-ES" w:eastAsia="es-ES"/>
-                <w14:ligatures w14:val="none"/>
-              </w:rPr>
-              <w:t>/</w:t>
-            </w:r>
-            <w:proofErr w:type="spellStart"/>
-            <w:r>
-              <w:rPr>
-                <w:rFonts w:ascii="Aptos Narrow" w:eastAsia="Times New Roman" w:hAnsi="Aptos Narrow" w:cs="Times New Roman"/>
-                <w:color w:val="000000"/>
-                <w:kern w:val="0"/>
-                <w:sz w:val="22"/>
-                <w:szCs w:val="22"/>
-                <w:lang w:val="es-ES" w:eastAsia="es-ES"/>
-                <w14:ligatures w14:val="none"/>
-              </w:rPr>
-              <w:t>update</w:t>
-            </w:r>
-            <w:proofErr w:type="spellEnd"/>
-            <w:r>
-              <w:rPr>
-                <w:rFonts w:ascii="Aptos Narrow" w:eastAsia="Times New Roman" w:hAnsi="Aptos Narrow" w:cs="Times New Roman"/>
-                <w:color w:val="000000"/>
-                <w:kern w:val="0"/>
-                <w:sz w:val="22"/>
-                <w:szCs w:val="22"/>
-                <w:lang w:val="es-ES" w:eastAsia="es-ES"/>
-                <w14:ligatures w14:val="none"/>
-              </w:rPr>
-              <w:t xml:space="preserve"> </w:t>
-            </w:r>
-            <w:proofErr w:type="spellStart"/>
-            <w:r>
-              <w:rPr>
-                <w:rFonts w:ascii="Aptos Narrow" w:eastAsia="Times New Roman" w:hAnsi="Aptos Narrow" w:cs="Times New Roman"/>
-                <w:color w:val="000000"/>
-                <w:kern w:val="0"/>
-                <w:sz w:val="22"/>
-                <w:szCs w:val="22"/>
-                <w:lang w:val="es-ES" w:eastAsia="es-ES"/>
-                <w14:ligatures w14:val="none"/>
-              </w:rPr>
-              <w:t>Average</w:t>
-            </w:r>
-            <w:proofErr w:type="spellEnd"/>
+                <w:lang w:eastAsia="es-ES"/>
+                <w14:ligatures w14:val="none"/>
+              </w:rPr>
+            </w:pPr>
+            <w:r>
+              <w:rPr>
+                <w:rFonts w:ascii="Aptos Narrow" w:eastAsia="Times New Roman" w:hAnsi="Aptos Narrow" w:cs="Times New Roman"/>
+                <w:color w:val="000000"/>
+                <w:kern w:val="0"/>
+                <w:sz w:val="22"/>
+                <w:szCs w:val="22"/>
+                <w:lang w:eastAsia="es-ES"/>
+                <w14:ligatures w14:val="none"/>
+              </w:rPr>
+              <w:t>/airline-manager/legs/update Average</w:t>
+            </w:r>
           </w:p>
         </w:tc>
         <w:tc>
@@ -16300,100 +14508,8 @@
                 <w:lang w:val="es-ES" w:eastAsia="es-ES"/>
                 <w14:ligatures w14:val="none"/>
               </w:rPr>
-              <w:t>/</w:t>
-            </w:r>
-            <w:proofErr w:type="spellStart"/>
-            <w:r>
-              <w:rPr>
-                <w:rFonts w:ascii="Aptos Narrow" w:eastAsia="Times New Roman" w:hAnsi="Aptos Narrow" w:cs="Times New Roman"/>
-                <w:color w:val="000000"/>
-                <w:kern w:val="0"/>
-                <w:sz w:val="22"/>
-                <w:szCs w:val="22"/>
-                <w:lang w:val="es-ES" w:eastAsia="es-ES"/>
-                <w14:ligatures w14:val="none"/>
-              </w:rPr>
-              <w:t>any</w:t>
-            </w:r>
-            <w:proofErr w:type="spellEnd"/>
-            <w:r>
-              <w:rPr>
-                <w:rFonts w:ascii="Aptos Narrow" w:eastAsia="Times New Roman" w:hAnsi="Aptos Narrow" w:cs="Times New Roman"/>
-                <w:color w:val="000000"/>
-                <w:kern w:val="0"/>
-                <w:sz w:val="22"/>
-                <w:szCs w:val="22"/>
-                <w:lang w:val="es-ES" w:eastAsia="es-ES"/>
-                <w14:ligatures w14:val="none"/>
-              </w:rPr>
-              <w:t>/</w:t>
-            </w:r>
-            <w:proofErr w:type="spellStart"/>
-            <w:r>
-              <w:rPr>
-                <w:rFonts w:ascii="Aptos Narrow" w:eastAsia="Times New Roman" w:hAnsi="Aptos Narrow" w:cs="Times New Roman"/>
-                <w:color w:val="000000"/>
-                <w:kern w:val="0"/>
-                <w:sz w:val="22"/>
-                <w:szCs w:val="22"/>
-                <w:lang w:val="es-ES" w:eastAsia="es-ES"/>
-                <w14:ligatures w14:val="none"/>
-              </w:rPr>
-              <w:t>system</w:t>
-            </w:r>
-            <w:proofErr w:type="spellEnd"/>
-            <w:r>
-              <w:rPr>
-                <w:rFonts w:ascii="Aptos Narrow" w:eastAsia="Times New Roman" w:hAnsi="Aptos Narrow" w:cs="Times New Roman"/>
-                <w:color w:val="000000"/>
-                <w:kern w:val="0"/>
-                <w:sz w:val="22"/>
-                <w:szCs w:val="22"/>
-                <w:lang w:val="es-ES" w:eastAsia="es-ES"/>
-                <w14:ligatures w14:val="none"/>
-              </w:rPr>
-              <w:t>/</w:t>
-            </w:r>
-            <w:proofErr w:type="spellStart"/>
-            <w:r>
-              <w:rPr>
-                <w:rFonts w:ascii="Aptos Narrow" w:eastAsia="Times New Roman" w:hAnsi="Aptos Narrow" w:cs="Times New Roman"/>
-                <w:color w:val="000000"/>
-                <w:kern w:val="0"/>
-                <w:sz w:val="22"/>
-                <w:szCs w:val="22"/>
-                <w:lang w:val="es-ES" w:eastAsia="es-ES"/>
-                <w14:ligatures w14:val="none"/>
-              </w:rPr>
-              <w:t>welcome</w:t>
-            </w:r>
-            <w:proofErr w:type="spellEnd"/>
-            <w:r>
-              <w:rPr>
-                <w:rFonts w:ascii="Aptos Narrow" w:eastAsia="Times New Roman" w:hAnsi="Aptos Narrow" w:cs="Times New Roman"/>
-                <w:color w:val="000000"/>
-                <w:kern w:val="0"/>
-                <w:sz w:val="22"/>
-                <w:szCs w:val="22"/>
-                <w:lang w:val="es-ES" w:eastAsia="es-ES"/>
-                <w14:ligatures w14:val="none"/>
-              </w:rPr>
-              <w:t xml:space="preserve"> </w:t>
-            </w:r>
-            <w:proofErr w:type="spellStart"/>
-            <w:r>
-              <w:rPr>
-                <w:rFonts w:ascii="Aptos Narrow" w:eastAsia="Times New Roman" w:hAnsi="Aptos Narrow" w:cs="Times New Roman"/>
-                <w:color w:val="000000"/>
-                <w:kern w:val="0"/>
-                <w:sz w:val="22"/>
-                <w:szCs w:val="22"/>
-                <w:lang w:val="es-ES" w:eastAsia="es-ES"/>
-                <w14:ligatures w14:val="none"/>
-              </w:rPr>
-              <w:t>Average</w:t>
-            </w:r>
-            <w:proofErr w:type="spellEnd"/>
+              <w:t>/any/system/welcome Average</w:t>
+            </w:r>
           </w:p>
         </w:tc>
         <w:tc>
@@ -16541,22 +14657,8 @@
                 <w:lang w:val="es-ES" w:eastAsia="es-ES"/>
                 <w14:ligatures w14:val="none"/>
               </w:rPr>
-              <w:t xml:space="preserve">Grand </w:t>
-            </w:r>
-            <w:proofErr w:type="spellStart"/>
-            <w:r>
-              <w:rPr>
-                <w:rFonts w:ascii="Aptos Narrow" w:eastAsia="Times New Roman" w:hAnsi="Aptos Narrow" w:cs="Times New Roman"/>
-                <w:color w:val="000000"/>
-                <w:kern w:val="0"/>
-                <w:sz w:val="22"/>
-                <w:szCs w:val="22"/>
-                <w:lang w:val="es-ES" w:eastAsia="es-ES"/>
-                <w14:ligatures w14:val="none"/>
-              </w:rPr>
-              <w:t>Average</w:t>
-            </w:r>
-            <w:proofErr w:type="spellEnd"/>
+              <w:t>Grand Average</w:t>
+            </w:r>
           </w:p>
         </w:tc>
         <w:tc>
@@ -16712,7 +14814,6 @@
                 <w14:ligatures w14:val="none"/>
               </w:rPr>
             </w:pPr>
-            <w:proofErr w:type="spellStart"/>
             <w:r>
               <w:rPr>
                 <w:rFonts w:ascii="Aptos Narrow" w:eastAsia="Times New Roman" w:hAnsi="Aptos Narrow" w:cs="Times New Roman"/>
@@ -16725,39 +14826,8 @@
                 <w:lang w:val="es-ES" w:eastAsia="es-ES"/>
                 <w14:ligatures w14:val="none"/>
               </w:rPr>
-              <w:t>First</w:t>
-            </w:r>
-            <w:proofErr w:type="spellEnd"/>
-            <w:r>
-              <w:rPr>
-                <w:rFonts w:ascii="Aptos Narrow" w:eastAsia="Times New Roman" w:hAnsi="Aptos Narrow" w:cs="Times New Roman"/>
-                <w:i/>
-                <w:iCs/>
-                <w:color w:val="000000"/>
-                <w:kern w:val="0"/>
-                <w:sz w:val="22"/>
-                <w:szCs w:val="22"/>
-                <w:lang w:val="es-ES" w:eastAsia="es-ES"/>
-                <w14:ligatures w14:val="none"/>
-              </w:rPr>
-              <w:t xml:space="preserve"> </w:t>
-            </w:r>
-            <w:proofErr w:type="spellStart"/>
-            <w:r>
-              <w:rPr>
-                <w:rFonts w:ascii="Aptos Narrow" w:eastAsia="Times New Roman" w:hAnsi="Aptos Narrow" w:cs="Times New Roman"/>
-                <w:i/>
-                <w:iCs/>
-                <w:color w:val="000000"/>
-                <w:kern w:val="0"/>
-                <w:sz w:val="22"/>
-                <w:szCs w:val="22"/>
-                <w:lang w:val="es-ES" w:eastAsia="es-ES"/>
-                <w14:ligatures w14:val="none"/>
-              </w:rPr>
-              <w:t>Device</w:t>
-            </w:r>
-            <w:proofErr w:type="spellEnd"/>
+              <w:t>First Device</w:t>
+            </w:r>
           </w:p>
         </w:tc>
       </w:tr>
@@ -17121,7 +15191,6 @@
                 <w14:ligatures w14:val="none"/>
               </w:rPr>
             </w:pPr>
-            <w:proofErr w:type="spellStart"/>
             <w:r>
               <w:rPr>
                 <w:rFonts w:ascii="Aptos Narrow" w:eastAsia="Times New Roman" w:hAnsi="Aptos Narrow" w:cs="Times New Roman"/>
@@ -17134,7 +15203,6 @@
               </w:rPr>
               <w:t>Mode</w:t>
             </w:r>
-            <w:proofErr w:type="spellEnd"/>
           </w:p>
         </w:tc>
         <w:tc>
@@ -17221,22 +15289,8 @@
                 <w:lang w:val="es-ES" w:eastAsia="es-ES"/>
                 <w14:ligatures w14:val="none"/>
               </w:rPr>
-              <w:t xml:space="preserve">Standard </w:t>
-            </w:r>
-            <w:proofErr w:type="spellStart"/>
-            <w:r>
-              <w:rPr>
-                <w:rFonts w:ascii="Aptos Narrow" w:eastAsia="Times New Roman" w:hAnsi="Aptos Narrow" w:cs="Times New Roman"/>
-                <w:color w:val="000000"/>
-                <w:kern w:val="0"/>
-                <w:sz w:val="22"/>
-                <w:szCs w:val="22"/>
-                <w:lang w:val="es-ES" w:eastAsia="es-ES"/>
-                <w14:ligatures w14:val="none"/>
-              </w:rPr>
-              <w:t>Deviation</w:t>
-            </w:r>
-            <w:proofErr w:type="spellEnd"/>
+              <w:t>Standard Deviation</w:t>
+            </w:r>
           </w:p>
         </w:tc>
         <w:tc>
@@ -17313,46 +15367,18 @@
                 <w14:ligatures w14:val="none"/>
               </w:rPr>
             </w:pPr>
-            <w:proofErr w:type="spellStart"/>
-            <w:r>
-              <w:rPr>
-                <w:rFonts w:ascii="Aptos Narrow" w:eastAsia="Times New Roman" w:hAnsi="Aptos Narrow" w:cs="Times New Roman"/>
-                <w:color w:val="000000"/>
-                <w:kern w:val="0"/>
-                <w:sz w:val="22"/>
-                <w:szCs w:val="22"/>
-                <w:lang w:val="es-ES" w:eastAsia="es-ES"/>
-                <w14:ligatures w14:val="none"/>
-              </w:rPr>
-              <w:t>Sample</w:t>
-            </w:r>
-            <w:proofErr w:type="spellEnd"/>
-            <w:r>
-              <w:rPr>
-                <w:rFonts w:ascii="Aptos Narrow" w:eastAsia="Times New Roman" w:hAnsi="Aptos Narrow" w:cs="Times New Roman"/>
-                <w:color w:val="000000"/>
-                <w:kern w:val="0"/>
-                <w:sz w:val="22"/>
-                <w:szCs w:val="22"/>
-                <w:lang w:val="es-ES" w:eastAsia="es-ES"/>
-                <w14:ligatures w14:val="none"/>
-              </w:rPr>
-              <w:t xml:space="preserve"> </w:t>
-            </w:r>
-            <w:proofErr w:type="spellStart"/>
-            <w:r>
-              <w:rPr>
-                <w:rFonts w:ascii="Aptos Narrow" w:eastAsia="Times New Roman" w:hAnsi="Aptos Narrow" w:cs="Times New Roman"/>
-                <w:color w:val="000000"/>
-                <w:kern w:val="0"/>
-                <w:sz w:val="22"/>
-                <w:szCs w:val="22"/>
-                <w:lang w:val="es-ES" w:eastAsia="es-ES"/>
-                <w14:ligatures w14:val="none"/>
-              </w:rPr>
-              <w:t>Variance</w:t>
-            </w:r>
-            <w:proofErr w:type="spellEnd"/>
+            <w:r>
+              <w:rPr>
+                <w:rFonts w:ascii="Aptos Narrow" w:eastAsia="Times New Roman" w:hAnsi="Aptos Narrow" w:cs="Times New Roman"/>
+                <w:color w:val="000000"/>
+                <w:kern w:val="0"/>
+                <w:sz w:val="22"/>
+                <w:szCs w:val="22"/>
+                <w:lang w:val="es-ES" w:eastAsia="es-ES"/>
+                <w14:ligatures w14:val="none"/>
+              </w:rPr>
+              <w:t>Sample Variance</w:t>
+            </w:r>
           </w:p>
         </w:tc>
         <w:tc>
@@ -17429,7 +15455,6 @@
                 <w14:ligatures w14:val="none"/>
               </w:rPr>
             </w:pPr>
-            <w:proofErr w:type="spellStart"/>
             <w:r>
               <w:rPr>
                 <w:rFonts w:ascii="Aptos Narrow" w:eastAsia="Times New Roman" w:hAnsi="Aptos Narrow" w:cs="Times New Roman"/>
@@ -17442,7 +15467,6 @@
               </w:rPr>
               <w:t>Kurtosis</w:t>
             </w:r>
-            <w:proofErr w:type="spellEnd"/>
           </w:p>
         </w:tc>
         <w:tc>
@@ -17519,7 +15543,6 @@
                 <w14:ligatures w14:val="none"/>
               </w:rPr>
             </w:pPr>
-            <w:proofErr w:type="spellStart"/>
             <w:r>
               <w:rPr>
                 <w:rFonts w:ascii="Aptos Narrow" w:eastAsia="Times New Roman" w:hAnsi="Aptos Narrow" w:cs="Times New Roman"/>
@@ -17532,7 +15555,6 @@
               </w:rPr>
               <w:t>Skewness</w:t>
             </w:r>
-            <w:proofErr w:type="spellEnd"/>
           </w:p>
         </w:tc>
         <w:tc>
@@ -17609,7 +15631,6 @@
                 <w14:ligatures w14:val="none"/>
               </w:rPr>
             </w:pPr>
-            <w:proofErr w:type="spellStart"/>
             <w:r>
               <w:rPr>
                 <w:rFonts w:ascii="Aptos Narrow" w:eastAsia="Times New Roman" w:hAnsi="Aptos Narrow" w:cs="Times New Roman"/>
@@ -17622,7 +15643,6 @@
               </w:rPr>
               <w:t>Range</w:t>
             </w:r>
-            <w:proofErr w:type="spellEnd"/>
           </w:p>
         </w:tc>
         <w:tc>
@@ -17699,7 +15719,6 @@
                 <w14:ligatures w14:val="none"/>
               </w:rPr>
             </w:pPr>
-            <w:proofErr w:type="spellStart"/>
             <w:r>
               <w:rPr>
                 <w:rFonts w:ascii="Aptos Narrow" w:eastAsia="Times New Roman" w:hAnsi="Aptos Narrow" w:cs="Times New Roman"/>
@@ -17712,7 +15731,6 @@
               </w:rPr>
               <w:t>Minimum</w:t>
             </w:r>
-            <w:proofErr w:type="spellEnd"/>
           </w:p>
         </w:tc>
         <w:tc>
@@ -17789,7 +15807,6 @@
                 <w14:ligatures w14:val="none"/>
               </w:rPr>
             </w:pPr>
-            <w:proofErr w:type="spellStart"/>
             <w:r>
               <w:rPr>
                 <w:rFonts w:ascii="Aptos Narrow" w:eastAsia="Times New Roman" w:hAnsi="Aptos Narrow" w:cs="Times New Roman"/>
@@ -17802,7 +15819,6 @@
               </w:rPr>
               <w:t>Maximum</w:t>
             </w:r>
-            <w:proofErr w:type="spellEnd"/>
           </w:p>
         </w:tc>
         <w:tc>
@@ -17967,7 +15983,6 @@
                 <w14:ligatures w14:val="none"/>
               </w:rPr>
             </w:pPr>
-            <w:proofErr w:type="spellStart"/>
             <w:r>
               <w:rPr>
                 <w:rFonts w:ascii="Aptos Narrow" w:eastAsia="Times New Roman" w:hAnsi="Aptos Narrow" w:cs="Times New Roman"/>
@@ -17980,7 +15995,6 @@
               </w:rPr>
               <w:t>Count</w:t>
             </w:r>
-            <w:proofErr w:type="spellEnd"/>
           </w:p>
         </w:tc>
         <w:tc>
@@ -18057,57 +16071,17 @@
                 <w14:ligatures w14:val="none"/>
               </w:rPr>
             </w:pPr>
-            <w:proofErr w:type="spellStart"/>
-            <w:r>
-              <w:rPr>
-                <w:rFonts w:ascii="Aptos Narrow" w:eastAsia="Times New Roman" w:hAnsi="Aptos Narrow" w:cs="Times New Roman"/>
-                <w:color w:val="000000"/>
-                <w:kern w:val="0"/>
-                <w:sz w:val="22"/>
-                <w:szCs w:val="22"/>
-                <w:lang w:val="es-ES" w:eastAsia="es-ES"/>
-                <w14:ligatures w14:val="none"/>
-              </w:rPr>
-              <w:t>Confidence</w:t>
-            </w:r>
-            <w:proofErr w:type="spellEnd"/>
-            <w:r>
-              <w:rPr>
-                <w:rFonts w:ascii="Aptos Narrow" w:eastAsia="Times New Roman" w:hAnsi="Aptos Narrow" w:cs="Times New Roman"/>
-                <w:color w:val="000000"/>
-                <w:kern w:val="0"/>
-                <w:sz w:val="22"/>
-                <w:szCs w:val="22"/>
-                <w:lang w:val="es-ES" w:eastAsia="es-ES"/>
-                <w14:ligatures w14:val="none"/>
-              </w:rPr>
-              <w:t xml:space="preserve"> </w:t>
-            </w:r>
-            <w:proofErr w:type="spellStart"/>
-            <w:r>
-              <w:rPr>
-                <w:rFonts w:ascii="Aptos Narrow" w:eastAsia="Times New Roman" w:hAnsi="Aptos Narrow" w:cs="Times New Roman"/>
-                <w:color w:val="000000"/>
-                <w:kern w:val="0"/>
-                <w:sz w:val="22"/>
-                <w:szCs w:val="22"/>
-                <w:lang w:val="es-ES" w:eastAsia="es-ES"/>
-                <w14:ligatures w14:val="none"/>
-              </w:rPr>
-              <w:t>Level</w:t>
-            </w:r>
-            <w:proofErr w:type="spellEnd"/>
-            <w:r>
-              <w:rPr>
-                <w:rFonts w:ascii="Aptos Narrow" w:eastAsia="Times New Roman" w:hAnsi="Aptos Narrow" w:cs="Times New Roman"/>
-                <w:color w:val="000000"/>
-                <w:kern w:val="0"/>
-                <w:sz w:val="22"/>
-                <w:szCs w:val="22"/>
-                <w:lang w:val="es-ES" w:eastAsia="es-ES"/>
-                <w14:ligatures w14:val="none"/>
-              </w:rPr>
-              <w:t>(95,0%)</w:t>
+            <w:r>
+              <w:rPr>
+                <w:rFonts w:ascii="Aptos Narrow" w:eastAsia="Times New Roman" w:hAnsi="Aptos Narrow" w:cs="Times New Roman"/>
+                <w:color w:val="000000"/>
+                <w:kern w:val="0"/>
+                <w:sz w:val="22"/>
+                <w:szCs w:val="22"/>
+                <w:lang w:val="es-ES" w:eastAsia="es-ES"/>
+                <w14:ligatures w14:val="none"/>
+              </w:rPr>
+              <w:t>Confidence Level(95,0%)</w:t>
             </w:r>
           </w:p>
         </w:tc>
@@ -18487,7 +16461,7 @@
     </w:p>
     <w:p>
       <w:pPr>
-        <w:pStyle w:val="Heading2"/>
+        <w:pStyle w:val="Ttulo2"/>
       </w:pPr>
       <w:r>
         <w:lastRenderedPageBreak/>
@@ -18527,6 +16501,9 @@
     </w:p>
     <w:p>
       <w:r>
+        <w:rPr>
+          <w:noProof/>
+        </w:rPr>
         <w:drawing>
           <wp:inline distT="0" distB="0" distL="0" distR="0" wp14:anchorId="5A4BE80F" wp14:editId="62363555">
             <wp:extent cx="5400040" cy="3767455"/>
@@ -18567,7 +16544,7 @@
     <w:p/>
     <w:tbl>
       <w:tblPr>
-        <w:tblStyle w:val="PlainTable4"/>
+        <w:tblStyle w:val="Tablanormal4"/>
         <w:tblW w:w="8505" w:type="dxa"/>
         <w:tblLook w:val="04A0" w:firstRow="1" w:lastRow="0" w:firstColumn="1" w:lastColumn="0" w:noHBand="0" w:noVBand="1"/>
       </w:tblPr>
@@ -18611,22 +16588,8 @@
                 <w:lang w:val="es-ES" w:eastAsia="es-ES"/>
                 <w14:ligatures w14:val="none"/>
               </w:rPr>
-              <w:t xml:space="preserve">/ </w:t>
-            </w:r>
-            <w:proofErr w:type="spellStart"/>
-            <w:r>
-              <w:rPr>
-                <w:rFonts w:ascii="Aptos Narrow" w:eastAsia="Times New Roman" w:hAnsi="Aptos Narrow" w:cs="Times New Roman"/>
-                <w:color w:val="000000"/>
-                <w:kern w:val="0"/>
-                <w:sz w:val="22"/>
-                <w:szCs w:val="22"/>
-                <w:lang w:val="es-ES" w:eastAsia="es-ES"/>
-                <w14:ligatures w14:val="none"/>
-              </w:rPr>
-              <w:t>Average</w:t>
-            </w:r>
-            <w:proofErr w:type="spellEnd"/>
+              <w:t>/ Average</w:t>
+            </w:r>
           </w:p>
         </w:tc>
         <w:tc>
@@ -18739,33 +16702,7 @@
                 <w:lang w:eastAsia="es-ES"/>
                 <w14:ligatures w14:val="none"/>
               </w:rPr>
-              <w:t>/</w:t>
-            </w:r>
-            <w:proofErr w:type="gramStart"/>
-            <w:r>
-              <w:rPr>
-                <w:rFonts w:ascii="Aptos Narrow" w:eastAsia="Times New Roman" w:hAnsi="Aptos Narrow" w:cs="Times New Roman"/>
-                <w:color w:val="000000"/>
-                <w:kern w:val="0"/>
-                <w:sz w:val="22"/>
-                <w:szCs w:val="22"/>
-                <w:lang w:eastAsia="es-ES"/>
-                <w14:ligatures w14:val="none"/>
-              </w:rPr>
-              <w:t>airline</w:t>
-            </w:r>
-            <w:proofErr w:type="gramEnd"/>
-            <w:r>
-              <w:rPr>
-                <w:rFonts w:ascii="Aptos Narrow" w:eastAsia="Times New Roman" w:hAnsi="Aptos Narrow" w:cs="Times New Roman"/>
-                <w:color w:val="000000"/>
-                <w:kern w:val="0"/>
-                <w:sz w:val="22"/>
-                <w:szCs w:val="22"/>
-                <w:lang w:eastAsia="es-ES"/>
-                <w14:ligatures w14:val="none"/>
-              </w:rPr>
-              <w:t>-manager/flight/create Average</w:t>
+              <w:t>/airline-manager/flight/create Average</w:t>
             </w:r>
           </w:p>
         </w:tc>
@@ -18840,33 +16777,7 @@
                 <w:lang w:eastAsia="es-ES"/>
                 <w14:ligatures w14:val="none"/>
               </w:rPr>
-              <w:t>/</w:t>
-            </w:r>
-            <w:proofErr w:type="gramStart"/>
-            <w:r>
-              <w:rPr>
-                <w:rFonts w:ascii="Aptos Narrow" w:eastAsia="Times New Roman" w:hAnsi="Aptos Narrow" w:cs="Times New Roman"/>
-                <w:color w:val="000000"/>
-                <w:kern w:val="0"/>
-                <w:sz w:val="22"/>
-                <w:szCs w:val="22"/>
-                <w:lang w:eastAsia="es-ES"/>
-                <w14:ligatures w14:val="none"/>
-              </w:rPr>
-              <w:t>airline</w:t>
-            </w:r>
-            <w:proofErr w:type="gramEnd"/>
-            <w:r>
-              <w:rPr>
-                <w:rFonts w:ascii="Aptos Narrow" w:eastAsia="Times New Roman" w:hAnsi="Aptos Narrow" w:cs="Times New Roman"/>
-                <w:color w:val="000000"/>
-                <w:kern w:val="0"/>
-                <w:sz w:val="22"/>
-                <w:szCs w:val="22"/>
-                <w:lang w:eastAsia="es-ES"/>
-                <w14:ligatures w14:val="none"/>
-              </w:rPr>
-              <w:t>-manager/flight/delete Average</w:t>
+              <w:t>/airline-manager/flight/delete Average</w:t>
             </w:r>
           </w:p>
         </w:tc>
@@ -18942,33 +16853,7 @@
                 <w:lang w:eastAsia="es-ES"/>
                 <w14:ligatures w14:val="none"/>
               </w:rPr>
-              <w:t>/</w:t>
-            </w:r>
-            <w:proofErr w:type="gramStart"/>
-            <w:r>
-              <w:rPr>
-                <w:rFonts w:ascii="Aptos Narrow" w:eastAsia="Times New Roman" w:hAnsi="Aptos Narrow" w:cs="Times New Roman"/>
-                <w:color w:val="000000"/>
-                <w:kern w:val="0"/>
-                <w:sz w:val="22"/>
-                <w:szCs w:val="22"/>
-                <w:lang w:eastAsia="es-ES"/>
-                <w14:ligatures w14:val="none"/>
-              </w:rPr>
-              <w:t>airline</w:t>
-            </w:r>
-            <w:proofErr w:type="gramEnd"/>
-            <w:r>
-              <w:rPr>
-                <w:rFonts w:ascii="Aptos Narrow" w:eastAsia="Times New Roman" w:hAnsi="Aptos Narrow" w:cs="Times New Roman"/>
-                <w:color w:val="000000"/>
-                <w:kern w:val="0"/>
-                <w:sz w:val="22"/>
-                <w:szCs w:val="22"/>
-                <w:lang w:eastAsia="es-ES"/>
-                <w14:ligatures w14:val="none"/>
-              </w:rPr>
-              <w:t>-manager/flight/list Average</w:t>
+              <w:t>/airline-manager/flight/list Average</w:t>
             </w:r>
           </w:p>
         </w:tc>
@@ -19043,33 +16928,7 @@
                 <w:lang w:eastAsia="es-ES"/>
                 <w14:ligatures w14:val="none"/>
               </w:rPr>
-              <w:t>/</w:t>
-            </w:r>
-            <w:proofErr w:type="gramStart"/>
-            <w:r>
-              <w:rPr>
-                <w:rFonts w:ascii="Aptos Narrow" w:eastAsia="Times New Roman" w:hAnsi="Aptos Narrow" w:cs="Times New Roman"/>
-                <w:color w:val="000000"/>
-                <w:kern w:val="0"/>
-                <w:sz w:val="22"/>
-                <w:szCs w:val="22"/>
-                <w:lang w:eastAsia="es-ES"/>
-                <w14:ligatures w14:val="none"/>
-              </w:rPr>
-              <w:t>airline</w:t>
-            </w:r>
-            <w:proofErr w:type="gramEnd"/>
-            <w:r>
-              <w:rPr>
-                <w:rFonts w:ascii="Aptos Narrow" w:eastAsia="Times New Roman" w:hAnsi="Aptos Narrow" w:cs="Times New Roman"/>
-                <w:color w:val="000000"/>
-                <w:kern w:val="0"/>
-                <w:sz w:val="22"/>
-                <w:szCs w:val="22"/>
-                <w:lang w:eastAsia="es-ES"/>
-                <w14:ligatures w14:val="none"/>
-              </w:rPr>
-              <w:t>-manager/flight/publish Average</w:t>
+              <w:t>/airline-manager/flight/publish Average</w:t>
             </w:r>
           </w:p>
         </w:tc>
@@ -19145,33 +17004,7 @@
                 <w:lang w:eastAsia="es-ES"/>
                 <w14:ligatures w14:val="none"/>
               </w:rPr>
-              <w:t>/</w:t>
-            </w:r>
-            <w:proofErr w:type="gramStart"/>
-            <w:r>
-              <w:rPr>
-                <w:rFonts w:ascii="Aptos Narrow" w:eastAsia="Times New Roman" w:hAnsi="Aptos Narrow" w:cs="Times New Roman"/>
-                <w:color w:val="000000"/>
-                <w:kern w:val="0"/>
-                <w:sz w:val="22"/>
-                <w:szCs w:val="22"/>
-                <w:lang w:eastAsia="es-ES"/>
-                <w14:ligatures w14:val="none"/>
-              </w:rPr>
-              <w:t>airline</w:t>
-            </w:r>
-            <w:proofErr w:type="gramEnd"/>
-            <w:r>
-              <w:rPr>
-                <w:rFonts w:ascii="Aptos Narrow" w:eastAsia="Times New Roman" w:hAnsi="Aptos Narrow" w:cs="Times New Roman"/>
-                <w:color w:val="000000"/>
-                <w:kern w:val="0"/>
-                <w:sz w:val="22"/>
-                <w:szCs w:val="22"/>
-                <w:lang w:eastAsia="es-ES"/>
-                <w14:ligatures w14:val="none"/>
-              </w:rPr>
-              <w:t>-manager/flight/show Average</w:t>
+              <w:t>/airline-manager/flight/show Average</w:t>
             </w:r>
           </w:p>
         </w:tc>
@@ -19246,33 +17079,7 @@
                 <w:lang w:eastAsia="es-ES"/>
                 <w14:ligatures w14:val="none"/>
               </w:rPr>
-              <w:t>/</w:t>
-            </w:r>
-            <w:proofErr w:type="gramStart"/>
-            <w:r>
-              <w:rPr>
-                <w:rFonts w:ascii="Aptos Narrow" w:eastAsia="Times New Roman" w:hAnsi="Aptos Narrow" w:cs="Times New Roman"/>
-                <w:color w:val="000000"/>
-                <w:kern w:val="0"/>
-                <w:sz w:val="22"/>
-                <w:szCs w:val="22"/>
-                <w:lang w:eastAsia="es-ES"/>
-                <w14:ligatures w14:val="none"/>
-              </w:rPr>
-              <w:t>airline</w:t>
-            </w:r>
-            <w:proofErr w:type="gramEnd"/>
-            <w:r>
-              <w:rPr>
-                <w:rFonts w:ascii="Aptos Narrow" w:eastAsia="Times New Roman" w:hAnsi="Aptos Narrow" w:cs="Times New Roman"/>
-                <w:color w:val="000000"/>
-                <w:kern w:val="0"/>
-                <w:sz w:val="22"/>
-                <w:szCs w:val="22"/>
-                <w:lang w:eastAsia="es-ES"/>
-                <w14:ligatures w14:val="none"/>
-              </w:rPr>
-              <w:t>-manager/flight/update Average</w:t>
+              <w:t>/airline-manager/flight/update Average</w:t>
             </w:r>
           </w:p>
         </w:tc>
@@ -19334,114 +17141,22 @@
                 <w:kern w:val="0"/>
                 <w:sz w:val="22"/>
                 <w:szCs w:val="22"/>
-                <w:lang w:val="es-ES" w:eastAsia="es-ES"/>
-                <w14:ligatures w14:val="none"/>
-              </w:rPr>
-            </w:pPr>
-            <w:r>
-              <w:rPr>
-                <w:rFonts w:ascii="Aptos Narrow" w:eastAsia="Times New Roman" w:hAnsi="Aptos Narrow" w:cs="Times New Roman"/>
-                <w:color w:val="000000"/>
-                <w:kern w:val="0"/>
-                <w:sz w:val="22"/>
-                <w:szCs w:val="22"/>
-                <w:lang w:val="es-ES" w:eastAsia="es-ES"/>
-                <w14:ligatures w14:val="none"/>
-              </w:rPr>
-              <w:t>/</w:t>
-            </w:r>
-            <w:proofErr w:type="spellStart"/>
-            <w:r>
-              <w:rPr>
-                <w:rFonts w:ascii="Aptos Narrow" w:eastAsia="Times New Roman" w:hAnsi="Aptos Narrow" w:cs="Times New Roman"/>
-                <w:color w:val="000000"/>
-                <w:kern w:val="0"/>
-                <w:sz w:val="22"/>
-                <w:szCs w:val="22"/>
-                <w:lang w:val="es-ES" w:eastAsia="es-ES"/>
-                <w14:ligatures w14:val="none"/>
-              </w:rPr>
-              <w:t>airline</w:t>
-            </w:r>
-            <w:proofErr w:type="spellEnd"/>
-            <w:r>
-              <w:rPr>
-                <w:rFonts w:ascii="Aptos Narrow" w:eastAsia="Times New Roman" w:hAnsi="Aptos Narrow" w:cs="Times New Roman"/>
-                <w:color w:val="000000"/>
-                <w:kern w:val="0"/>
-                <w:sz w:val="22"/>
-                <w:szCs w:val="22"/>
-                <w:lang w:val="es-ES" w:eastAsia="es-ES"/>
-                <w14:ligatures w14:val="none"/>
-              </w:rPr>
-              <w:t>-manager/</w:t>
-            </w:r>
-            <w:proofErr w:type="spellStart"/>
-            <w:r>
-              <w:rPr>
-                <w:rFonts w:ascii="Aptos Narrow" w:eastAsia="Times New Roman" w:hAnsi="Aptos Narrow" w:cs="Times New Roman"/>
-                <w:color w:val="000000"/>
-                <w:kern w:val="0"/>
-                <w:sz w:val="22"/>
-                <w:szCs w:val="22"/>
-                <w:lang w:val="es-ES" w:eastAsia="es-ES"/>
-                <w14:ligatures w14:val="none"/>
-              </w:rPr>
-              <w:t>legs</w:t>
-            </w:r>
-            <w:proofErr w:type="spellEnd"/>
-            <w:r>
-              <w:rPr>
-                <w:rFonts w:ascii="Aptos Narrow" w:eastAsia="Times New Roman" w:hAnsi="Aptos Narrow" w:cs="Times New Roman"/>
-                <w:color w:val="000000"/>
-                <w:kern w:val="0"/>
-                <w:sz w:val="22"/>
-                <w:szCs w:val="22"/>
-                <w:lang w:val="es-ES" w:eastAsia="es-ES"/>
-                <w14:ligatures w14:val="none"/>
-              </w:rPr>
-              <w:t>/</w:t>
-            </w:r>
-            <w:proofErr w:type="spellStart"/>
-            <w:r>
-              <w:rPr>
-                <w:rFonts w:ascii="Aptos Narrow" w:eastAsia="Times New Roman" w:hAnsi="Aptos Narrow" w:cs="Times New Roman"/>
-                <w:color w:val="000000"/>
-                <w:kern w:val="0"/>
-                <w:sz w:val="22"/>
-                <w:szCs w:val="22"/>
-                <w:lang w:val="es-ES" w:eastAsia="es-ES"/>
-                <w14:ligatures w14:val="none"/>
-              </w:rPr>
-              <w:t>create</w:t>
-            </w:r>
-            <w:proofErr w:type="spellEnd"/>
-            <w:r>
-              <w:rPr>
-                <w:rFonts w:ascii="Aptos Narrow" w:eastAsia="Times New Roman" w:hAnsi="Aptos Narrow" w:cs="Times New Roman"/>
-                <w:color w:val="000000"/>
-                <w:kern w:val="0"/>
-                <w:sz w:val="22"/>
-                <w:szCs w:val="22"/>
-                <w:lang w:val="es-ES" w:eastAsia="es-ES"/>
-                <w14:ligatures w14:val="none"/>
-              </w:rPr>
-              <w:t xml:space="preserve"> </w:t>
-            </w:r>
-            <w:proofErr w:type="spellStart"/>
-            <w:r>
-              <w:rPr>
-                <w:rFonts w:ascii="Aptos Narrow" w:eastAsia="Times New Roman" w:hAnsi="Aptos Narrow" w:cs="Times New Roman"/>
-                <w:color w:val="000000"/>
-                <w:kern w:val="0"/>
-                <w:sz w:val="22"/>
-                <w:szCs w:val="22"/>
-                <w:lang w:val="es-ES" w:eastAsia="es-ES"/>
-                <w14:ligatures w14:val="none"/>
-              </w:rPr>
-              <w:t>Average</w:t>
-            </w:r>
-            <w:proofErr w:type="spellEnd"/>
+                <w:lang w:eastAsia="es-ES"/>
+                <w14:ligatures w14:val="none"/>
+              </w:rPr>
+            </w:pPr>
+            <w:r>
+              <w:rPr>
+                <w:rFonts w:ascii="Aptos Narrow" w:eastAsia="Times New Roman" w:hAnsi="Aptos Narrow" w:cs="Times New Roman"/>
+                <w:color w:val="000000"/>
+                <w:kern w:val="0"/>
+                <w:sz w:val="22"/>
+                <w:szCs w:val="22"/>
+                <w:lang w:eastAsia="es-ES"/>
+                <w14:ligatures w14:val="none"/>
+              </w:rPr>
+              <w:t>/airline-manager/legs/create Average</w:t>
+            </w:r>
           </w:p>
         </w:tc>
         <w:tc>
@@ -19501,114 +17216,22 @@
                 <w:kern w:val="0"/>
                 <w:sz w:val="22"/>
                 <w:szCs w:val="22"/>
-                <w:lang w:val="es-ES" w:eastAsia="es-ES"/>
-                <w14:ligatures w14:val="none"/>
-              </w:rPr>
-            </w:pPr>
-            <w:r>
-              <w:rPr>
-                <w:rFonts w:ascii="Aptos Narrow" w:eastAsia="Times New Roman" w:hAnsi="Aptos Narrow" w:cs="Times New Roman"/>
-                <w:color w:val="000000"/>
-                <w:kern w:val="0"/>
-                <w:sz w:val="22"/>
-                <w:szCs w:val="22"/>
-                <w:lang w:val="es-ES" w:eastAsia="es-ES"/>
-                <w14:ligatures w14:val="none"/>
-              </w:rPr>
-              <w:t>/</w:t>
-            </w:r>
-            <w:proofErr w:type="spellStart"/>
-            <w:r>
-              <w:rPr>
-                <w:rFonts w:ascii="Aptos Narrow" w:eastAsia="Times New Roman" w:hAnsi="Aptos Narrow" w:cs="Times New Roman"/>
-                <w:color w:val="000000"/>
-                <w:kern w:val="0"/>
-                <w:sz w:val="22"/>
-                <w:szCs w:val="22"/>
-                <w:lang w:val="es-ES" w:eastAsia="es-ES"/>
-                <w14:ligatures w14:val="none"/>
-              </w:rPr>
-              <w:t>airline</w:t>
-            </w:r>
-            <w:proofErr w:type="spellEnd"/>
-            <w:r>
-              <w:rPr>
-                <w:rFonts w:ascii="Aptos Narrow" w:eastAsia="Times New Roman" w:hAnsi="Aptos Narrow" w:cs="Times New Roman"/>
-                <w:color w:val="000000"/>
-                <w:kern w:val="0"/>
-                <w:sz w:val="22"/>
-                <w:szCs w:val="22"/>
-                <w:lang w:val="es-ES" w:eastAsia="es-ES"/>
-                <w14:ligatures w14:val="none"/>
-              </w:rPr>
-              <w:t>-manager/</w:t>
-            </w:r>
-            <w:proofErr w:type="spellStart"/>
-            <w:r>
-              <w:rPr>
-                <w:rFonts w:ascii="Aptos Narrow" w:eastAsia="Times New Roman" w:hAnsi="Aptos Narrow" w:cs="Times New Roman"/>
-                <w:color w:val="000000"/>
-                <w:kern w:val="0"/>
-                <w:sz w:val="22"/>
-                <w:szCs w:val="22"/>
-                <w:lang w:val="es-ES" w:eastAsia="es-ES"/>
-                <w14:ligatures w14:val="none"/>
-              </w:rPr>
-              <w:t>legs</w:t>
-            </w:r>
-            <w:proofErr w:type="spellEnd"/>
-            <w:r>
-              <w:rPr>
-                <w:rFonts w:ascii="Aptos Narrow" w:eastAsia="Times New Roman" w:hAnsi="Aptos Narrow" w:cs="Times New Roman"/>
-                <w:color w:val="000000"/>
-                <w:kern w:val="0"/>
-                <w:sz w:val="22"/>
-                <w:szCs w:val="22"/>
-                <w:lang w:val="es-ES" w:eastAsia="es-ES"/>
-                <w14:ligatures w14:val="none"/>
-              </w:rPr>
-              <w:t>/</w:t>
-            </w:r>
-            <w:proofErr w:type="spellStart"/>
-            <w:r>
-              <w:rPr>
-                <w:rFonts w:ascii="Aptos Narrow" w:eastAsia="Times New Roman" w:hAnsi="Aptos Narrow" w:cs="Times New Roman"/>
-                <w:color w:val="000000"/>
-                <w:kern w:val="0"/>
-                <w:sz w:val="22"/>
-                <w:szCs w:val="22"/>
-                <w:lang w:val="es-ES" w:eastAsia="es-ES"/>
-                <w14:ligatures w14:val="none"/>
-              </w:rPr>
-              <w:t>delete</w:t>
-            </w:r>
-            <w:proofErr w:type="spellEnd"/>
-            <w:r>
-              <w:rPr>
-                <w:rFonts w:ascii="Aptos Narrow" w:eastAsia="Times New Roman" w:hAnsi="Aptos Narrow" w:cs="Times New Roman"/>
-                <w:color w:val="000000"/>
-                <w:kern w:val="0"/>
-                <w:sz w:val="22"/>
-                <w:szCs w:val="22"/>
-                <w:lang w:val="es-ES" w:eastAsia="es-ES"/>
-                <w14:ligatures w14:val="none"/>
-              </w:rPr>
-              <w:t xml:space="preserve"> </w:t>
-            </w:r>
-            <w:proofErr w:type="spellStart"/>
-            <w:r>
-              <w:rPr>
-                <w:rFonts w:ascii="Aptos Narrow" w:eastAsia="Times New Roman" w:hAnsi="Aptos Narrow" w:cs="Times New Roman"/>
-                <w:color w:val="000000"/>
-                <w:kern w:val="0"/>
-                <w:sz w:val="22"/>
-                <w:szCs w:val="22"/>
-                <w:lang w:val="es-ES" w:eastAsia="es-ES"/>
-                <w14:ligatures w14:val="none"/>
-              </w:rPr>
-              <w:t>Average</w:t>
-            </w:r>
-            <w:proofErr w:type="spellEnd"/>
+                <w:lang w:eastAsia="es-ES"/>
+                <w14:ligatures w14:val="none"/>
+              </w:rPr>
+            </w:pPr>
+            <w:r>
+              <w:rPr>
+                <w:rFonts w:ascii="Aptos Narrow" w:eastAsia="Times New Roman" w:hAnsi="Aptos Narrow" w:cs="Times New Roman"/>
+                <w:color w:val="000000"/>
+                <w:kern w:val="0"/>
+                <w:sz w:val="22"/>
+                <w:szCs w:val="22"/>
+                <w:lang w:eastAsia="es-ES"/>
+                <w14:ligatures w14:val="none"/>
+              </w:rPr>
+              <w:t>/airline-manager/legs/delete Average</w:t>
+            </w:r>
           </w:p>
         </w:tc>
         <w:tc>
@@ -19683,33 +17306,7 @@
                 <w:lang w:eastAsia="es-ES"/>
                 <w14:ligatures w14:val="none"/>
               </w:rPr>
-              <w:t>/</w:t>
-            </w:r>
-            <w:proofErr w:type="gramStart"/>
-            <w:r>
-              <w:rPr>
-                <w:rFonts w:ascii="Aptos Narrow" w:eastAsia="Times New Roman" w:hAnsi="Aptos Narrow" w:cs="Times New Roman"/>
-                <w:color w:val="000000"/>
-                <w:kern w:val="0"/>
-                <w:sz w:val="22"/>
-                <w:szCs w:val="22"/>
-                <w:lang w:eastAsia="es-ES"/>
-                <w14:ligatures w14:val="none"/>
-              </w:rPr>
-              <w:t>airline</w:t>
-            </w:r>
-            <w:proofErr w:type="gramEnd"/>
-            <w:r>
-              <w:rPr>
-                <w:rFonts w:ascii="Aptos Narrow" w:eastAsia="Times New Roman" w:hAnsi="Aptos Narrow" w:cs="Times New Roman"/>
-                <w:color w:val="000000"/>
-                <w:kern w:val="0"/>
-                <w:sz w:val="22"/>
-                <w:szCs w:val="22"/>
-                <w:lang w:eastAsia="es-ES"/>
-                <w14:ligatures w14:val="none"/>
-              </w:rPr>
-              <w:t>-manager/legs/list Average</w:t>
+              <w:t>/airline-manager/legs/list Average</w:t>
             </w:r>
           </w:p>
         </w:tc>
@@ -19784,33 +17381,7 @@
                 <w:lang w:eastAsia="es-ES"/>
                 <w14:ligatures w14:val="none"/>
               </w:rPr>
-              <w:t>/</w:t>
-            </w:r>
-            <w:proofErr w:type="gramStart"/>
-            <w:r>
-              <w:rPr>
-                <w:rFonts w:ascii="Aptos Narrow" w:eastAsia="Times New Roman" w:hAnsi="Aptos Narrow" w:cs="Times New Roman"/>
-                <w:color w:val="000000"/>
-                <w:kern w:val="0"/>
-                <w:sz w:val="22"/>
-                <w:szCs w:val="22"/>
-                <w:lang w:eastAsia="es-ES"/>
-                <w14:ligatures w14:val="none"/>
-              </w:rPr>
-              <w:t>airline</w:t>
-            </w:r>
-            <w:proofErr w:type="gramEnd"/>
-            <w:r>
-              <w:rPr>
-                <w:rFonts w:ascii="Aptos Narrow" w:eastAsia="Times New Roman" w:hAnsi="Aptos Narrow" w:cs="Times New Roman"/>
-                <w:color w:val="000000"/>
-                <w:kern w:val="0"/>
-                <w:sz w:val="22"/>
-                <w:szCs w:val="22"/>
-                <w:lang w:eastAsia="es-ES"/>
-                <w14:ligatures w14:val="none"/>
-              </w:rPr>
-              <w:t>-manager/legs/publish Average</w:t>
+              <w:t>/airline-manager/legs/publish Average</w:t>
             </w:r>
           </w:p>
         </w:tc>
@@ -19886,33 +17457,7 @@
                 <w:lang w:eastAsia="es-ES"/>
                 <w14:ligatures w14:val="none"/>
               </w:rPr>
-              <w:t>/</w:t>
-            </w:r>
-            <w:proofErr w:type="gramStart"/>
-            <w:r>
-              <w:rPr>
-                <w:rFonts w:ascii="Aptos Narrow" w:eastAsia="Times New Roman" w:hAnsi="Aptos Narrow" w:cs="Times New Roman"/>
-                <w:color w:val="000000"/>
-                <w:kern w:val="0"/>
-                <w:sz w:val="22"/>
-                <w:szCs w:val="22"/>
-                <w:lang w:eastAsia="es-ES"/>
-                <w14:ligatures w14:val="none"/>
-              </w:rPr>
-              <w:t>airline</w:t>
-            </w:r>
-            <w:proofErr w:type="gramEnd"/>
-            <w:r>
-              <w:rPr>
-                <w:rFonts w:ascii="Aptos Narrow" w:eastAsia="Times New Roman" w:hAnsi="Aptos Narrow" w:cs="Times New Roman"/>
-                <w:color w:val="000000"/>
-                <w:kern w:val="0"/>
-                <w:sz w:val="22"/>
-                <w:szCs w:val="22"/>
-                <w:lang w:eastAsia="es-ES"/>
-                <w14:ligatures w14:val="none"/>
-              </w:rPr>
-              <w:t>-manager/legs/show Average</w:t>
+              <w:t>/airline-manager/legs/show Average</w:t>
             </w:r>
           </w:p>
         </w:tc>
@@ -19973,114 +17518,22 @@
                 <w:kern w:val="0"/>
                 <w:sz w:val="22"/>
                 <w:szCs w:val="22"/>
-                <w:lang w:val="es-ES" w:eastAsia="es-ES"/>
-                <w14:ligatures w14:val="none"/>
-              </w:rPr>
-            </w:pPr>
-            <w:r>
-              <w:rPr>
-                <w:rFonts w:ascii="Aptos Narrow" w:eastAsia="Times New Roman" w:hAnsi="Aptos Narrow" w:cs="Times New Roman"/>
-                <w:color w:val="000000"/>
-                <w:kern w:val="0"/>
-                <w:sz w:val="22"/>
-                <w:szCs w:val="22"/>
-                <w:lang w:val="es-ES" w:eastAsia="es-ES"/>
-                <w14:ligatures w14:val="none"/>
-              </w:rPr>
-              <w:t>/</w:t>
-            </w:r>
-            <w:proofErr w:type="spellStart"/>
-            <w:r>
-              <w:rPr>
-                <w:rFonts w:ascii="Aptos Narrow" w:eastAsia="Times New Roman" w:hAnsi="Aptos Narrow" w:cs="Times New Roman"/>
-                <w:color w:val="000000"/>
-                <w:kern w:val="0"/>
-                <w:sz w:val="22"/>
-                <w:szCs w:val="22"/>
-                <w:lang w:val="es-ES" w:eastAsia="es-ES"/>
-                <w14:ligatures w14:val="none"/>
-              </w:rPr>
-              <w:t>airline</w:t>
-            </w:r>
-            <w:proofErr w:type="spellEnd"/>
-            <w:r>
-              <w:rPr>
-                <w:rFonts w:ascii="Aptos Narrow" w:eastAsia="Times New Roman" w:hAnsi="Aptos Narrow" w:cs="Times New Roman"/>
-                <w:color w:val="000000"/>
-                <w:kern w:val="0"/>
-                <w:sz w:val="22"/>
-                <w:szCs w:val="22"/>
-                <w:lang w:val="es-ES" w:eastAsia="es-ES"/>
-                <w14:ligatures w14:val="none"/>
-              </w:rPr>
-              <w:t>-manager/</w:t>
-            </w:r>
-            <w:proofErr w:type="spellStart"/>
-            <w:r>
-              <w:rPr>
-                <w:rFonts w:ascii="Aptos Narrow" w:eastAsia="Times New Roman" w:hAnsi="Aptos Narrow" w:cs="Times New Roman"/>
-                <w:color w:val="000000"/>
-                <w:kern w:val="0"/>
-                <w:sz w:val="22"/>
-                <w:szCs w:val="22"/>
-                <w:lang w:val="es-ES" w:eastAsia="es-ES"/>
-                <w14:ligatures w14:val="none"/>
-              </w:rPr>
-              <w:t>legs</w:t>
-            </w:r>
-            <w:proofErr w:type="spellEnd"/>
-            <w:r>
-              <w:rPr>
-                <w:rFonts w:ascii="Aptos Narrow" w:eastAsia="Times New Roman" w:hAnsi="Aptos Narrow" w:cs="Times New Roman"/>
-                <w:color w:val="000000"/>
-                <w:kern w:val="0"/>
-                <w:sz w:val="22"/>
-                <w:szCs w:val="22"/>
-                <w:lang w:val="es-ES" w:eastAsia="es-ES"/>
-                <w14:ligatures w14:val="none"/>
-              </w:rPr>
-              <w:t>/</w:t>
-            </w:r>
-            <w:proofErr w:type="spellStart"/>
-            <w:r>
-              <w:rPr>
-                <w:rFonts w:ascii="Aptos Narrow" w:eastAsia="Times New Roman" w:hAnsi="Aptos Narrow" w:cs="Times New Roman"/>
-                <w:color w:val="000000"/>
-                <w:kern w:val="0"/>
-                <w:sz w:val="22"/>
-                <w:szCs w:val="22"/>
-                <w:lang w:val="es-ES" w:eastAsia="es-ES"/>
-                <w14:ligatures w14:val="none"/>
-              </w:rPr>
-              <w:t>update</w:t>
-            </w:r>
-            <w:proofErr w:type="spellEnd"/>
-            <w:r>
-              <w:rPr>
-                <w:rFonts w:ascii="Aptos Narrow" w:eastAsia="Times New Roman" w:hAnsi="Aptos Narrow" w:cs="Times New Roman"/>
-                <w:color w:val="000000"/>
-                <w:kern w:val="0"/>
-                <w:sz w:val="22"/>
-                <w:szCs w:val="22"/>
-                <w:lang w:val="es-ES" w:eastAsia="es-ES"/>
-                <w14:ligatures w14:val="none"/>
-              </w:rPr>
-              <w:t xml:space="preserve"> </w:t>
-            </w:r>
-            <w:proofErr w:type="spellStart"/>
-            <w:r>
-              <w:rPr>
-                <w:rFonts w:ascii="Aptos Narrow" w:eastAsia="Times New Roman" w:hAnsi="Aptos Narrow" w:cs="Times New Roman"/>
-                <w:color w:val="000000"/>
-                <w:kern w:val="0"/>
-                <w:sz w:val="22"/>
-                <w:szCs w:val="22"/>
-                <w:lang w:val="es-ES" w:eastAsia="es-ES"/>
-                <w14:ligatures w14:val="none"/>
-              </w:rPr>
-              <w:t>Average</w:t>
-            </w:r>
-            <w:proofErr w:type="spellEnd"/>
+                <w:lang w:eastAsia="es-ES"/>
+                <w14:ligatures w14:val="none"/>
+              </w:rPr>
+            </w:pPr>
+            <w:r>
+              <w:rPr>
+                <w:rFonts w:ascii="Aptos Narrow" w:eastAsia="Times New Roman" w:hAnsi="Aptos Narrow" w:cs="Times New Roman"/>
+                <w:color w:val="000000"/>
+                <w:kern w:val="0"/>
+                <w:sz w:val="22"/>
+                <w:szCs w:val="22"/>
+                <w:lang w:eastAsia="es-ES"/>
+                <w14:ligatures w14:val="none"/>
+              </w:rPr>
+              <w:t>/airline-manager/legs/update Average</w:t>
+            </w:r>
           </w:p>
         </w:tc>
         <w:tc>
@@ -20230,100 +17683,8 @@
                 <w:lang w:val="es-ES" w:eastAsia="es-ES"/>
                 <w14:ligatures w14:val="none"/>
               </w:rPr>
-              <w:t>/</w:t>
-            </w:r>
-            <w:proofErr w:type="spellStart"/>
-            <w:r>
-              <w:rPr>
-                <w:rFonts w:ascii="Aptos Narrow" w:eastAsia="Times New Roman" w:hAnsi="Aptos Narrow" w:cs="Times New Roman"/>
-                <w:color w:val="000000"/>
-                <w:kern w:val="0"/>
-                <w:sz w:val="22"/>
-                <w:szCs w:val="22"/>
-                <w:lang w:val="es-ES" w:eastAsia="es-ES"/>
-                <w14:ligatures w14:val="none"/>
-              </w:rPr>
-              <w:t>any</w:t>
-            </w:r>
-            <w:proofErr w:type="spellEnd"/>
-            <w:r>
-              <w:rPr>
-                <w:rFonts w:ascii="Aptos Narrow" w:eastAsia="Times New Roman" w:hAnsi="Aptos Narrow" w:cs="Times New Roman"/>
-                <w:color w:val="000000"/>
-                <w:kern w:val="0"/>
-                <w:sz w:val="22"/>
-                <w:szCs w:val="22"/>
-                <w:lang w:val="es-ES" w:eastAsia="es-ES"/>
-                <w14:ligatures w14:val="none"/>
-              </w:rPr>
-              <w:t>/</w:t>
-            </w:r>
-            <w:proofErr w:type="spellStart"/>
-            <w:r>
-              <w:rPr>
-                <w:rFonts w:ascii="Aptos Narrow" w:eastAsia="Times New Roman" w:hAnsi="Aptos Narrow" w:cs="Times New Roman"/>
-                <w:color w:val="000000"/>
-                <w:kern w:val="0"/>
-                <w:sz w:val="22"/>
-                <w:szCs w:val="22"/>
-                <w:lang w:val="es-ES" w:eastAsia="es-ES"/>
-                <w14:ligatures w14:val="none"/>
-              </w:rPr>
-              <w:t>system</w:t>
-            </w:r>
-            <w:proofErr w:type="spellEnd"/>
-            <w:r>
-              <w:rPr>
-                <w:rFonts w:ascii="Aptos Narrow" w:eastAsia="Times New Roman" w:hAnsi="Aptos Narrow" w:cs="Times New Roman"/>
-                <w:color w:val="000000"/>
-                <w:kern w:val="0"/>
-                <w:sz w:val="22"/>
-                <w:szCs w:val="22"/>
-                <w:lang w:val="es-ES" w:eastAsia="es-ES"/>
-                <w14:ligatures w14:val="none"/>
-              </w:rPr>
-              <w:t>/</w:t>
-            </w:r>
-            <w:proofErr w:type="spellStart"/>
-            <w:r>
-              <w:rPr>
-                <w:rFonts w:ascii="Aptos Narrow" w:eastAsia="Times New Roman" w:hAnsi="Aptos Narrow" w:cs="Times New Roman"/>
-                <w:color w:val="000000"/>
-                <w:kern w:val="0"/>
-                <w:sz w:val="22"/>
-                <w:szCs w:val="22"/>
-                <w:lang w:val="es-ES" w:eastAsia="es-ES"/>
-                <w14:ligatures w14:val="none"/>
-              </w:rPr>
-              <w:t>welcome</w:t>
-            </w:r>
-            <w:proofErr w:type="spellEnd"/>
-            <w:r>
-              <w:rPr>
-                <w:rFonts w:ascii="Aptos Narrow" w:eastAsia="Times New Roman" w:hAnsi="Aptos Narrow" w:cs="Times New Roman"/>
-                <w:color w:val="000000"/>
-                <w:kern w:val="0"/>
-                <w:sz w:val="22"/>
-                <w:szCs w:val="22"/>
-                <w:lang w:val="es-ES" w:eastAsia="es-ES"/>
-                <w14:ligatures w14:val="none"/>
-              </w:rPr>
-              <w:t xml:space="preserve"> </w:t>
-            </w:r>
-            <w:proofErr w:type="spellStart"/>
-            <w:r>
-              <w:rPr>
-                <w:rFonts w:ascii="Aptos Narrow" w:eastAsia="Times New Roman" w:hAnsi="Aptos Narrow" w:cs="Times New Roman"/>
-                <w:color w:val="000000"/>
-                <w:kern w:val="0"/>
-                <w:sz w:val="22"/>
-                <w:szCs w:val="22"/>
-                <w:lang w:val="es-ES" w:eastAsia="es-ES"/>
-                <w14:ligatures w14:val="none"/>
-              </w:rPr>
-              <w:t>Average</w:t>
-            </w:r>
-            <w:proofErr w:type="spellEnd"/>
+              <w:t>/any/system/welcome Average</w:t>
+            </w:r>
           </w:p>
         </w:tc>
         <w:tc>
@@ -20471,22 +17832,8 @@
                 <w:lang w:val="es-ES" w:eastAsia="es-ES"/>
                 <w14:ligatures w14:val="none"/>
               </w:rPr>
-              <w:t xml:space="preserve">Grand </w:t>
-            </w:r>
-            <w:proofErr w:type="spellStart"/>
-            <w:r>
-              <w:rPr>
-                <w:rFonts w:ascii="Aptos Narrow" w:eastAsia="Times New Roman" w:hAnsi="Aptos Narrow" w:cs="Times New Roman"/>
-                <w:color w:val="000000"/>
-                <w:kern w:val="0"/>
-                <w:sz w:val="22"/>
-                <w:szCs w:val="22"/>
-                <w:lang w:val="es-ES" w:eastAsia="es-ES"/>
-                <w14:ligatures w14:val="none"/>
-              </w:rPr>
-              <w:t>Average</w:t>
-            </w:r>
-            <w:proofErr w:type="spellEnd"/>
+              <w:t>Grand Average</w:t>
+            </w:r>
           </w:p>
         </w:tc>
         <w:tc>
@@ -20558,15 +17905,7 @@
     <w:p/>
     <w:p>
       <w:r>
-        <w:t xml:space="preserve">Where its descriptive </w:t>
-      </w:r>
-      <w:proofErr w:type="gramStart"/>
-      <w:r>
-        <w:t>statistic is</w:t>
-      </w:r>
-      <w:proofErr w:type="gramEnd"/>
-      <w:r>
-        <w:t xml:space="preserve"> as follows</w:t>
+        <w:t>Where its descriptive statistic is as follows</w:t>
       </w:r>
       <w:r>
         <w:t>:</w:t>
@@ -20620,7 +17959,6 @@
                 <w14:ligatures w14:val="none"/>
               </w:rPr>
             </w:pPr>
-            <w:proofErr w:type="spellStart"/>
             <w:r>
               <w:rPr>
                 <w:rFonts w:ascii="Aptos Narrow" w:eastAsia="Times New Roman" w:hAnsi="Aptos Narrow" w:cs="Times New Roman"/>
@@ -20633,39 +17971,8 @@
                 <w:lang w:val="es-ES" w:eastAsia="es-ES"/>
                 <w14:ligatures w14:val="none"/>
               </w:rPr>
-              <w:t>Second</w:t>
-            </w:r>
-            <w:proofErr w:type="spellEnd"/>
-            <w:r>
-              <w:rPr>
-                <w:rFonts w:ascii="Aptos Narrow" w:eastAsia="Times New Roman" w:hAnsi="Aptos Narrow" w:cs="Times New Roman"/>
-                <w:i/>
-                <w:iCs/>
-                <w:color w:val="000000"/>
-                <w:kern w:val="0"/>
-                <w:sz w:val="22"/>
-                <w:szCs w:val="22"/>
-                <w:lang w:val="es-ES" w:eastAsia="es-ES"/>
-                <w14:ligatures w14:val="none"/>
-              </w:rPr>
-              <w:t xml:space="preserve"> </w:t>
-            </w:r>
-            <w:proofErr w:type="spellStart"/>
-            <w:r>
-              <w:rPr>
-                <w:rFonts w:ascii="Aptos Narrow" w:eastAsia="Times New Roman" w:hAnsi="Aptos Narrow" w:cs="Times New Roman"/>
-                <w:i/>
-                <w:iCs/>
-                <w:color w:val="000000"/>
-                <w:kern w:val="0"/>
-                <w:sz w:val="22"/>
-                <w:szCs w:val="22"/>
-                <w:lang w:val="es-ES" w:eastAsia="es-ES"/>
-                <w14:ligatures w14:val="none"/>
-              </w:rPr>
-              <w:t>Device</w:t>
-            </w:r>
-            <w:proofErr w:type="spellEnd"/>
+              <w:t>Second Device</w:t>
+            </w:r>
           </w:p>
         </w:tc>
       </w:tr>
@@ -21029,7 +18336,6 @@
                 <w14:ligatures w14:val="none"/>
               </w:rPr>
             </w:pPr>
-            <w:proofErr w:type="spellStart"/>
             <w:r>
               <w:rPr>
                 <w:rFonts w:ascii="Aptos Narrow" w:eastAsia="Times New Roman" w:hAnsi="Aptos Narrow" w:cs="Times New Roman"/>
@@ -21042,7 +18348,6 @@
               </w:rPr>
               <w:t>Mode</w:t>
             </w:r>
-            <w:proofErr w:type="spellEnd"/>
           </w:p>
         </w:tc>
         <w:tc>
@@ -21129,22 +18434,8 @@
                 <w:lang w:val="es-ES" w:eastAsia="es-ES"/>
                 <w14:ligatures w14:val="none"/>
               </w:rPr>
-              <w:t xml:space="preserve">Standard </w:t>
-            </w:r>
-            <w:proofErr w:type="spellStart"/>
-            <w:r>
-              <w:rPr>
-                <w:rFonts w:ascii="Aptos Narrow" w:eastAsia="Times New Roman" w:hAnsi="Aptos Narrow" w:cs="Times New Roman"/>
-                <w:color w:val="000000"/>
-                <w:kern w:val="0"/>
-                <w:sz w:val="22"/>
-                <w:szCs w:val="22"/>
-                <w:lang w:val="es-ES" w:eastAsia="es-ES"/>
-                <w14:ligatures w14:val="none"/>
-              </w:rPr>
-              <w:t>Deviation</w:t>
-            </w:r>
-            <w:proofErr w:type="spellEnd"/>
+              <w:t>Standard Deviation</w:t>
+            </w:r>
           </w:p>
         </w:tc>
         <w:tc>
@@ -21221,46 +18512,18 @@
                 <w14:ligatures w14:val="none"/>
               </w:rPr>
             </w:pPr>
-            <w:proofErr w:type="spellStart"/>
-            <w:r>
-              <w:rPr>
-                <w:rFonts w:ascii="Aptos Narrow" w:eastAsia="Times New Roman" w:hAnsi="Aptos Narrow" w:cs="Times New Roman"/>
-                <w:color w:val="000000"/>
-                <w:kern w:val="0"/>
-                <w:sz w:val="22"/>
-                <w:szCs w:val="22"/>
-                <w:lang w:val="es-ES" w:eastAsia="es-ES"/>
-                <w14:ligatures w14:val="none"/>
-              </w:rPr>
-              <w:t>Sample</w:t>
-            </w:r>
-            <w:proofErr w:type="spellEnd"/>
-            <w:r>
-              <w:rPr>
-                <w:rFonts w:ascii="Aptos Narrow" w:eastAsia="Times New Roman" w:hAnsi="Aptos Narrow" w:cs="Times New Roman"/>
-                <w:color w:val="000000"/>
-                <w:kern w:val="0"/>
-                <w:sz w:val="22"/>
-                <w:szCs w:val="22"/>
-                <w:lang w:val="es-ES" w:eastAsia="es-ES"/>
-                <w14:ligatures w14:val="none"/>
-              </w:rPr>
-              <w:t xml:space="preserve"> </w:t>
-            </w:r>
-            <w:proofErr w:type="spellStart"/>
-            <w:r>
-              <w:rPr>
-                <w:rFonts w:ascii="Aptos Narrow" w:eastAsia="Times New Roman" w:hAnsi="Aptos Narrow" w:cs="Times New Roman"/>
-                <w:color w:val="000000"/>
-                <w:kern w:val="0"/>
-                <w:sz w:val="22"/>
-                <w:szCs w:val="22"/>
-                <w:lang w:val="es-ES" w:eastAsia="es-ES"/>
-                <w14:ligatures w14:val="none"/>
-              </w:rPr>
-              <w:t>Variance</w:t>
-            </w:r>
-            <w:proofErr w:type="spellEnd"/>
+            <w:r>
+              <w:rPr>
+                <w:rFonts w:ascii="Aptos Narrow" w:eastAsia="Times New Roman" w:hAnsi="Aptos Narrow" w:cs="Times New Roman"/>
+                <w:color w:val="000000"/>
+                <w:kern w:val="0"/>
+                <w:sz w:val="22"/>
+                <w:szCs w:val="22"/>
+                <w:lang w:val="es-ES" w:eastAsia="es-ES"/>
+                <w14:ligatures w14:val="none"/>
+              </w:rPr>
+              <w:t>Sample Variance</w:t>
+            </w:r>
           </w:p>
         </w:tc>
         <w:tc>
@@ -21337,7 +18600,6 @@
                 <w14:ligatures w14:val="none"/>
               </w:rPr>
             </w:pPr>
-            <w:proofErr w:type="spellStart"/>
             <w:r>
               <w:rPr>
                 <w:rFonts w:ascii="Aptos Narrow" w:eastAsia="Times New Roman" w:hAnsi="Aptos Narrow" w:cs="Times New Roman"/>
@@ -21350,7 +18612,6 @@
               </w:rPr>
               <w:t>Kurtosis</w:t>
             </w:r>
-            <w:proofErr w:type="spellEnd"/>
           </w:p>
         </w:tc>
         <w:tc>
@@ -21427,7 +18688,6 @@
                 <w14:ligatures w14:val="none"/>
               </w:rPr>
             </w:pPr>
-            <w:proofErr w:type="spellStart"/>
             <w:r>
               <w:rPr>
                 <w:rFonts w:ascii="Aptos Narrow" w:eastAsia="Times New Roman" w:hAnsi="Aptos Narrow" w:cs="Times New Roman"/>
@@ -21440,7 +18700,6 @@
               </w:rPr>
               <w:t>Skewness</w:t>
             </w:r>
-            <w:proofErr w:type="spellEnd"/>
           </w:p>
         </w:tc>
         <w:tc>
@@ -21517,7 +18776,6 @@
                 <w14:ligatures w14:val="none"/>
               </w:rPr>
             </w:pPr>
-            <w:proofErr w:type="spellStart"/>
             <w:r>
               <w:rPr>
                 <w:rFonts w:ascii="Aptos Narrow" w:eastAsia="Times New Roman" w:hAnsi="Aptos Narrow" w:cs="Times New Roman"/>
@@ -21530,7 +18788,6 @@
               </w:rPr>
               <w:t>Range</w:t>
             </w:r>
-            <w:proofErr w:type="spellEnd"/>
           </w:p>
         </w:tc>
         <w:tc>
@@ -21607,7 +18864,6 @@
                 <w14:ligatures w14:val="none"/>
               </w:rPr>
             </w:pPr>
-            <w:proofErr w:type="spellStart"/>
             <w:r>
               <w:rPr>
                 <w:rFonts w:ascii="Aptos Narrow" w:eastAsia="Times New Roman" w:hAnsi="Aptos Narrow" w:cs="Times New Roman"/>
@@ -21620,7 +18876,6 @@
               </w:rPr>
               <w:t>Minimum</w:t>
             </w:r>
-            <w:proofErr w:type="spellEnd"/>
           </w:p>
         </w:tc>
         <w:tc>
@@ -21697,7 +18952,6 @@
                 <w14:ligatures w14:val="none"/>
               </w:rPr>
             </w:pPr>
-            <w:proofErr w:type="spellStart"/>
             <w:r>
               <w:rPr>
                 <w:rFonts w:ascii="Aptos Narrow" w:eastAsia="Times New Roman" w:hAnsi="Aptos Narrow" w:cs="Times New Roman"/>
@@ -21710,7 +18964,6 @@
               </w:rPr>
               <w:t>Maximum</w:t>
             </w:r>
-            <w:proofErr w:type="spellEnd"/>
           </w:p>
         </w:tc>
         <w:tc>
@@ -21875,7 +19128,6 @@
                 <w14:ligatures w14:val="none"/>
               </w:rPr>
             </w:pPr>
-            <w:proofErr w:type="spellStart"/>
             <w:r>
               <w:rPr>
                 <w:rFonts w:ascii="Aptos Narrow" w:eastAsia="Times New Roman" w:hAnsi="Aptos Narrow" w:cs="Times New Roman"/>
@@ -21888,7 +19140,6 @@
               </w:rPr>
               <w:t>Count</w:t>
             </w:r>
-            <w:proofErr w:type="spellEnd"/>
           </w:p>
         </w:tc>
         <w:tc>
@@ -21965,57 +19216,17 @@
                 <w14:ligatures w14:val="none"/>
               </w:rPr>
             </w:pPr>
-            <w:proofErr w:type="spellStart"/>
-            <w:r>
-              <w:rPr>
-                <w:rFonts w:ascii="Aptos Narrow" w:eastAsia="Times New Roman" w:hAnsi="Aptos Narrow" w:cs="Times New Roman"/>
-                <w:color w:val="000000"/>
-                <w:kern w:val="0"/>
-                <w:sz w:val="22"/>
-                <w:szCs w:val="22"/>
-                <w:lang w:val="es-ES" w:eastAsia="es-ES"/>
-                <w14:ligatures w14:val="none"/>
-              </w:rPr>
-              <w:t>Confidence</w:t>
-            </w:r>
-            <w:proofErr w:type="spellEnd"/>
-            <w:r>
-              <w:rPr>
-                <w:rFonts w:ascii="Aptos Narrow" w:eastAsia="Times New Roman" w:hAnsi="Aptos Narrow" w:cs="Times New Roman"/>
-                <w:color w:val="000000"/>
-                <w:kern w:val="0"/>
-                <w:sz w:val="22"/>
-                <w:szCs w:val="22"/>
-                <w:lang w:val="es-ES" w:eastAsia="es-ES"/>
-                <w14:ligatures w14:val="none"/>
-              </w:rPr>
-              <w:t xml:space="preserve"> </w:t>
-            </w:r>
-            <w:proofErr w:type="spellStart"/>
-            <w:r>
-              <w:rPr>
-                <w:rFonts w:ascii="Aptos Narrow" w:eastAsia="Times New Roman" w:hAnsi="Aptos Narrow" w:cs="Times New Roman"/>
-                <w:color w:val="000000"/>
-                <w:kern w:val="0"/>
-                <w:sz w:val="22"/>
-                <w:szCs w:val="22"/>
-                <w:lang w:val="es-ES" w:eastAsia="es-ES"/>
-                <w14:ligatures w14:val="none"/>
-              </w:rPr>
-              <w:t>Level</w:t>
-            </w:r>
-            <w:proofErr w:type="spellEnd"/>
-            <w:r>
-              <w:rPr>
-                <w:rFonts w:ascii="Aptos Narrow" w:eastAsia="Times New Roman" w:hAnsi="Aptos Narrow" w:cs="Times New Roman"/>
-                <w:color w:val="000000"/>
-                <w:kern w:val="0"/>
-                <w:sz w:val="22"/>
-                <w:szCs w:val="22"/>
-                <w:lang w:val="es-ES" w:eastAsia="es-ES"/>
-                <w14:ligatures w14:val="none"/>
-              </w:rPr>
-              <w:t>(95,0%)</w:t>
+            <w:r>
+              <w:rPr>
+                <w:rFonts w:ascii="Aptos Narrow" w:eastAsia="Times New Roman" w:hAnsi="Aptos Narrow" w:cs="Times New Roman"/>
+                <w:color w:val="000000"/>
+                <w:kern w:val="0"/>
+                <w:sz w:val="22"/>
+                <w:szCs w:val="22"/>
+                <w:lang w:val="es-ES" w:eastAsia="es-ES"/>
+                <w14:ligatures w14:val="none"/>
+              </w:rPr>
+              <w:t>Confidence Level(95,0%)</w:t>
             </w:r>
           </w:p>
         </w:tc>
@@ -22379,7 +19590,7 @@
     </w:p>
     <w:p>
       <w:pPr>
-        <w:pStyle w:val="Heading2"/>
+        <w:pStyle w:val="Ttulo2"/>
       </w:pPr>
       <w:bookmarkStart w:id="13" w:name="_Toc199145088"/>
       <w:r>
@@ -22445,7 +19656,7 @@
                 <w:kern w:val="0"/>
                 <w:sz w:val="22"/>
                 <w:szCs w:val="22"/>
-                <w:lang w:val="es-ES" w:eastAsia="es-ES"/>
+                <w:lang w:eastAsia="es-ES"/>
                 <w14:ligatures w14:val="none"/>
               </w:rPr>
             </w:pPr>
@@ -22458,7 +19669,7 @@
                 <w:kern w:val="0"/>
                 <w:sz w:val="22"/>
                 <w:szCs w:val="22"/>
-                <w:lang w:val="es-ES" w:eastAsia="es-ES"/>
+                <w:lang w:eastAsia="es-ES"/>
                 <w14:ligatures w14:val="none"/>
               </w:rPr>
               <w:t> </w:t>
@@ -22495,7 +19706,6 @@
                 <w14:ligatures w14:val="none"/>
               </w:rPr>
             </w:pPr>
-            <w:proofErr w:type="spellStart"/>
             <w:r>
               <w:rPr>
                 <w:rFonts w:ascii="Aptos Narrow" w:eastAsia="Times New Roman" w:hAnsi="Aptos Narrow" w:cs="Times New Roman"/>
@@ -22508,39 +19718,8 @@
                 <w:lang w:val="es-ES" w:eastAsia="es-ES"/>
                 <w14:ligatures w14:val="none"/>
               </w:rPr>
-              <w:t>First</w:t>
-            </w:r>
-            <w:proofErr w:type="spellEnd"/>
-            <w:r>
-              <w:rPr>
-                <w:rFonts w:ascii="Aptos Narrow" w:eastAsia="Times New Roman" w:hAnsi="Aptos Narrow" w:cs="Times New Roman"/>
-                <w:i/>
-                <w:iCs/>
-                <w:color w:val="000000"/>
-                <w:kern w:val="0"/>
-                <w:sz w:val="22"/>
-                <w:szCs w:val="22"/>
-                <w:lang w:val="es-ES" w:eastAsia="es-ES"/>
-                <w14:ligatures w14:val="none"/>
-              </w:rPr>
-              <w:t xml:space="preserve"> </w:t>
-            </w:r>
-            <w:proofErr w:type="spellStart"/>
-            <w:r>
-              <w:rPr>
-                <w:rFonts w:ascii="Aptos Narrow" w:eastAsia="Times New Roman" w:hAnsi="Aptos Narrow" w:cs="Times New Roman"/>
-                <w:i/>
-                <w:iCs/>
-                <w:color w:val="000000"/>
-                <w:kern w:val="0"/>
-                <w:sz w:val="22"/>
-                <w:szCs w:val="22"/>
-                <w:lang w:val="es-ES" w:eastAsia="es-ES"/>
-                <w14:ligatures w14:val="none"/>
-              </w:rPr>
-              <w:t>Device</w:t>
-            </w:r>
-            <w:proofErr w:type="spellEnd"/>
+              <w:t>First Device</w:t>
+            </w:r>
           </w:p>
         </w:tc>
         <w:tc>
@@ -22573,7 +19752,6 @@
                 <w14:ligatures w14:val="none"/>
               </w:rPr>
             </w:pPr>
-            <w:proofErr w:type="spellStart"/>
             <w:r>
               <w:rPr>
                 <w:rFonts w:ascii="Aptos Narrow" w:eastAsia="Times New Roman" w:hAnsi="Aptos Narrow" w:cs="Times New Roman"/>
@@ -22586,39 +19764,8 @@
                 <w:lang w:val="es-ES" w:eastAsia="es-ES"/>
                 <w14:ligatures w14:val="none"/>
               </w:rPr>
-              <w:t>Second</w:t>
-            </w:r>
-            <w:proofErr w:type="spellEnd"/>
-            <w:r>
-              <w:rPr>
-                <w:rFonts w:ascii="Aptos Narrow" w:eastAsia="Times New Roman" w:hAnsi="Aptos Narrow" w:cs="Times New Roman"/>
-                <w:i/>
-                <w:iCs/>
-                <w:color w:val="000000"/>
-                <w:kern w:val="0"/>
-                <w:sz w:val="22"/>
-                <w:szCs w:val="22"/>
-                <w:lang w:val="es-ES" w:eastAsia="es-ES"/>
-                <w14:ligatures w14:val="none"/>
-              </w:rPr>
-              <w:t xml:space="preserve"> </w:t>
-            </w:r>
-            <w:proofErr w:type="spellStart"/>
-            <w:r>
-              <w:rPr>
-                <w:rFonts w:ascii="Aptos Narrow" w:eastAsia="Times New Roman" w:hAnsi="Aptos Narrow" w:cs="Times New Roman"/>
-                <w:i/>
-                <w:iCs/>
-                <w:color w:val="000000"/>
-                <w:kern w:val="0"/>
-                <w:sz w:val="22"/>
-                <w:szCs w:val="22"/>
-                <w:lang w:val="es-ES" w:eastAsia="es-ES"/>
-                <w14:ligatures w14:val="none"/>
-              </w:rPr>
-              <w:t>Device</w:t>
-            </w:r>
-            <w:proofErr w:type="spellEnd"/>
+              <w:t>Second Device</w:t>
+            </w:r>
           </w:p>
         </w:tc>
       </w:tr>
@@ -22783,46 +19930,18 @@
                 <w14:ligatures w14:val="none"/>
               </w:rPr>
             </w:pPr>
-            <w:proofErr w:type="spellStart"/>
-            <w:r>
-              <w:rPr>
-                <w:rFonts w:ascii="Aptos Narrow" w:eastAsia="Times New Roman" w:hAnsi="Aptos Narrow" w:cs="Times New Roman"/>
-                <w:color w:val="000000"/>
-                <w:kern w:val="0"/>
-                <w:sz w:val="22"/>
-                <w:szCs w:val="22"/>
-                <w:lang w:val="es-ES" w:eastAsia="es-ES"/>
-                <w14:ligatures w14:val="none"/>
-              </w:rPr>
-              <w:t>Known</w:t>
-            </w:r>
-            <w:proofErr w:type="spellEnd"/>
-            <w:r>
-              <w:rPr>
-                <w:rFonts w:ascii="Aptos Narrow" w:eastAsia="Times New Roman" w:hAnsi="Aptos Narrow" w:cs="Times New Roman"/>
-                <w:color w:val="000000"/>
-                <w:kern w:val="0"/>
-                <w:sz w:val="22"/>
-                <w:szCs w:val="22"/>
-                <w:lang w:val="es-ES" w:eastAsia="es-ES"/>
-                <w14:ligatures w14:val="none"/>
-              </w:rPr>
-              <w:t xml:space="preserve"> </w:t>
-            </w:r>
-            <w:proofErr w:type="spellStart"/>
-            <w:r>
-              <w:rPr>
-                <w:rFonts w:ascii="Aptos Narrow" w:eastAsia="Times New Roman" w:hAnsi="Aptos Narrow" w:cs="Times New Roman"/>
-                <w:color w:val="000000"/>
-                <w:kern w:val="0"/>
-                <w:sz w:val="22"/>
-                <w:szCs w:val="22"/>
-                <w:lang w:val="es-ES" w:eastAsia="es-ES"/>
-                <w14:ligatures w14:val="none"/>
-              </w:rPr>
-              <w:t>Variance</w:t>
-            </w:r>
-            <w:proofErr w:type="spellEnd"/>
+            <w:r>
+              <w:rPr>
+                <w:rFonts w:ascii="Aptos Narrow" w:eastAsia="Times New Roman" w:hAnsi="Aptos Narrow" w:cs="Times New Roman"/>
+                <w:color w:val="000000"/>
+                <w:kern w:val="0"/>
+                <w:sz w:val="22"/>
+                <w:szCs w:val="22"/>
+                <w:lang w:val="es-ES" w:eastAsia="es-ES"/>
+                <w14:ligatures w14:val="none"/>
+              </w:rPr>
+              <w:t>Known Variance</w:t>
+            </w:r>
           </w:p>
         </w:tc>
         <w:tc>
@@ -22941,7 +20060,6 @@
                 <w14:ligatures w14:val="none"/>
               </w:rPr>
             </w:pPr>
-            <w:proofErr w:type="spellStart"/>
             <w:r>
               <w:rPr>
                 <w:rFonts w:ascii="Aptos Narrow" w:eastAsia="Times New Roman" w:hAnsi="Aptos Narrow" w:cs="Times New Roman"/>
@@ -22954,7 +20072,6 @@
               </w:rPr>
               <w:t>Observations</w:t>
             </w:r>
-            <w:proofErr w:type="spellEnd"/>
           </w:p>
         </w:tc>
         <w:tc>
@@ -23073,46 +20190,18 @@
                 <w14:ligatures w14:val="none"/>
               </w:rPr>
             </w:pPr>
-            <w:proofErr w:type="spellStart"/>
-            <w:r>
-              <w:rPr>
-                <w:rFonts w:ascii="Aptos Narrow" w:eastAsia="Times New Roman" w:hAnsi="Aptos Narrow" w:cs="Times New Roman"/>
-                <w:color w:val="000000"/>
-                <w:kern w:val="0"/>
-                <w:sz w:val="22"/>
-                <w:szCs w:val="22"/>
-                <w:lang w:val="es-ES" w:eastAsia="es-ES"/>
-                <w14:ligatures w14:val="none"/>
-              </w:rPr>
-              <w:t>Hypothesized</w:t>
-            </w:r>
-            <w:proofErr w:type="spellEnd"/>
-            <w:r>
-              <w:rPr>
-                <w:rFonts w:ascii="Aptos Narrow" w:eastAsia="Times New Roman" w:hAnsi="Aptos Narrow" w:cs="Times New Roman"/>
-                <w:color w:val="000000"/>
-                <w:kern w:val="0"/>
-                <w:sz w:val="22"/>
-                <w:szCs w:val="22"/>
-                <w:lang w:val="es-ES" w:eastAsia="es-ES"/>
-                <w14:ligatures w14:val="none"/>
-              </w:rPr>
-              <w:t xml:space="preserve"> Mean </w:t>
-            </w:r>
-            <w:proofErr w:type="spellStart"/>
-            <w:r>
-              <w:rPr>
-                <w:rFonts w:ascii="Aptos Narrow" w:eastAsia="Times New Roman" w:hAnsi="Aptos Narrow" w:cs="Times New Roman"/>
-                <w:color w:val="000000"/>
-                <w:kern w:val="0"/>
-                <w:sz w:val="22"/>
-                <w:szCs w:val="22"/>
-                <w:lang w:val="es-ES" w:eastAsia="es-ES"/>
-                <w14:ligatures w14:val="none"/>
-              </w:rPr>
-              <w:t>Difference</w:t>
-            </w:r>
-            <w:proofErr w:type="spellEnd"/>
+            <w:r>
+              <w:rPr>
+                <w:rFonts w:ascii="Aptos Narrow" w:eastAsia="Times New Roman" w:hAnsi="Aptos Narrow" w:cs="Times New Roman"/>
+                <w:color w:val="000000"/>
+                <w:kern w:val="0"/>
+                <w:sz w:val="22"/>
+                <w:szCs w:val="22"/>
+                <w:lang w:val="es-ES" w:eastAsia="es-ES"/>
+                <w14:ligatures w14:val="none"/>
+              </w:rPr>
+              <w:t>Hypothesized Mean Difference</w:t>
+            </w:r>
           </w:p>
         </w:tc>
         <w:tc>
@@ -23465,48 +20554,8 @@
                 <w:lang w:val="es-ES" w:eastAsia="es-ES"/>
                 <w14:ligatures w14:val="none"/>
               </w:rPr>
-              <w:t xml:space="preserve">z </w:t>
-            </w:r>
-            <w:proofErr w:type="spellStart"/>
-            <w:r>
-              <w:rPr>
-                <w:rFonts w:ascii="Aptos Narrow" w:eastAsia="Times New Roman" w:hAnsi="Aptos Narrow" w:cs="Times New Roman"/>
-                <w:color w:val="000000"/>
-                <w:kern w:val="0"/>
-                <w:sz w:val="22"/>
-                <w:szCs w:val="22"/>
-                <w:lang w:val="es-ES" w:eastAsia="es-ES"/>
-                <w14:ligatures w14:val="none"/>
-              </w:rPr>
-              <w:t>Critical</w:t>
-            </w:r>
-            <w:proofErr w:type="spellEnd"/>
-            <w:r>
-              <w:rPr>
-                <w:rFonts w:ascii="Aptos Narrow" w:eastAsia="Times New Roman" w:hAnsi="Aptos Narrow" w:cs="Times New Roman"/>
-                <w:color w:val="000000"/>
-                <w:kern w:val="0"/>
-                <w:sz w:val="22"/>
-                <w:szCs w:val="22"/>
-                <w:lang w:val="es-ES" w:eastAsia="es-ES"/>
-                <w14:ligatures w14:val="none"/>
-              </w:rPr>
-              <w:t xml:space="preserve"> </w:t>
-            </w:r>
-            <w:proofErr w:type="spellStart"/>
-            <w:r>
-              <w:rPr>
-                <w:rFonts w:ascii="Aptos Narrow" w:eastAsia="Times New Roman" w:hAnsi="Aptos Narrow" w:cs="Times New Roman"/>
-                <w:color w:val="000000"/>
-                <w:kern w:val="0"/>
-                <w:sz w:val="22"/>
-                <w:szCs w:val="22"/>
-                <w:lang w:val="es-ES" w:eastAsia="es-ES"/>
-                <w14:ligatures w14:val="none"/>
-              </w:rPr>
-              <w:t>one-tail</w:t>
-            </w:r>
-            <w:proofErr w:type="spellEnd"/>
+              <w:t>z Critical one-tail</w:t>
+            </w:r>
           </w:p>
         </w:tc>
         <w:tc>
@@ -23741,48 +20790,8 @@
                 <w:lang w:val="es-ES" w:eastAsia="es-ES"/>
                 <w14:ligatures w14:val="none"/>
               </w:rPr>
-              <w:t xml:space="preserve">z </w:t>
-            </w:r>
-            <w:proofErr w:type="spellStart"/>
-            <w:r>
-              <w:rPr>
-                <w:rFonts w:ascii="Aptos Narrow" w:eastAsia="Times New Roman" w:hAnsi="Aptos Narrow" w:cs="Times New Roman"/>
-                <w:color w:val="000000"/>
-                <w:kern w:val="0"/>
-                <w:sz w:val="22"/>
-                <w:szCs w:val="22"/>
-                <w:lang w:val="es-ES" w:eastAsia="es-ES"/>
-                <w14:ligatures w14:val="none"/>
-              </w:rPr>
-              <w:t>Critical</w:t>
-            </w:r>
-            <w:proofErr w:type="spellEnd"/>
-            <w:r>
-              <w:rPr>
-                <w:rFonts w:ascii="Aptos Narrow" w:eastAsia="Times New Roman" w:hAnsi="Aptos Narrow" w:cs="Times New Roman"/>
-                <w:color w:val="000000"/>
-                <w:kern w:val="0"/>
-                <w:sz w:val="22"/>
-                <w:szCs w:val="22"/>
-                <w:lang w:val="es-ES" w:eastAsia="es-ES"/>
-                <w14:ligatures w14:val="none"/>
-              </w:rPr>
-              <w:t xml:space="preserve"> </w:t>
-            </w:r>
-            <w:proofErr w:type="spellStart"/>
-            <w:r>
-              <w:rPr>
-                <w:rFonts w:ascii="Aptos Narrow" w:eastAsia="Times New Roman" w:hAnsi="Aptos Narrow" w:cs="Times New Roman"/>
-                <w:color w:val="000000"/>
-                <w:kern w:val="0"/>
-                <w:sz w:val="22"/>
-                <w:szCs w:val="22"/>
-                <w:lang w:val="es-ES" w:eastAsia="es-ES"/>
-                <w14:ligatures w14:val="none"/>
-              </w:rPr>
-              <w:t>two-tail</w:t>
-            </w:r>
-            <w:proofErr w:type="spellEnd"/>
+              <w:t>z Critical two-tail</w:t>
+            </w:r>
           </w:p>
         </w:tc>
         <w:tc>
@@ -23877,20 +20886,12 @@
       </w:r>
       <w:r>
         <w:lastRenderedPageBreak/>
-        <w:t xml:space="preserve">statistically significant, allowing for direct comparison. Given that the first device has a lower </w:t>
-      </w:r>
-      <w:proofErr w:type="gramStart"/>
-      <w:r>
-        <w:t>mean</w:t>
-      </w:r>
-      <w:proofErr w:type="gramEnd"/>
-      <w:r>
-        <w:t xml:space="preserve"> than the second, it can be concluded, based on the test data, that the first device demonstrates superior performance.</w:t>
+        <w:t>statistically significant, allowing for direct comparison. Given that the first device has a lower mean than the second, it can be concluded, based on the test data, that the first device demonstrates superior performance.</w:t>
       </w:r>
     </w:p>
     <w:p>
       <w:pPr>
-        <w:pStyle w:val="Heading1"/>
+        <w:pStyle w:val="Ttulo1"/>
       </w:pPr>
       <w:bookmarkStart w:id="14" w:name="_Toc199145089"/>
       <w:r>
@@ -23931,7 +20932,7 @@
     <w:p/>
     <w:p>
       <w:pPr>
-        <w:pStyle w:val="Heading1"/>
+        <w:pStyle w:val="Ttulo1"/>
       </w:pPr>
       <w:bookmarkStart w:id="15" w:name="_Toc199145090"/>
       <w:r>
@@ -23990,7 +20991,7 @@
 <w:ftr xmlns:wpc="http://schemas.microsoft.com/office/word/2010/wordprocessingCanvas" xmlns:cx="http://schemas.microsoft.com/office/drawing/2014/chartex" xmlns:cx1="http://schemas.microsoft.com/office/drawing/2015/9/8/chartex" xmlns:cx2="http://schemas.microsoft.com/office/drawing/2015/10/21/chartex" xmlns:cx3="http://schemas.microsoft.com/office/drawing/2016/5/9/chartex" xmlns:cx4="http://schemas.microsoft.com/office/drawing/2016/5/10/chartex" xmlns:cx5="http://schemas.microsoft.com/office/drawing/2016/5/11/chartex" xmlns:cx6="http://schemas.microsoft.com/office/drawing/2016/5/12/chartex" xmlns:cx7="http://schemas.microsoft.com/office/drawing/2016/5/13/chartex" xmlns:cx8="http://schemas.microsoft.com/office/drawing/2016/5/14/chartex" xmlns:mc="http://schemas.openxmlformats.org/markup-compatibility/2006" xmlns:aink="http://schemas.microsoft.com/office/drawing/2016/ink" xmlns:am3d="http://schemas.microsoft.com/office/drawing/2017/model3d" xmlns:o="urn:schemas-microsoft-com:office:office" xmlns:oel="http://schemas.microsoft.com/office/2019/extlst" xmlns:r="http://schemas.openxmlformats.org/officeDocument/2006/relationships" xmlns:m="http://schemas.openxmlformats.org/officeDocument/2006/math" xmlns:v="urn:schemas-microsoft-com:vml" xmlns:wp14="http://schemas.microsoft.com/office/word/2010/wordprocessingDrawing" xmlns:wp="http://schemas.openxmlformats.org/drawingml/2006/wordprocessingDrawing" xmlns:w10="urn:schemas-microsoft-com:office:word" xmlns:w="http://schemas.openxmlformats.org/wordprocessingml/2006/main" xmlns:w14="http://schemas.microsoft.com/office/word/2010/wordml" xmlns:w15="http://schemas.microsoft.com/office/word/2012/wordml" xmlns:w16cex="http://schemas.microsoft.com/office/word/2018/wordml/cex" xmlns:w16cid="http://schemas.microsoft.com/office/word/2016/wordml/cid" xmlns:w16="http://schemas.microsoft.com/office/word/2018/wordml" xmlns:w16du="http://schemas.microsoft.com/office/word/2023/wordml/word16du" xmlns:w16sdtdh="http://schemas.microsoft.com/office/word/2020/wordml/sdtdatahash" xmlns:w16sdtfl="http://schemas.microsoft.com/office/word/2024/wordml/sdtformatlock" xmlns:w16se="http://schemas.microsoft.com/office/word/2015/wordml/symex" xmlns:wpg="http://schemas.microsoft.com/office/word/2010/wordprocessingGroup" xmlns:wpi="http://schemas.microsoft.com/office/word/2010/wordprocessingInk" xmlns:wne="http://schemas.microsoft.com/office/word/2006/wordml" xmlns:wps="http://schemas.microsoft.com/office/word/2010/wordprocessingShape" mc:Ignorable="w14 w15 w16se w16cid w16 w16cex w16sdtdh w16sdtfl w16du wp14">
   <w:p>
     <w:pPr>
-      <w:pStyle w:val="Footer"/>
+      <w:pStyle w:val="Piedepgina"/>
       <w:jc w:val="right"/>
     </w:pPr>
     <w:r>
@@ -24060,7 +21061,7 @@
   </w:p>
   <w:p>
     <w:pPr>
-      <w:pStyle w:val="Footer"/>
+      <w:pStyle w:val="Piedepgina"/>
     </w:pPr>
   </w:p>
 </w:ftr>
@@ -25316,11 +22317,11 @@
       <w:lang w:val="en-US"/>
     </w:rPr>
   </w:style>
-  <w:style w:type="paragraph" w:styleId="Heading1">
+  <w:style w:type="paragraph" w:styleId="Ttulo1">
     <w:name w:val="heading 1"/>
     <w:basedOn w:val="Normal"/>
     <w:next w:val="Normal"/>
-    <w:link w:val="Heading1Char"/>
+    <w:link w:val="Ttulo1Car"/>
     <w:uiPriority w:val="9"/>
     <w:qFormat/>
     <w:rsid w:val="00985CEE"/>
@@ -25337,11 +22338,11 @@
       <w:szCs w:val="40"/>
     </w:rPr>
   </w:style>
-  <w:style w:type="paragraph" w:styleId="Heading2">
+  <w:style w:type="paragraph" w:styleId="Ttulo2">
     <w:name w:val="heading 2"/>
     <w:basedOn w:val="Normal"/>
     <w:next w:val="Normal"/>
-    <w:link w:val="Heading2Char"/>
+    <w:link w:val="Ttulo2Car"/>
     <w:uiPriority w:val="9"/>
     <w:unhideWhenUsed/>
     <w:qFormat/>
@@ -25359,11 +22360,11 @@
       <w:szCs w:val="32"/>
     </w:rPr>
   </w:style>
-  <w:style w:type="paragraph" w:styleId="Heading3">
+  <w:style w:type="paragraph" w:styleId="Ttulo3">
     <w:name w:val="heading 3"/>
     <w:basedOn w:val="Normal"/>
     <w:next w:val="Normal"/>
-    <w:link w:val="Heading3Char"/>
+    <w:link w:val="Ttulo3Car"/>
     <w:uiPriority w:val="9"/>
     <w:semiHidden/>
     <w:unhideWhenUsed/>
@@ -25382,11 +22383,11 @@
       <w:szCs w:val="28"/>
     </w:rPr>
   </w:style>
-  <w:style w:type="paragraph" w:styleId="Heading4">
+  <w:style w:type="paragraph" w:styleId="Ttulo4">
     <w:name w:val="heading 4"/>
     <w:basedOn w:val="Normal"/>
     <w:next w:val="Normal"/>
-    <w:link w:val="Heading4Char"/>
+    <w:link w:val="Ttulo4Car"/>
     <w:uiPriority w:val="9"/>
     <w:semiHidden/>
     <w:unhideWhenUsed/>
@@ -25405,11 +22406,11 @@
       <w:color w:val="0F4761" w:themeColor="accent1" w:themeShade="BF"/>
     </w:rPr>
   </w:style>
-  <w:style w:type="paragraph" w:styleId="Heading5">
+  <w:style w:type="paragraph" w:styleId="Ttulo5">
     <w:name w:val="heading 5"/>
     <w:basedOn w:val="Normal"/>
     <w:next w:val="Normal"/>
-    <w:link w:val="Heading5Char"/>
+    <w:link w:val="Ttulo5Car"/>
     <w:uiPriority w:val="9"/>
     <w:semiHidden/>
     <w:unhideWhenUsed/>
@@ -25426,11 +22427,11 @@
       <w:color w:val="0F4761" w:themeColor="accent1" w:themeShade="BF"/>
     </w:rPr>
   </w:style>
-  <w:style w:type="paragraph" w:styleId="Heading6">
+  <w:style w:type="paragraph" w:styleId="Ttulo6">
     <w:name w:val="heading 6"/>
     <w:basedOn w:val="Normal"/>
     <w:next w:val="Normal"/>
-    <w:link w:val="Heading6Char"/>
+    <w:link w:val="Ttulo6Car"/>
     <w:uiPriority w:val="9"/>
     <w:semiHidden/>
     <w:unhideWhenUsed/>
@@ -25449,11 +22450,11 @@
       <w:color w:val="595959" w:themeColor="text1" w:themeTint="A6"/>
     </w:rPr>
   </w:style>
-  <w:style w:type="paragraph" w:styleId="Heading7">
+  <w:style w:type="paragraph" w:styleId="Ttulo7">
     <w:name w:val="heading 7"/>
     <w:basedOn w:val="Normal"/>
     <w:next w:val="Normal"/>
-    <w:link w:val="Heading7Char"/>
+    <w:link w:val="Ttulo7Car"/>
     <w:uiPriority w:val="9"/>
     <w:semiHidden/>
     <w:unhideWhenUsed/>
@@ -25470,11 +22471,11 @@
       <w:color w:val="595959" w:themeColor="text1" w:themeTint="A6"/>
     </w:rPr>
   </w:style>
-  <w:style w:type="paragraph" w:styleId="Heading8">
+  <w:style w:type="paragraph" w:styleId="Ttulo8">
     <w:name w:val="heading 8"/>
     <w:basedOn w:val="Normal"/>
     <w:next w:val="Normal"/>
-    <w:link w:val="Heading8Char"/>
+    <w:link w:val="Ttulo8Car"/>
     <w:uiPriority w:val="9"/>
     <w:semiHidden/>
     <w:unhideWhenUsed/>
@@ -25493,11 +22494,11 @@
       <w:color w:val="272727" w:themeColor="text1" w:themeTint="D8"/>
     </w:rPr>
   </w:style>
-  <w:style w:type="paragraph" w:styleId="Heading9">
+  <w:style w:type="paragraph" w:styleId="Ttulo9">
     <w:name w:val="heading 9"/>
     <w:basedOn w:val="Normal"/>
     <w:next w:val="Normal"/>
-    <w:link w:val="Heading9Char"/>
+    <w:link w:val="Ttulo9Car"/>
     <w:uiPriority w:val="9"/>
     <w:semiHidden/>
     <w:unhideWhenUsed/>
@@ -25514,12 +22515,13 @@
       <w:color w:val="272727" w:themeColor="text1" w:themeTint="D8"/>
     </w:rPr>
   </w:style>
-  <w:style w:type="character" w:default="1" w:styleId="DefaultParagraphFont">
+  <w:style w:type="character" w:default="1" w:styleId="Fuentedeprrafopredeter">
     <w:name w:val="Default Paragraph Font"/>
     <w:uiPriority w:val="1"/>
+    <w:semiHidden/>
     <w:unhideWhenUsed/>
   </w:style>
-  <w:style w:type="table" w:default="1" w:styleId="TableNormal">
+  <w:style w:type="table" w:default="1" w:styleId="Tablanormal">
     <w:name w:val="Normal Table"/>
     <w:uiPriority w:val="99"/>
     <w:semiHidden/>
@@ -25534,16 +22536,16 @@
       </w:tblCellMar>
     </w:tblPr>
   </w:style>
-  <w:style w:type="numbering" w:default="1" w:styleId="NoList">
+  <w:style w:type="numbering" w:default="1" w:styleId="Sinlista">
     <w:name w:val="No List"/>
     <w:uiPriority w:val="99"/>
     <w:semiHidden/>
     <w:unhideWhenUsed/>
   </w:style>
-  <w:style w:type="character" w:customStyle="1" w:styleId="Heading1Char">
-    <w:name w:val="Heading 1 Char"/>
-    <w:basedOn w:val="DefaultParagraphFont"/>
-    <w:link w:val="Heading1"/>
+  <w:style w:type="character" w:customStyle="1" w:styleId="Ttulo1Car">
+    <w:name w:val="Título 1 Car"/>
+    <w:basedOn w:val="Fuentedeprrafopredeter"/>
+    <w:link w:val="Ttulo1"/>
     <w:uiPriority w:val="9"/>
     <w:rsid w:val="00985CEE"/>
     <w:rPr>
@@ -25553,10 +22555,10 @@
       <w:szCs w:val="40"/>
     </w:rPr>
   </w:style>
-  <w:style w:type="character" w:customStyle="1" w:styleId="Heading2Char">
-    <w:name w:val="Heading 2 Char"/>
-    <w:basedOn w:val="DefaultParagraphFont"/>
-    <w:link w:val="Heading2"/>
+  <w:style w:type="character" w:customStyle="1" w:styleId="Ttulo2Car">
+    <w:name w:val="Título 2 Car"/>
+    <w:basedOn w:val="Fuentedeprrafopredeter"/>
+    <w:link w:val="Ttulo2"/>
     <w:uiPriority w:val="9"/>
     <w:rsid w:val="00985CEE"/>
     <w:rPr>
@@ -25566,10 +22568,10 @@
       <w:szCs w:val="32"/>
     </w:rPr>
   </w:style>
-  <w:style w:type="character" w:customStyle="1" w:styleId="Heading3Char">
-    <w:name w:val="Heading 3 Char"/>
-    <w:basedOn w:val="DefaultParagraphFont"/>
-    <w:link w:val="Heading3"/>
+  <w:style w:type="character" w:customStyle="1" w:styleId="Ttulo3Car">
+    <w:name w:val="Título 3 Car"/>
+    <w:basedOn w:val="Fuentedeprrafopredeter"/>
+    <w:link w:val="Ttulo3"/>
     <w:uiPriority w:val="9"/>
     <w:semiHidden/>
     <w:rsid w:val="00985CEE"/>
@@ -25580,10 +22582,10 @@
       <w:szCs w:val="28"/>
     </w:rPr>
   </w:style>
-  <w:style w:type="character" w:customStyle="1" w:styleId="Heading4Char">
-    <w:name w:val="Heading 4 Char"/>
-    <w:basedOn w:val="DefaultParagraphFont"/>
-    <w:link w:val="Heading4"/>
+  <w:style w:type="character" w:customStyle="1" w:styleId="Ttulo4Car">
+    <w:name w:val="Título 4 Car"/>
+    <w:basedOn w:val="Fuentedeprrafopredeter"/>
+    <w:link w:val="Ttulo4"/>
     <w:uiPriority w:val="9"/>
     <w:semiHidden/>
     <w:rsid w:val="00985CEE"/>
@@ -25594,10 +22596,10 @@
       <w:color w:val="0F4761" w:themeColor="accent1" w:themeShade="BF"/>
     </w:rPr>
   </w:style>
-  <w:style w:type="character" w:customStyle="1" w:styleId="Heading5Char">
-    <w:name w:val="Heading 5 Char"/>
-    <w:basedOn w:val="DefaultParagraphFont"/>
-    <w:link w:val="Heading5"/>
+  <w:style w:type="character" w:customStyle="1" w:styleId="Ttulo5Car">
+    <w:name w:val="Título 5 Car"/>
+    <w:basedOn w:val="Fuentedeprrafopredeter"/>
+    <w:link w:val="Ttulo5"/>
     <w:uiPriority w:val="9"/>
     <w:semiHidden/>
     <w:rsid w:val="00985CEE"/>
@@ -25606,10 +22608,10 @@
       <w:color w:val="0F4761" w:themeColor="accent1" w:themeShade="BF"/>
     </w:rPr>
   </w:style>
-  <w:style w:type="character" w:customStyle="1" w:styleId="Heading6Char">
-    <w:name w:val="Heading 6 Char"/>
-    <w:basedOn w:val="DefaultParagraphFont"/>
-    <w:link w:val="Heading6"/>
+  <w:style w:type="character" w:customStyle="1" w:styleId="Ttulo6Car">
+    <w:name w:val="Título 6 Car"/>
+    <w:basedOn w:val="Fuentedeprrafopredeter"/>
+    <w:link w:val="Ttulo6"/>
     <w:uiPriority w:val="9"/>
     <w:semiHidden/>
     <w:rsid w:val="00985CEE"/>
@@ -25620,10 +22622,10 @@
       <w:color w:val="595959" w:themeColor="text1" w:themeTint="A6"/>
     </w:rPr>
   </w:style>
-  <w:style w:type="character" w:customStyle="1" w:styleId="Heading7Char">
-    <w:name w:val="Heading 7 Char"/>
-    <w:basedOn w:val="DefaultParagraphFont"/>
-    <w:link w:val="Heading7"/>
+  <w:style w:type="character" w:customStyle="1" w:styleId="Ttulo7Car">
+    <w:name w:val="Título 7 Car"/>
+    <w:basedOn w:val="Fuentedeprrafopredeter"/>
+    <w:link w:val="Ttulo7"/>
     <w:uiPriority w:val="9"/>
     <w:semiHidden/>
     <w:rsid w:val="00985CEE"/>
@@ -25632,10 +22634,10 @@
       <w:color w:val="595959" w:themeColor="text1" w:themeTint="A6"/>
     </w:rPr>
   </w:style>
-  <w:style w:type="character" w:customStyle="1" w:styleId="Heading8Char">
-    <w:name w:val="Heading 8 Char"/>
-    <w:basedOn w:val="DefaultParagraphFont"/>
-    <w:link w:val="Heading8"/>
+  <w:style w:type="character" w:customStyle="1" w:styleId="Ttulo8Car">
+    <w:name w:val="Título 8 Car"/>
+    <w:basedOn w:val="Fuentedeprrafopredeter"/>
+    <w:link w:val="Ttulo8"/>
     <w:uiPriority w:val="9"/>
     <w:semiHidden/>
     <w:rsid w:val="00985CEE"/>
@@ -25646,10 +22648,10 @@
       <w:color w:val="272727" w:themeColor="text1" w:themeTint="D8"/>
     </w:rPr>
   </w:style>
-  <w:style w:type="character" w:customStyle="1" w:styleId="Heading9Char">
-    <w:name w:val="Heading 9 Char"/>
-    <w:basedOn w:val="DefaultParagraphFont"/>
-    <w:link w:val="Heading9"/>
+  <w:style w:type="character" w:customStyle="1" w:styleId="Ttulo9Car">
+    <w:name w:val="Título 9 Car"/>
+    <w:basedOn w:val="Fuentedeprrafopredeter"/>
+    <w:link w:val="Ttulo9"/>
     <w:uiPriority w:val="9"/>
     <w:semiHidden/>
     <w:rsid w:val="00985CEE"/>
@@ -25658,11 +22660,11 @@
       <w:color w:val="272727" w:themeColor="text1" w:themeTint="D8"/>
     </w:rPr>
   </w:style>
-  <w:style w:type="paragraph" w:styleId="Title">
+  <w:style w:type="paragraph" w:styleId="Ttulo">
     <w:name w:val="Title"/>
     <w:basedOn w:val="Normal"/>
     <w:next w:val="Normal"/>
-    <w:link w:val="TitleChar"/>
+    <w:link w:val="TtuloCar"/>
     <w:uiPriority w:val="10"/>
     <w:qFormat/>
     <w:rsid w:val="00985CEE"/>
@@ -25678,10 +22680,10 @@
       <w:szCs w:val="56"/>
     </w:rPr>
   </w:style>
-  <w:style w:type="character" w:customStyle="1" w:styleId="TitleChar">
-    <w:name w:val="Title Char"/>
-    <w:basedOn w:val="DefaultParagraphFont"/>
-    <w:link w:val="Title"/>
+  <w:style w:type="character" w:customStyle="1" w:styleId="TtuloCar">
+    <w:name w:val="Título Car"/>
+    <w:basedOn w:val="Fuentedeprrafopredeter"/>
+    <w:link w:val="Ttulo"/>
     <w:uiPriority w:val="10"/>
     <w:rsid w:val="00985CEE"/>
     <w:rPr>
@@ -25692,11 +22694,11 @@
       <w:szCs w:val="56"/>
     </w:rPr>
   </w:style>
-  <w:style w:type="paragraph" w:styleId="Subtitle">
+  <w:style w:type="paragraph" w:styleId="Subttulo">
     <w:name w:val="Subtitle"/>
     <w:basedOn w:val="Normal"/>
     <w:next w:val="Normal"/>
-    <w:link w:val="SubtitleChar"/>
+    <w:link w:val="SubttuloCar"/>
     <w:uiPriority w:val="11"/>
     <w:qFormat/>
     <w:rsid w:val="00985CEE"/>
@@ -25713,10 +22715,10 @@
       <w:szCs w:val="28"/>
     </w:rPr>
   </w:style>
-  <w:style w:type="character" w:customStyle="1" w:styleId="SubtitleChar">
-    <w:name w:val="Subtitle Char"/>
-    <w:basedOn w:val="DefaultParagraphFont"/>
-    <w:link w:val="Subtitle"/>
+  <w:style w:type="character" w:customStyle="1" w:styleId="SubttuloCar">
+    <w:name w:val="Subtítulo Car"/>
+    <w:basedOn w:val="Fuentedeprrafopredeter"/>
+    <w:link w:val="Subttulo"/>
     <w:uiPriority w:val="11"/>
     <w:rsid w:val="00985CEE"/>
     <w:rPr>
@@ -25727,11 +22729,11 @@
       <w:szCs w:val="28"/>
     </w:rPr>
   </w:style>
-  <w:style w:type="paragraph" w:styleId="Quote">
+  <w:style w:type="paragraph" w:styleId="Cita">
     <w:name w:val="Quote"/>
     <w:basedOn w:val="Normal"/>
     <w:next w:val="Normal"/>
-    <w:link w:val="QuoteChar"/>
+    <w:link w:val="CitaCar"/>
     <w:uiPriority w:val="29"/>
     <w:qFormat/>
     <w:rsid w:val="00985CEE"/>
@@ -25745,10 +22747,10 @@
       <w:color w:val="404040" w:themeColor="text1" w:themeTint="BF"/>
     </w:rPr>
   </w:style>
-  <w:style w:type="character" w:customStyle="1" w:styleId="QuoteChar">
-    <w:name w:val="Quote Char"/>
-    <w:basedOn w:val="DefaultParagraphFont"/>
-    <w:link w:val="Quote"/>
+  <w:style w:type="character" w:customStyle="1" w:styleId="CitaCar">
+    <w:name w:val="Cita Car"/>
+    <w:basedOn w:val="Fuentedeprrafopredeter"/>
+    <w:link w:val="Cita"/>
     <w:uiPriority w:val="29"/>
     <w:rsid w:val="00985CEE"/>
     <w:rPr>
@@ -25757,7 +22759,7 @@
       <w:color w:val="404040" w:themeColor="text1" w:themeTint="BF"/>
     </w:rPr>
   </w:style>
-  <w:style w:type="paragraph" w:styleId="ListParagraph">
+  <w:style w:type="paragraph" w:styleId="Prrafodelista">
     <w:name w:val="List Paragraph"/>
     <w:basedOn w:val="Normal"/>
     <w:uiPriority w:val="34"/>
@@ -25768,9 +22770,9 @@
       <w:contextualSpacing/>
     </w:pPr>
   </w:style>
-  <w:style w:type="character" w:styleId="IntenseEmphasis">
+  <w:style w:type="character" w:styleId="nfasisintenso">
     <w:name w:val="Intense Emphasis"/>
-    <w:basedOn w:val="DefaultParagraphFont"/>
+    <w:basedOn w:val="Fuentedeprrafopredeter"/>
     <w:uiPriority w:val="21"/>
     <w:qFormat/>
     <w:rsid w:val="00985CEE"/>
@@ -25780,11 +22782,11 @@
       <w:color w:val="0F4761" w:themeColor="accent1" w:themeShade="BF"/>
     </w:rPr>
   </w:style>
-  <w:style w:type="paragraph" w:styleId="IntenseQuote">
+  <w:style w:type="paragraph" w:styleId="Citadestacada">
     <w:name w:val="Intense Quote"/>
     <w:basedOn w:val="Normal"/>
     <w:next w:val="Normal"/>
-    <w:link w:val="IntenseQuoteChar"/>
+    <w:link w:val="CitadestacadaCar"/>
     <w:uiPriority w:val="30"/>
     <w:qFormat/>
     <w:rsid w:val="00985CEE"/>
@@ -25803,10 +22805,10 @@
       <w:color w:val="0F4761" w:themeColor="accent1" w:themeShade="BF"/>
     </w:rPr>
   </w:style>
-  <w:style w:type="character" w:customStyle="1" w:styleId="IntenseQuoteChar">
-    <w:name w:val="Intense Quote Char"/>
-    <w:basedOn w:val="DefaultParagraphFont"/>
-    <w:link w:val="IntenseQuote"/>
+  <w:style w:type="character" w:customStyle="1" w:styleId="CitadestacadaCar">
+    <w:name w:val="Cita destacada Car"/>
+    <w:basedOn w:val="Fuentedeprrafopredeter"/>
+    <w:link w:val="Citadestacada"/>
     <w:uiPriority w:val="30"/>
     <w:rsid w:val="00985CEE"/>
     <w:rPr>
@@ -25815,9 +22817,9 @@
       <w:color w:val="0F4761" w:themeColor="accent1" w:themeShade="BF"/>
     </w:rPr>
   </w:style>
-  <w:style w:type="character" w:styleId="IntenseReference">
+  <w:style w:type="character" w:styleId="Referenciaintensa">
     <w:name w:val="Intense Reference"/>
-    <w:basedOn w:val="DefaultParagraphFont"/>
+    <w:basedOn w:val="Fuentedeprrafopredeter"/>
     <w:uiPriority w:val="32"/>
     <w:qFormat/>
     <w:rsid w:val="00985CEE"/>
@@ -25829,9 +22831,9 @@
       <w:spacing w:val="5"/>
     </w:rPr>
   </w:style>
-  <w:style w:type="character" w:styleId="Hyperlink">
+  <w:style w:type="character" w:styleId="Hipervnculo">
     <w:name w:val="Hyperlink"/>
-    <w:basedOn w:val="DefaultParagraphFont"/>
+    <w:basedOn w:val="Fuentedeprrafopredeter"/>
     <w:uiPriority w:val="99"/>
     <w:unhideWhenUsed/>
     <w:rsid w:val="005F3619"/>
@@ -25840,9 +22842,9 @@
       <w:u w:val="single"/>
     </w:rPr>
   </w:style>
-  <w:style w:type="character" w:styleId="UnresolvedMention">
+  <w:style w:type="character" w:styleId="Mencinsinresolver">
     <w:name w:val="Unresolved Mention"/>
-    <w:basedOn w:val="DefaultParagraphFont"/>
+    <w:basedOn w:val="Fuentedeprrafopredeter"/>
     <w:uiPriority w:val="99"/>
     <w:semiHidden/>
     <w:unhideWhenUsed/>
@@ -25852,10 +22854,10 @@
       <w:shd w:val="clear" w:color="auto" w:fill="E1DFDD"/>
     </w:rPr>
   </w:style>
-  <w:style w:type="paragraph" w:styleId="Header">
+  <w:style w:type="paragraph" w:styleId="Encabezado">
     <w:name w:val="header"/>
     <w:basedOn w:val="Normal"/>
-    <w:link w:val="HeaderChar"/>
+    <w:link w:val="EncabezadoCar"/>
     <w:uiPriority w:val="99"/>
     <w:unhideWhenUsed/>
     <w:rsid w:val="00F44D32"/>
@@ -25867,17 +22869,17 @@
       <w:spacing w:after="0" w:line="240" w:lineRule="auto"/>
     </w:pPr>
   </w:style>
-  <w:style w:type="character" w:customStyle="1" w:styleId="HeaderChar">
-    <w:name w:val="Header Char"/>
-    <w:basedOn w:val="DefaultParagraphFont"/>
-    <w:link w:val="Header"/>
+  <w:style w:type="character" w:customStyle="1" w:styleId="EncabezadoCar">
+    <w:name w:val="Encabezado Car"/>
+    <w:basedOn w:val="Fuentedeprrafopredeter"/>
+    <w:link w:val="Encabezado"/>
     <w:uiPriority w:val="99"/>
     <w:rsid w:val="00F44D32"/>
   </w:style>
-  <w:style w:type="paragraph" w:styleId="Footer">
+  <w:style w:type="paragraph" w:styleId="Piedepgina">
     <w:name w:val="footer"/>
     <w:basedOn w:val="Normal"/>
-    <w:link w:val="FooterChar"/>
+    <w:link w:val="PiedepginaCar"/>
     <w:uiPriority w:val="99"/>
     <w:unhideWhenUsed/>
     <w:rsid w:val="00F44D32"/>
@@ -25889,16 +22891,16 @@
       <w:spacing w:after="0" w:line="240" w:lineRule="auto"/>
     </w:pPr>
   </w:style>
-  <w:style w:type="character" w:customStyle="1" w:styleId="FooterChar">
-    <w:name w:val="Footer Char"/>
-    <w:basedOn w:val="DefaultParagraphFont"/>
-    <w:link w:val="Footer"/>
+  <w:style w:type="character" w:customStyle="1" w:styleId="PiedepginaCar">
+    <w:name w:val="Pie de página Car"/>
+    <w:basedOn w:val="Fuentedeprrafopredeter"/>
+    <w:link w:val="Piedepgina"/>
     <w:uiPriority w:val="99"/>
     <w:rsid w:val="00F44D32"/>
   </w:style>
-  <w:style w:type="character" w:styleId="PlaceholderText">
+  <w:style w:type="character" w:styleId="Textodelmarcadordeposicin">
     <w:name w:val="Placeholder Text"/>
-    <w:basedOn w:val="DefaultParagraphFont"/>
+    <w:basedOn w:val="Fuentedeprrafopredeter"/>
     <w:uiPriority w:val="99"/>
     <w:semiHidden/>
     <w:rsid w:val="00B05038"/>
@@ -25906,9 +22908,9 @@
       <w:color w:val="666666"/>
     </w:rPr>
   </w:style>
-  <w:style w:type="table" w:styleId="TableGrid">
+  <w:style w:type="table" w:styleId="Tablaconcuadrcula">
     <w:name w:val="Table Grid"/>
-    <w:basedOn w:val="TableNormal"/>
+    <w:basedOn w:val="Tablanormal"/>
     <w:uiPriority w:val="39"/>
     <w:rsid w:val="00FC6890"/>
     <w:pPr>
@@ -25925,9 +22927,9 @@
       </w:tblBorders>
     </w:tblPr>
   </w:style>
-  <w:style w:type="table" w:styleId="GridTable5Dark-Accent3">
+  <w:style w:type="table" w:styleId="Tablaconcuadrcula5oscura-nfasis3">
     <w:name w:val="Grid Table 5 Dark Accent 3"/>
-    <w:basedOn w:val="TableNormal"/>
+    <w:basedOn w:val="Tablanormal"/>
     <w:uiPriority w:val="50"/>
     <w:rsid w:val="00DC1641"/>
     <w:pPr>
@@ -26031,9 +23033,9 @@
       </w:tcPr>
     </w:tblStylePr>
   </w:style>
-  <w:style w:type="table" w:styleId="GridTable6Colorful-Accent3">
+  <w:style w:type="table" w:styleId="Tablaconcuadrcula6concolores-nfasis3">
     <w:name w:val="Grid Table 6 Colorful Accent 3"/>
-    <w:basedOn w:val="TableNormal"/>
+    <w:basedOn w:val="Tablanormal"/>
     <w:uiPriority w:val="51"/>
     <w:rsid w:val="00DC1641"/>
     <w:pPr>
@@ -26103,9 +23105,9 @@
       </w:tcPr>
     </w:tblStylePr>
   </w:style>
-  <w:style w:type="table" w:styleId="GridTable4-Accent3">
+  <w:style w:type="table" w:styleId="Tablaconcuadrcula4-nfasis3">
     <w:name w:val="Grid Table 4 Accent 3"/>
-    <w:basedOn w:val="TableNormal"/>
+    <w:basedOn w:val="Tablanormal"/>
     <w:uiPriority w:val="49"/>
     <w:rsid w:val="00DC1641"/>
     <w:pPr>
@@ -26179,9 +23181,9 @@
       </w:tcPr>
     </w:tblStylePr>
   </w:style>
-  <w:style w:type="table" w:styleId="GridTable3-Accent5">
+  <w:style w:type="table" w:styleId="Tablaconcuadrcula3-nfasis5">
     <w:name w:val="Grid Table 3 Accent 5"/>
-    <w:basedOn w:val="TableNormal"/>
+    <w:basedOn w:val="Tablanormal"/>
     <w:uiPriority w:val="48"/>
     <w:rsid w:val="00DC1641"/>
     <w:pPr>
@@ -26315,9 +23317,9 @@
       </w:tcPr>
     </w:tblStylePr>
   </w:style>
-  <w:style w:type="table" w:styleId="GridTable3-Accent6">
+  <w:style w:type="table" w:styleId="Tablaconcuadrcula3-nfasis6">
     <w:name w:val="Grid Table 3 Accent 6"/>
-    <w:basedOn w:val="TableNormal"/>
+    <w:basedOn w:val="Tablanormal"/>
     <w:uiPriority w:val="48"/>
     <w:rsid w:val="00DC1641"/>
     <w:pPr>
@@ -26451,9 +23453,9 @@
       </w:tcPr>
     </w:tblStylePr>
   </w:style>
-  <w:style w:type="table" w:styleId="ListTable4-Accent3">
+  <w:style w:type="table" w:styleId="Tabladelista4-nfasis3">
     <w:name w:val="List Table 4 Accent 3"/>
-    <w:basedOn w:val="TableNormal"/>
+    <w:basedOn w:val="Tablanormal"/>
     <w:uiPriority w:val="49"/>
     <w:rsid w:val="00DC1641"/>
     <w:pPr>
@@ -26525,9 +23527,9 @@
       </w:tcPr>
     </w:tblStylePr>
   </w:style>
-  <w:style w:type="paragraph" w:styleId="TOCHeading">
+  <w:style w:type="paragraph" w:styleId="TtuloTDC">
     <w:name w:val="TOC Heading"/>
-    <w:basedOn w:val="Heading1"/>
+    <w:basedOn w:val="Ttulo1"/>
     <w:next w:val="Normal"/>
     <w:uiPriority w:val="39"/>
     <w:unhideWhenUsed/>
@@ -26545,7 +23547,7 @@
       <w14:ligatures w14:val="none"/>
     </w:rPr>
   </w:style>
-  <w:style w:type="paragraph" w:styleId="TOC1">
+  <w:style w:type="paragraph" w:styleId="TDC1">
     <w:name w:val="toc 1"/>
     <w:basedOn w:val="Normal"/>
     <w:next w:val="Normal"/>
@@ -26557,7 +23559,7 @@
       <w:spacing w:after="100"/>
     </w:pPr>
   </w:style>
-  <w:style w:type="paragraph" w:styleId="TOC2">
+  <w:style w:type="paragraph" w:styleId="TDC2">
     <w:name w:val="toc 2"/>
     <w:basedOn w:val="Normal"/>
     <w:next w:val="Normal"/>
@@ -26578,7 +23580,7 @@
       <w14:ligatures w14:val="none"/>
     </w:rPr>
   </w:style>
-  <w:style w:type="paragraph" w:styleId="TOC3">
+  <w:style w:type="paragraph" w:styleId="TDC3">
     <w:name w:val="toc 3"/>
     <w:basedOn w:val="Normal"/>
     <w:next w:val="Normal"/>
@@ -26599,9 +23601,9 @@
       <w14:ligatures w14:val="none"/>
     </w:rPr>
   </w:style>
-  <w:style w:type="table" w:styleId="PlainTable4">
+  <w:style w:type="table" w:styleId="Tablanormal4">
     <w:name w:val="Plain Table 4"/>
-    <w:basedOn w:val="TableNormal"/>
+    <w:basedOn w:val="Tablanormal"/>
     <w:uiPriority w:val="44"/>
     <w:rsid w:val="008B4446"/>
     <w:pPr>
